--- a/ProgettoICSE/src/relazione/relazione progetto ICSE, DE STEFANO-ESPOSITO.docx
+++ b/ProgettoICSE/src/relazione/relazione progetto ICSE, DE STEFANO-ESPOSITO.docx
@@ -1,6 +1,6 @@
 
 <file path=word/document.xml><?xml version="1.0" encoding="utf-8"?>
-<w:document xmlns:ve="http://schemas.openxmlformats.org/markup-compatibility/2006" xmlns:o="urn:schemas-microsoft-com:office:office" xmlns:r="http://schemas.openxmlformats.org/officeDocument/2006/relationships" xmlns:m="http://schemas.openxmlformats.org/officeDocument/2006/math" xmlns:v="urn:schemas-microsoft-com:vml" xmlns:wp="http://schemas.openxmlformats.org/drawingml/2006/wordprocessingDrawing" xmlns:w10="urn:schemas-microsoft-com:office:word" xmlns:w="http://schemas.openxmlformats.org/wordprocessingml/2006/main" xmlns:wne="http://schemas.microsoft.com/office/word/2006/wordml">
+<w:document xmlns:wpc="http://schemas.microsoft.com/office/word/2010/wordprocessingCanvas" xmlns:mc="http://schemas.openxmlformats.org/markup-compatibility/2006" xmlns:o="urn:schemas-microsoft-com:office:office" xmlns:r="http://schemas.openxmlformats.org/officeDocument/2006/relationships" xmlns:m="http://schemas.openxmlformats.org/officeDocument/2006/math" xmlns:v="urn:schemas-microsoft-com:vml" xmlns:wp14="http://schemas.microsoft.com/office/word/2010/wordprocessingDrawing" xmlns:wp="http://schemas.openxmlformats.org/drawingml/2006/wordprocessingDrawing" xmlns:w10="urn:schemas-microsoft-com:office:word" xmlns:w="http://schemas.openxmlformats.org/wordprocessingml/2006/main" xmlns:w14="http://schemas.microsoft.com/office/word/2010/wordml" xmlns:wpg="http://schemas.microsoft.com/office/word/2010/wordprocessingGroup" xmlns:wpi="http://schemas.microsoft.com/office/word/2010/wordprocessingInk" xmlns:wne="http://schemas.microsoft.com/office/word/2006/wordml" xmlns:wps="http://schemas.microsoft.com/office/word/2010/wordprocessingShape" mc:Ignorable="w14 wp14">
   <w:body>
     <w:p>
       <w:pPr>
@@ -164,7 +164,7 @@
                     </pic:cNvPicPr>
                   </pic:nvPicPr>
                   <pic:blipFill>
-                    <a:blip r:embed="rId8" cstate="print"/>
+                    <a:blip r:embed="rId9" cstate="print"/>
                     <a:srcRect/>
                     <a:stretch>
                       <a:fillRect/>
@@ -443,10 +443,11 @@
           <w:docPartUnique/>
         </w:docPartObj>
       </w:sdtPr>
+      <w:sdtEndPr/>
       <w:sdtContent>
         <w:p>
           <w:pPr>
-            <w:pStyle w:val="TOCHeading"/>
+            <w:pStyle w:val="Titolosommario"/>
             <w:rPr>
               <w:lang w:val="it-IT"/>
             </w:rPr>
@@ -460,7 +461,7 @@
         </w:p>
         <w:p>
           <w:pPr>
-            <w:pStyle w:val="TOC1"/>
+            <w:pStyle w:val="Sommario1"/>
             <w:rPr>
               <w:rFonts w:asciiTheme="minorHAnsi" w:eastAsiaTheme="minorEastAsia" w:hAnsiTheme="minorHAnsi" w:cstheme="minorBidi"/>
               <w:b w:val="0"/>
@@ -479,7 +480,7 @@
           <w:hyperlink w:anchor="_Toc288677790" w:history="1">
             <w:r>
               <w:rPr>
-                <w:rStyle w:val="Hyperlink"/>
+                <w:rStyle w:val="Collegamentoipertestuale"/>
               </w:rPr>
               <w:t>Introduzione</w:t>
             </w:r>
@@ -528,7 +529,7 @@
         </w:p>
         <w:p>
           <w:pPr>
-            <w:pStyle w:val="TOC1"/>
+            <w:pStyle w:val="Sommario1"/>
             <w:rPr>
               <w:rFonts w:asciiTheme="minorHAnsi" w:eastAsiaTheme="minorEastAsia" w:hAnsiTheme="minorHAnsi" w:cstheme="minorBidi"/>
               <w:b w:val="0"/>
@@ -538,7 +539,7 @@
           <w:hyperlink w:anchor="_Toc288677791" w:history="1">
             <w:r>
               <w:rPr>
-                <w:rStyle w:val="Hyperlink"/>
+                <w:rStyle w:val="Collegamentoipertestuale"/>
               </w:rPr>
               <w:t>Scenario di riferimento</w:t>
             </w:r>
@@ -587,7 +588,7 @@
         </w:p>
         <w:p>
           <w:pPr>
-            <w:pStyle w:val="TOC2"/>
+            <w:pStyle w:val="Sommario2"/>
             <w:tabs>
               <w:tab w:val="right" w:leader="dot" w:pos="9628"/>
             </w:tabs>
@@ -600,7 +601,7 @@
           <w:hyperlink w:anchor="_Toc288677792" w:history="1">
             <w:r>
               <w:rPr>
-                <w:rStyle w:val="Hyperlink"/>
+                <w:rStyle w:val="Collegamentoipertestuale"/>
                 <w:rFonts w:ascii="Arial" w:hAnsi="Arial" w:cs="Arial"/>
                 <w:noProof/>
               </w:rPr>
@@ -658,7 +659,7 @@
         </w:p>
         <w:p>
           <w:pPr>
-            <w:pStyle w:val="TOC2"/>
+            <w:pStyle w:val="Sommario2"/>
             <w:tabs>
               <w:tab w:val="right" w:leader="dot" w:pos="9628"/>
             </w:tabs>
@@ -671,7 +672,7 @@
           <w:hyperlink w:anchor="_Toc288677793" w:history="1">
             <w:r>
               <w:rPr>
-                <w:rStyle w:val="Hyperlink"/>
+                <w:rStyle w:val="Collegamentoipertestuale"/>
                 <w:rFonts w:ascii="Arial" w:hAnsi="Arial" w:cs="Arial"/>
                 <w:noProof/>
               </w:rPr>
@@ -729,7 +730,7 @@
         </w:p>
         <w:p>
           <w:pPr>
-            <w:pStyle w:val="TOC2"/>
+            <w:pStyle w:val="Sommario2"/>
             <w:tabs>
               <w:tab w:val="right" w:leader="dot" w:pos="9628"/>
             </w:tabs>
@@ -742,7 +743,7 @@
           <w:hyperlink w:anchor="_Toc288677794" w:history="1">
             <w:r>
               <w:rPr>
-                <w:rStyle w:val="Hyperlink"/>
+                <w:rStyle w:val="Collegamentoipertestuale"/>
                 <w:rFonts w:ascii="CMR12" w:hAnsi="CMR12" w:cs="CMR12"/>
                 <w:noProof/>
               </w:rPr>
@@ -800,7 +801,7 @@
         </w:p>
         <w:p>
           <w:pPr>
-            <w:pStyle w:val="TOC1"/>
+            <w:pStyle w:val="Sommario1"/>
             <w:rPr>
               <w:rFonts w:asciiTheme="minorHAnsi" w:eastAsiaTheme="minorEastAsia" w:hAnsiTheme="minorHAnsi" w:cstheme="minorBidi"/>
               <w:b w:val="0"/>
@@ -810,7 +811,7 @@
           <w:hyperlink w:anchor="_Toc288677795" w:history="1">
             <w:r>
               <w:rPr>
-                <w:rStyle w:val="Hyperlink"/>
+                <w:rStyle w:val="Collegamentoipertestuale"/>
               </w:rPr>
               <w:t>Descrizione concetti algoritmici</w:t>
             </w:r>
@@ -859,7 +860,7 @@
         </w:p>
         <w:p>
           <w:pPr>
-            <w:pStyle w:val="TOC2"/>
+            <w:pStyle w:val="Sommario2"/>
             <w:tabs>
               <w:tab w:val="right" w:leader="dot" w:pos="9628"/>
             </w:tabs>
@@ -872,7 +873,7 @@
           <w:hyperlink w:anchor="_Toc288677796" w:history="1">
             <w:r>
               <w:rPr>
-                <w:rStyle w:val="Hyperlink"/>
+                <w:rStyle w:val="Collegamentoipertestuale"/>
                 <w:rFonts w:ascii="CMR12" w:hAnsi="CMR12" w:cs="CMR12"/>
                 <w:noProof/>
               </w:rPr>
@@ -930,7 +931,7 @@
         </w:p>
         <w:p>
           <w:pPr>
-            <w:pStyle w:val="TOC2"/>
+            <w:pStyle w:val="Sommario2"/>
             <w:tabs>
               <w:tab w:val="right" w:leader="dot" w:pos="9628"/>
             </w:tabs>
@@ -943,7 +944,7 @@
           <w:hyperlink w:anchor="_Toc288677797" w:history="1">
             <w:r>
               <w:rPr>
-                <w:rStyle w:val="Hyperlink"/>
+                <w:rStyle w:val="Collegamentoipertestuale"/>
                 <w:rFonts w:ascii="CMR12" w:hAnsi="CMR12" w:cs="CMR12"/>
                 <w:noProof/>
               </w:rPr>
@@ -1001,7 +1002,7 @@
         </w:p>
         <w:p>
           <w:pPr>
-            <w:pStyle w:val="TOC1"/>
+            <w:pStyle w:val="Sommario1"/>
             <w:rPr>
               <w:rFonts w:asciiTheme="minorHAnsi" w:eastAsiaTheme="minorEastAsia" w:hAnsiTheme="minorHAnsi" w:cstheme="minorBidi"/>
               <w:b w:val="0"/>
@@ -1011,7 +1012,7 @@
           <w:hyperlink w:anchor="_Toc288677798" w:history="1">
             <w:r>
               <w:rPr>
-                <w:rStyle w:val="Hyperlink"/>
+                <w:rStyle w:val="Collegamentoipertestuale"/>
               </w:rPr>
               <w:t>Descrizione Regole prolog</w:t>
             </w:r>
@@ -1060,7 +1061,7 @@
         </w:p>
         <w:p>
           <w:pPr>
-            <w:pStyle w:val="TOC1"/>
+            <w:pStyle w:val="Sommario1"/>
             <w:rPr>
               <w:rFonts w:asciiTheme="minorHAnsi" w:eastAsiaTheme="minorEastAsia" w:hAnsiTheme="minorHAnsi" w:cstheme="minorBidi"/>
               <w:b w:val="0"/>
@@ -1070,7 +1071,7 @@
           <w:hyperlink w:anchor="_Toc288677799" w:history="1">
             <w:r>
               <w:rPr>
-                <w:rStyle w:val="Hyperlink"/>
+                <w:rStyle w:val="Collegamentoipertestuale"/>
               </w:rPr>
               <w:t>Casi di test</w:t>
             </w:r>
@@ -1119,7 +1120,7 @@
         </w:p>
         <w:p>
           <w:pPr>
-            <w:pStyle w:val="TOC1"/>
+            <w:pStyle w:val="Sommario1"/>
             <w:rPr>
               <w:rFonts w:asciiTheme="minorHAnsi" w:eastAsiaTheme="minorEastAsia" w:hAnsiTheme="minorHAnsi" w:cstheme="minorBidi"/>
               <w:b w:val="0"/>
@@ -1129,7 +1130,7 @@
           <w:hyperlink w:anchor="_Toc288677800" w:history="1">
             <w:r>
               <w:rPr>
-                <w:rStyle w:val="Hyperlink"/>
+                <w:rStyle w:val="Collegamentoipertestuale"/>
               </w:rPr>
               <w:t>Conclusioni e sviluppi futuri</w:t>
             </w:r>
@@ -1204,7 +1205,7 @@
     </w:p>
     <w:p>
       <w:pPr>
-        <w:pStyle w:val="Heading1"/>
+        <w:pStyle w:val="Titolo1"/>
         <w:rPr>
           <w:rFonts w:ascii="Arial" w:hAnsi="Arial" w:cs="Arial"/>
           <w:sz w:val="36"/>
@@ -1491,7 +1492,6 @@
           <w:lang w:val="en-US"/>
         </w:rPr>
       </w:pPr>
-      <w:proofErr w:type="gramStart"/>
       <w:r>
         <w:rPr>
           <w:rFonts w:ascii="Arial" w:hAnsi="Arial" w:cs="Arial"/>
@@ -1500,10 +1500,9 @@
           <w:szCs w:val="36"/>
           <w:lang w:val="en-US"/>
         </w:rPr>
-        <w:t>For(</w:t>
+        <w:t>For(i=0;i&lt;</w:t>
       </w:r>
       <w:proofErr w:type="spellStart"/>
-      <w:proofErr w:type="gramEnd"/>
       <w:r>
         <w:rPr>
           <w:rFonts w:ascii="Arial" w:hAnsi="Arial" w:cs="Arial"/>
@@ -1512,7 +1511,7 @@
           <w:szCs w:val="36"/>
           <w:lang w:val="en-US"/>
         </w:rPr>
-        <w:t>i</w:t>
+        <w:t>n;i</w:t>
       </w:r>
       <w:proofErr w:type="spellEnd"/>
       <w:r>
@@ -1523,8 +1522,44 @@
           <w:szCs w:val="36"/>
           <w:lang w:val="en-US"/>
         </w:rPr>
-        <w:t>=0;i&lt;</w:t>
-      </w:r>
+        <w:t xml:space="preserve">++) </w:t>
+      </w:r>
+    </w:p>
+    <w:p>
+      <w:pPr>
+        <w:spacing w:after="0" w:line="240" w:lineRule="auto"/>
+        <w:ind w:left="2124"/>
+        <w:rPr>
+          <w:rFonts w:ascii="Arial" w:hAnsi="Arial" w:cs="Arial"/>
+          <w:i/>
+          <w:sz w:val="24"/>
+          <w:szCs w:val="36"/>
+          <w:lang w:val="en-US"/>
+        </w:rPr>
+      </w:pPr>
+      <w:r>
+        <w:rPr>
+          <w:rFonts w:ascii="Arial" w:hAnsi="Arial" w:cs="Arial"/>
+          <w:i/>
+          <w:sz w:val="24"/>
+          <w:szCs w:val="36"/>
+          <w:lang w:val="en-US"/>
+        </w:rPr>
+        <w:t xml:space="preserve">{ </w:t>
+      </w:r>
+    </w:p>
+    <w:p>
+      <w:pPr>
+        <w:spacing w:after="0" w:line="240" w:lineRule="auto"/>
+        <w:ind w:left="2124"/>
+        <w:rPr>
+          <w:rFonts w:ascii="Arial" w:hAnsi="Arial" w:cs="Arial"/>
+          <w:i/>
+          <w:sz w:val="24"/>
+          <w:szCs w:val="36"/>
+          <w:lang w:val="en-US"/>
+        </w:rPr>
+      </w:pPr>
       <w:proofErr w:type="spellStart"/>
       <w:r>
         <w:rPr>
@@ -1534,7 +1569,7 @@
           <w:szCs w:val="36"/>
           <w:lang w:val="en-US"/>
         </w:rPr>
-        <w:t>n;i</w:t>
+        <w:t>var</w:t>
       </w:r>
       <w:proofErr w:type="spellEnd"/>
       <w:r>
@@ -1545,7 +1580,61 @@
           <w:szCs w:val="36"/>
           <w:lang w:val="en-US"/>
         </w:rPr>
-        <w:t xml:space="preserve">++) </w:t>
+        <w:t xml:space="preserve">= </w:t>
+      </w:r>
+      <w:proofErr w:type="spellStart"/>
+      <w:r>
+        <w:rPr>
+          <w:rFonts w:ascii="Arial" w:hAnsi="Arial" w:cs="Arial"/>
+          <w:i/>
+          <w:sz w:val="24"/>
+          <w:szCs w:val="36"/>
+          <w:lang w:val="en-US"/>
+        </w:rPr>
+        <w:t>var</w:t>
+      </w:r>
+      <w:proofErr w:type="spellEnd"/>
+      <w:r>
+        <w:rPr>
+          <w:rFonts w:ascii="Arial" w:hAnsi="Arial" w:cs="Arial"/>
+          <w:i/>
+          <w:sz w:val="24"/>
+          <w:szCs w:val="36"/>
+          <w:lang w:val="en-US"/>
+        </w:rPr>
+        <w:t xml:space="preserve"> + </w:t>
+      </w:r>
+      <w:proofErr w:type="spellStart"/>
+      <w:r>
+        <w:rPr>
+          <w:rFonts w:ascii="Arial" w:hAnsi="Arial" w:cs="Arial"/>
+          <w:i/>
+          <w:sz w:val="24"/>
+          <w:szCs w:val="36"/>
+          <w:lang w:val="en-US"/>
+        </w:rPr>
+        <w:t>var</w:t>
+      </w:r>
+      <w:proofErr w:type="spellEnd"/>
+      <w:r>
+        <w:rPr>
+          <w:rFonts w:ascii="Arial" w:hAnsi="Arial" w:cs="Arial"/>
+          <w:i/>
+          <w:sz w:val="24"/>
+          <w:szCs w:val="36"/>
+          <w:lang w:val="en-US"/>
+        </w:rPr>
+        <w:t>;</w:t>
+      </w:r>
+      <w:r>
+        <w:rPr>
+          <w:rFonts w:ascii="Arial" w:hAnsi="Arial" w:cs="Arial"/>
+          <w:i/>
+          <w:sz w:val="24"/>
+          <w:szCs w:val="36"/>
+          <w:lang w:val="en-US"/>
+        </w:rPr>
+        <w:t xml:space="preserve"> </w:t>
       </w:r>
     </w:p>
     <w:p>
@@ -1557,7 +1646,6 @@
           <w:i/>
           <w:sz w:val="24"/>
           <w:szCs w:val="36"/>
-          <w:lang w:val="en-US"/>
         </w:rPr>
       </w:pPr>
       <w:r>
@@ -1566,9 +1654,8 @@
           <w:i/>
           <w:sz w:val="24"/>
           <w:szCs w:val="36"/>
-          <w:lang w:val="en-US"/>
-        </w:rPr>
-        <w:t xml:space="preserve">{ </w:t>
+        </w:rPr>
+        <w:t>}</w:t>
       </w:r>
     </w:p>
     <w:p>
@@ -1580,324 +1667,212 @@
           <w:i/>
           <w:sz w:val="24"/>
           <w:szCs w:val="36"/>
-          <w:lang w:val="en-US"/>
-        </w:rPr>
-      </w:pPr>
-      <w:proofErr w:type="spellStart"/>
-      <w:proofErr w:type="gramStart"/>
+        </w:rPr>
+      </w:pPr>
       <w:r>
         <w:rPr>
           <w:rFonts w:ascii="Arial" w:hAnsi="Arial" w:cs="Arial"/>
           <w:i/>
           <w:sz w:val="24"/>
           <w:szCs w:val="36"/>
-          <w:lang w:val="en-US"/>
-        </w:rPr>
-        <w:t>var</w:t>
-      </w:r>
-      <w:proofErr w:type="spellEnd"/>
-      <w:proofErr w:type="gramEnd"/>
-      <w:r>
+        </w:rPr>
+        <w:t xml:space="preserve"> </w:t>
+      </w:r>
+    </w:p>
+    <w:p>
+      <w:pPr>
+        <w:spacing w:after="0" w:line="240" w:lineRule="auto"/>
+        <w:rPr>
+          <w:rFonts w:ascii="Arial" w:hAnsi="Arial" w:cs="Arial"/>
+          <w:sz w:val="24"/>
+          <w:szCs w:val="36"/>
+        </w:rPr>
+      </w:pPr>
+      <w:r>
+        <w:rPr>
+          <w:rFonts w:ascii="Arial" w:hAnsi="Arial" w:cs="Arial"/>
+          <w:sz w:val="24"/>
+          <w:szCs w:val="36"/>
+        </w:rPr>
+        <w:t>Ebbene questo ciclo for implementa effettivamente il concetto di moltiplicazione della variabile ‘var’ per un intero 2</w:t>
+      </w:r>
+      <w:r>
+        <w:rPr>
+          <w:rFonts w:ascii="Arial" w:hAnsi="Arial" w:cs="Arial"/>
+          <w:sz w:val="24"/>
+          <w:szCs w:val="36"/>
+          <w:vertAlign w:val="superscript"/>
+        </w:rPr>
+        <w:t>n</w:t>
+      </w:r>
+      <w:r>
+        <w:rPr>
+          <w:rFonts w:ascii="Arial" w:hAnsi="Arial" w:cs="Arial"/>
+          <w:sz w:val="24"/>
+          <w:szCs w:val="36"/>
+        </w:rPr>
+        <w:t xml:space="preserve">. </w:t>
+      </w:r>
+    </w:p>
+    <w:p>
+      <w:pPr>
+        <w:spacing w:after="0" w:line="240" w:lineRule="auto"/>
+        <w:rPr>
+          <w:rFonts w:ascii="Arial" w:hAnsi="Arial" w:cs="Arial"/>
+          <w:sz w:val="24"/>
+          <w:szCs w:val="36"/>
+        </w:rPr>
+      </w:pPr>
+      <w:r>
+        <w:rPr>
+          <w:rFonts w:ascii="Arial" w:hAnsi="Arial" w:cs="Arial"/>
+          <w:sz w:val="24"/>
+          <w:szCs w:val="36"/>
+        </w:rPr>
+        <w:t xml:space="preserve">L’implementazione di un sistema che riconosca tale </w:t>
+      </w:r>
+      <w:r>
+        <w:rPr>
+          <w:rFonts w:ascii="Arial" w:hAnsi="Arial" w:cs="Arial"/>
+          <w:sz w:val="24"/>
+          <w:szCs w:val="36"/>
+        </w:rPr>
+        <w:t>porzione di codice</w:t>
+      </w:r>
+      <w:r>
+        <w:rPr>
+          <w:rFonts w:ascii="Arial" w:hAnsi="Arial" w:cs="Arial"/>
+          <w:sz w:val="24"/>
+          <w:szCs w:val="36"/>
+        </w:rPr>
+        <w:t xml:space="preserve"> come un implementazione del concetto “moltiplicazione di una variabile per un intero” è pero’ probabilmente poco utile.</w:t>
+      </w:r>
+    </w:p>
+    <w:p>
+      <w:pPr>
+        <w:spacing w:after="0" w:line="240" w:lineRule="auto"/>
+        <w:rPr>
+          <w:rFonts w:ascii="Arial" w:hAnsi="Arial" w:cs="Arial"/>
+          <w:sz w:val="24"/>
+          <w:szCs w:val="36"/>
+        </w:rPr>
+      </w:pPr>
+      <w:r>
+        <w:rPr>
+          <w:rFonts w:ascii="Arial" w:hAnsi="Arial" w:cs="Arial"/>
+          <w:sz w:val="24"/>
+          <w:szCs w:val="36"/>
+        </w:rPr>
+        <w:t>Un implementazione sensata un riconoscitore del suddetto concetto dovrebbe pero’ riconoscere:</w:t>
+      </w:r>
+    </w:p>
+    <w:p>
+      <w:pPr>
+        <w:spacing w:after="0" w:line="240" w:lineRule="auto"/>
+        <w:rPr>
+          <w:rFonts w:ascii="Arial" w:hAnsi="Arial" w:cs="Arial"/>
+          <w:sz w:val="24"/>
+          <w:szCs w:val="36"/>
+        </w:rPr>
+      </w:pPr>
+    </w:p>
+    <w:p>
+      <w:pPr>
+        <w:spacing w:after="0" w:line="240" w:lineRule="auto"/>
+        <w:ind w:left="2124"/>
         <w:rPr>
           <w:rFonts w:ascii="Arial" w:hAnsi="Arial" w:cs="Arial"/>
           <w:i/>
           <w:sz w:val="24"/>
           <w:szCs w:val="36"/>
-          <w:lang w:val="en-US"/>
-        </w:rPr>
-        <w:t xml:space="preserve">= </w:t>
-      </w:r>
-      <w:proofErr w:type="spellStart"/>
+        </w:rPr>
+      </w:pPr>
       <w:r>
         <w:rPr>
           <w:rFonts w:ascii="Arial" w:hAnsi="Arial" w:cs="Arial"/>
           <w:i/>
           <w:sz w:val="24"/>
           <w:szCs w:val="36"/>
-          <w:lang w:val="en-US"/>
-        </w:rPr>
-        <w:t>var</w:t>
-      </w:r>
-      <w:proofErr w:type="spellEnd"/>
-      <w:r>
+        </w:rPr>
+        <w:t>var=var*5;</w:t>
+      </w:r>
+    </w:p>
+    <w:p>
+      <w:pPr>
+        <w:spacing w:after="0" w:line="240" w:lineRule="auto"/>
+        <w:ind w:left="2124"/>
         <w:rPr>
           <w:rFonts w:ascii="Arial" w:hAnsi="Arial" w:cs="Arial"/>
           <w:i/>
           <w:sz w:val="24"/>
           <w:szCs w:val="36"/>
-          <w:lang w:val="en-US"/>
-        </w:rPr>
-        <w:t xml:space="preserve"> + </w:t>
-      </w:r>
-      <w:proofErr w:type="spellStart"/>
+        </w:rPr>
+      </w:pPr>
       <w:r>
         <w:rPr>
           <w:rFonts w:ascii="Arial" w:hAnsi="Arial" w:cs="Arial"/>
           <w:i/>
           <w:sz w:val="24"/>
           <w:szCs w:val="36"/>
-          <w:lang w:val="en-US"/>
-        </w:rPr>
-        <w:t>var</w:t>
-      </w:r>
-      <w:proofErr w:type="spellEnd"/>
+        </w:rPr>
+        <w:t>v</w:t>
+      </w:r>
       <w:r>
         <w:rPr>
           <w:rFonts w:ascii="Arial" w:hAnsi="Arial" w:cs="Arial"/>
           <w:i/>
           <w:sz w:val="24"/>
           <w:szCs w:val="36"/>
-          <w:lang w:val="en-US"/>
+        </w:rPr>
+        <w:t>ar=5*var;</w:t>
+      </w:r>
+    </w:p>
+    <w:p>
+      <w:pPr>
+        <w:spacing w:after="0" w:line="240" w:lineRule="auto"/>
+        <w:ind w:left="2124"/>
+        <w:rPr>
+          <w:rFonts w:ascii="Arial" w:hAnsi="Arial" w:cs="Arial"/>
+          <w:sz w:val="24"/>
+          <w:szCs w:val="36"/>
+        </w:rPr>
+      </w:pPr>
+      <w:r>
+        <w:rPr>
+          <w:rFonts w:ascii="Arial" w:hAnsi="Arial" w:cs="Arial"/>
+          <w:i/>
+          <w:sz w:val="24"/>
+          <w:szCs w:val="36"/>
+        </w:rPr>
+        <w:t xml:space="preserve">costante= 3; </w:t>
+      </w:r>
+      <w:r>
+        <w:rPr>
+          <w:rFonts w:ascii="Arial" w:hAnsi="Arial" w:cs="Arial"/>
+          <w:i/>
+          <w:sz w:val="24"/>
+          <w:szCs w:val="36"/>
+        </w:rPr>
+        <w:t>var=var</w:t>
+      </w:r>
+      <w:r>
+        <w:rPr>
+          <w:rFonts w:ascii="Arial" w:hAnsi="Arial" w:cs="Arial"/>
+          <w:i/>
+          <w:sz w:val="24"/>
+          <w:szCs w:val="36"/>
+        </w:rPr>
+        <w:t>*costante</w:t>
+      </w:r>
+      <w:r>
+        <w:rPr>
+          <w:rFonts w:ascii="Arial" w:hAnsi="Arial" w:cs="Arial"/>
+          <w:i/>
+          <w:sz w:val="24"/>
+          <w:szCs w:val="36"/>
         </w:rPr>
         <w:t>;</w:t>
       </w:r>
-      <w:r>
-        <w:rPr>
-          <w:rFonts w:ascii="Arial" w:hAnsi="Arial" w:cs="Arial"/>
-          <w:i/>
-          <w:sz w:val="24"/>
-          <w:szCs w:val="36"/>
-          <w:lang w:val="en-US"/>
-        </w:rPr>
-        <w:t xml:space="preserve"> </w:t>
-      </w:r>
-    </w:p>
-    <w:p>
-      <w:pPr>
-        <w:spacing w:after="0" w:line="240" w:lineRule="auto"/>
-        <w:ind w:left="2124"/>
-        <w:rPr>
-          <w:rFonts w:ascii="Arial" w:hAnsi="Arial" w:cs="Arial"/>
-          <w:i/>
-          <w:sz w:val="24"/>
-          <w:szCs w:val="36"/>
-        </w:rPr>
-      </w:pPr>
-      <w:r>
-        <w:rPr>
-          <w:rFonts w:ascii="Arial" w:hAnsi="Arial" w:cs="Arial"/>
-          <w:i/>
-          <w:sz w:val="24"/>
-          <w:szCs w:val="36"/>
-        </w:rPr>
-        <w:t>}</w:t>
-      </w:r>
-    </w:p>
-    <w:p>
-      <w:pPr>
-        <w:spacing w:after="0" w:line="240" w:lineRule="auto"/>
-        <w:ind w:left="2124"/>
-        <w:rPr>
-          <w:rFonts w:ascii="Arial" w:hAnsi="Arial" w:cs="Arial"/>
-          <w:i/>
-          <w:sz w:val="24"/>
-          <w:szCs w:val="36"/>
-        </w:rPr>
-      </w:pPr>
-      <w:r>
-        <w:rPr>
-          <w:rFonts w:ascii="Arial" w:hAnsi="Arial" w:cs="Arial"/>
-          <w:i/>
-          <w:sz w:val="24"/>
-          <w:szCs w:val="36"/>
-        </w:rPr>
-        <w:t xml:space="preserve"> </w:t>
-      </w:r>
-    </w:p>
-    <w:p>
-      <w:pPr>
-        <w:spacing w:after="0" w:line="240" w:lineRule="auto"/>
-        <w:rPr>
-          <w:rFonts w:ascii="Arial" w:hAnsi="Arial" w:cs="Arial"/>
-          <w:sz w:val="24"/>
-          <w:szCs w:val="36"/>
-        </w:rPr>
-      </w:pPr>
-      <w:r>
-        <w:rPr>
-          <w:rFonts w:ascii="Arial" w:hAnsi="Arial" w:cs="Arial"/>
-          <w:sz w:val="24"/>
-          <w:szCs w:val="36"/>
-        </w:rPr>
-        <w:t>Ebbene questo ciclo for implementa effettivamente il concetto di moltiplicazione della variabile ‘var’ per un intero 2</w:t>
-      </w:r>
-      <w:r>
-        <w:rPr>
-          <w:rFonts w:ascii="Arial" w:hAnsi="Arial" w:cs="Arial"/>
-          <w:sz w:val="24"/>
-          <w:szCs w:val="36"/>
-          <w:vertAlign w:val="superscript"/>
-        </w:rPr>
-        <w:t>n</w:t>
-      </w:r>
-      <w:r>
-        <w:rPr>
-          <w:rFonts w:ascii="Arial" w:hAnsi="Arial" w:cs="Arial"/>
-          <w:sz w:val="24"/>
-          <w:szCs w:val="36"/>
-        </w:rPr>
-        <w:t xml:space="preserve">. </w:t>
-      </w:r>
-    </w:p>
-    <w:p>
-      <w:pPr>
-        <w:spacing w:after="0" w:line="240" w:lineRule="auto"/>
-        <w:rPr>
-          <w:rFonts w:ascii="Arial" w:hAnsi="Arial" w:cs="Arial"/>
-          <w:sz w:val="24"/>
-          <w:szCs w:val="36"/>
-        </w:rPr>
-      </w:pPr>
-      <w:r>
-        <w:rPr>
-          <w:rFonts w:ascii="Arial" w:hAnsi="Arial" w:cs="Arial"/>
-          <w:sz w:val="24"/>
-          <w:szCs w:val="36"/>
-        </w:rPr>
-        <w:t xml:space="preserve">L’implementazione di un sistema che riconosca tale </w:t>
-      </w:r>
-      <w:r>
-        <w:rPr>
-          <w:rFonts w:ascii="Arial" w:hAnsi="Arial" w:cs="Arial"/>
-          <w:sz w:val="24"/>
-          <w:szCs w:val="36"/>
-        </w:rPr>
-        <w:t>porzione di codice</w:t>
-      </w:r>
-      <w:r>
-        <w:rPr>
-          <w:rFonts w:ascii="Arial" w:hAnsi="Arial" w:cs="Arial"/>
-          <w:sz w:val="24"/>
-          <w:szCs w:val="36"/>
-        </w:rPr>
-        <w:t xml:space="preserve"> come un implementazione del concetto “moltiplicazione di una variabile per un intero” è pero’ probabilmente poco utile.</w:t>
-      </w:r>
-    </w:p>
-    <w:p>
-      <w:pPr>
-        <w:spacing w:after="0" w:line="240" w:lineRule="auto"/>
-        <w:rPr>
-          <w:rFonts w:ascii="Arial" w:hAnsi="Arial" w:cs="Arial"/>
-          <w:sz w:val="24"/>
-          <w:szCs w:val="36"/>
-        </w:rPr>
-      </w:pPr>
-      <w:r>
-        <w:rPr>
-          <w:rFonts w:ascii="Arial" w:hAnsi="Arial" w:cs="Arial"/>
-          <w:sz w:val="24"/>
-          <w:szCs w:val="36"/>
-        </w:rPr>
-        <w:t>Un implementazione sensata un riconoscitore del suddetto concetto dovrebbe pero’ riconoscere:</w:t>
-      </w:r>
-    </w:p>
-    <w:p>
-      <w:pPr>
-        <w:spacing w:after="0" w:line="240" w:lineRule="auto"/>
-        <w:rPr>
-          <w:rFonts w:ascii="Arial" w:hAnsi="Arial" w:cs="Arial"/>
-          <w:sz w:val="24"/>
-          <w:szCs w:val="36"/>
-        </w:rPr>
-      </w:pPr>
-    </w:p>
-    <w:p>
-      <w:pPr>
-        <w:spacing w:after="0" w:line="240" w:lineRule="auto"/>
-        <w:ind w:left="2124"/>
-        <w:rPr>
-          <w:rFonts w:ascii="Arial" w:hAnsi="Arial" w:cs="Arial"/>
-          <w:i/>
-          <w:sz w:val="24"/>
-          <w:szCs w:val="36"/>
-        </w:rPr>
-      </w:pPr>
-      <w:r>
-        <w:rPr>
-          <w:rFonts w:ascii="Arial" w:hAnsi="Arial" w:cs="Arial"/>
-          <w:i/>
-          <w:sz w:val="24"/>
-          <w:szCs w:val="36"/>
-        </w:rPr>
-        <w:t>var=var*5;</w:t>
-      </w:r>
-    </w:p>
-    <w:p>
-      <w:pPr>
-        <w:spacing w:after="0" w:line="240" w:lineRule="auto"/>
-        <w:ind w:left="2124"/>
-        <w:rPr>
-          <w:rFonts w:ascii="Arial" w:hAnsi="Arial" w:cs="Arial"/>
-          <w:i/>
-          <w:sz w:val="24"/>
-          <w:szCs w:val="36"/>
-        </w:rPr>
-      </w:pPr>
-      <w:r>
-        <w:rPr>
-          <w:rFonts w:ascii="Arial" w:hAnsi="Arial" w:cs="Arial"/>
-          <w:i/>
-          <w:sz w:val="24"/>
-          <w:szCs w:val="36"/>
-        </w:rPr>
-        <w:t>v</w:t>
-      </w:r>
-      <w:r>
-        <w:rPr>
-          <w:rFonts w:ascii="Arial" w:hAnsi="Arial" w:cs="Arial"/>
-          <w:i/>
-          <w:sz w:val="24"/>
-          <w:szCs w:val="36"/>
-        </w:rPr>
-        <w:t>ar=5*var;</w:t>
-      </w:r>
-    </w:p>
-    <w:p>
-      <w:pPr>
-        <w:spacing w:after="0" w:line="240" w:lineRule="auto"/>
-        <w:ind w:left="2124"/>
-        <w:rPr>
-          <w:rFonts w:ascii="Arial" w:hAnsi="Arial" w:cs="Arial"/>
-          <w:sz w:val="24"/>
-          <w:szCs w:val="36"/>
-        </w:rPr>
-      </w:pPr>
-      <w:r>
-        <w:rPr>
-          <w:rFonts w:ascii="Arial" w:hAnsi="Arial" w:cs="Arial"/>
-          <w:i/>
-          <w:sz w:val="24"/>
-          <w:szCs w:val="36"/>
-        </w:rPr>
-        <w:t xml:space="preserve">costante= 3; </w:t>
-      </w:r>
-      <w:r>
-        <w:rPr>
-          <w:rFonts w:ascii="Arial" w:hAnsi="Arial" w:cs="Arial"/>
-          <w:i/>
-          <w:sz w:val="24"/>
-          <w:szCs w:val="36"/>
-        </w:rPr>
-        <w:t>var=var</w:t>
-      </w:r>
-      <w:r>
-        <w:rPr>
-          <w:rFonts w:ascii="Arial" w:hAnsi="Arial" w:cs="Arial"/>
-          <w:i/>
-          <w:sz w:val="24"/>
-          <w:szCs w:val="36"/>
-        </w:rPr>
-        <w:t>*costante</w:t>
-      </w:r>
-      <w:r>
-        <w:rPr>
-          <w:rFonts w:ascii="Arial" w:hAnsi="Arial" w:cs="Arial"/>
-          <w:i/>
-          <w:sz w:val="24"/>
-          <w:szCs w:val="36"/>
-        </w:rPr>
-        <w:t>;</w:t>
-      </w:r>
     </w:p>
     <w:p>
       <w:pPr>
@@ -2050,7 +2025,7 @@
     </w:p>
     <w:p>
       <w:pPr>
-        <w:pStyle w:val="Heading1"/>
+        <w:pStyle w:val="Titolo1"/>
         <w:rPr>
           <w:rFonts w:ascii="Arial" w:hAnsi="Arial" w:cs="Arial"/>
           <w:sz w:val="36"/>
@@ -2105,7 +2080,7 @@
     </w:p>
     <w:p>
       <w:pPr>
-        <w:pStyle w:val="ListParagraph"/>
+        <w:pStyle w:val="Paragrafoelenco"/>
         <w:numPr>
           <w:ilvl w:val="0"/>
           <w:numId w:val="4"/>
@@ -2128,7 +2103,7 @@
     </w:p>
     <w:p>
       <w:pPr>
-        <w:pStyle w:val="ListParagraph"/>
+        <w:pStyle w:val="Paragrafoelenco"/>
         <w:numPr>
           <w:ilvl w:val="0"/>
           <w:numId w:val="4"/>
@@ -2169,7 +2144,7 @@
     </w:p>
     <w:p>
       <w:pPr>
-        <w:pStyle w:val="ListParagraph"/>
+        <w:pStyle w:val="Paragrafoelenco"/>
         <w:numPr>
           <w:ilvl w:val="0"/>
           <w:numId w:val="4"/>
@@ -2192,7 +2167,7 @@
     </w:p>
     <w:p>
       <w:pPr>
-        <w:pStyle w:val="ListParagraph"/>
+        <w:pStyle w:val="Paragrafoelenco"/>
         <w:numPr>
           <w:ilvl w:val="0"/>
           <w:numId w:val="4"/>
@@ -2285,7 +2260,7 @@
     </w:p>
     <w:p>
       <w:pPr>
-        <w:pStyle w:val="Heading2"/>
+        <w:pStyle w:val="Titolo2"/>
         <w:rPr>
           <w:rFonts w:ascii="Arial" w:hAnsi="Arial" w:cs="Arial"/>
           <w:sz w:val="24"/>
@@ -2772,9 +2747,9 @@
             <o:lock v:ext="edit" aspectratio="t"/>
           </v:shapetype>
           <v:shape id="_x0000_i1025" type="#_x0000_t75" style="width:76.75pt;height:49.6pt" o:ole="">
-            <v:imagedata r:id="rId9" o:title=""/>
+            <v:imagedata r:id="rId10" o:title=""/>
           </v:shape>
-          <o:OLEObject Type="Embed" ProgID="Package" ShapeID="_x0000_i1025" DrawAspect="Icon" ObjectID="_1362419834" r:id="rId10"/>
+          <o:OLEObject Type="Embed" ProgID="Package" ShapeID="_x0000_i1025" DrawAspect="Icon" ObjectID="_1363179470" r:id="rId11"/>
         </w:object>
       </w:r>
     </w:p>
@@ -3516,9 +3491,9 @@
         </w:rPr>
         <w:object w:dxaOrig="1536" w:dyaOrig="994">
           <v:shape id="_x0000_i1026" type="#_x0000_t75" style="width:76.75pt;height:49.6pt" o:ole="">
-            <v:imagedata r:id="rId9" o:title=""/>
+            <v:imagedata r:id="rId10" o:title=""/>
           </v:shape>
-          <o:OLEObject Type="Embed" ProgID="Package" ShapeID="_x0000_i1026" DrawAspect="Icon" ObjectID="_1362419835" r:id="rId11"/>
+          <o:OLEObject Type="Embed" ProgID="Package" ShapeID="_x0000_i1026" DrawAspect="Icon" ObjectID="_1363179471" r:id="rId12"/>
         </w:object>
       </w:r>
     </w:p>
@@ -3666,7 +3641,7 @@
     </w:p>
     <w:p>
       <w:pPr>
-        <w:pStyle w:val="Heading2"/>
+        <w:pStyle w:val="Titolo2"/>
         <w:rPr>
           <w:rFonts w:ascii="Arial" w:hAnsi="Arial" w:cs="Arial"/>
           <w:sz w:val="24"/>
@@ -3697,7 +3672,7 @@
     </w:p>
     <w:p>
       <w:pPr>
-        <w:pStyle w:val="Heading2"/>
+        <w:pStyle w:val="Titolo2"/>
         <w:rPr>
           <w:rFonts w:ascii="Arial" w:hAnsi="Arial" w:cs="Arial"/>
           <w:sz w:val="24"/>
@@ -3796,9 +3771,9 @@
         </w:rPr>
         <w:object w:dxaOrig="1814" w:dyaOrig="1174">
           <v:shape id="_x0000_i1027" type="#_x0000_t75" style="width:90.35pt;height:58.4pt" o:ole="">
-            <v:imagedata r:id="rId12" o:title=""/>
+            <v:imagedata r:id="rId13" o:title=""/>
           </v:shape>
-          <o:OLEObject Type="Embed" ProgID="Package" ShapeID="_x0000_i1027" DrawAspect="Icon" ObjectID="_1362419836" r:id="rId13"/>
+          <o:OLEObject Type="Embed" ProgID="Package" ShapeID="_x0000_i1027" DrawAspect="Icon" ObjectID="_1363179472" r:id="rId14"/>
         </w:object>
       </w:r>
       <w:r>
@@ -3809,9 +3784,9 @@
         </w:rPr>
         <w:object w:dxaOrig="1814" w:dyaOrig="1174">
           <v:shape id="_x0000_i1028" type="#_x0000_t75" style="width:90.35pt;height:58.4pt" o:ole="">
-            <v:imagedata r:id="rId14" o:title=""/>
+            <v:imagedata r:id="rId15" o:title=""/>
           </v:shape>
-          <o:OLEObject Type="Embed" ProgID="Package" ShapeID="_x0000_i1028" DrawAspect="Icon" ObjectID="_1362419837" r:id="rId15"/>
+          <o:OLEObject Type="Embed" ProgID="Package" ShapeID="_x0000_i1028" DrawAspect="Icon" ObjectID="_1363179473" r:id="rId16"/>
         </w:object>
       </w:r>
     </w:p>
@@ -3832,7 +3807,7 @@
         </w:rPr>
         <w:t xml:space="preserve">Il file rul_gen_java.pl risulta successivo al file rul_gen.pl e presenta numerose aggiunte e modifiche. Si è quindi deciso di prendere il file </w:t>
       </w:r>
-      <w:hyperlink r:id="rId16" w:history="1">
+      <w:hyperlink r:id="rId17" w:history="1">
         <w:r>
           <w:rPr>
             <w:rFonts w:ascii="Arial" w:hAnsi="Arial" w:cs="Arial"/>
@@ -3950,9 +3925,9 @@
         </w:rPr>
         <w:object w:dxaOrig="1814" w:dyaOrig="1174">
           <v:shape id="_x0000_i1029" type="#_x0000_t75" style="width:90.35pt;height:58.4pt" o:ole="">
-            <v:imagedata r:id="rId17" o:title=""/>
+            <v:imagedata r:id="rId18" o:title=""/>
           </v:shape>
-          <o:OLEObject Type="Embed" ProgID="Package" ShapeID="_x0000_i1029" DrawAspect="Icon" ObjectID="_1362419838" r:id="rId18"/>
+          <o:OLEObject Type="Embed" ProgID="Package" ShapeID="_x0000_i1029" DrawAspect="Icon" ObjectID="_1363179474" r:id="rId19"/>
         </w:object>
       </w:r>
     </w:p>
@@ -4031,9 +4006,9 @@
         </w:rPr>
         <w:object w:dxaOrig="1814" w:dyaOrig="1174">
           <v:shape id="_x0000_i1030" type="#_x0000_t75" style="width:90.35pt;height:58.4pt" o:ole="">
-            <v:imagedata r:id="rId19" o:title=""/>
+            <v:imagedata r:id="rId20" o:title=""/>
           </v:shape>
-          <o:OLEObject Type="Embed" ProgID="Package" ShapeID="_x0000_i1030" DrawAspect="Icon" ObjectID="_1362419839" r:id="rId20"/>
+          <o:OLEObject Type="Embed" ProgID="Package" ShapeID="_x0000_i1030" DrawAspect="Icon" ObjectID="_1363179475" r:id="rId21"/>
         </w:object>
       </w:r>
     </w:p>
@@ -4110,7 +4085,7 @@
     </w:p>
     <w:p>
       <w:pPr>
-        <w:pStyle w:val="Heading2"/>
+        <w:pStyle w:val="Titolo2"/>
         <w:rPr>
           <w:rFonts w:ascii="CMR12" w:hAnsi="CMR12" w:cs="CMR12"/>
           <w:sz w:val="24"/>
@@ -4377,7 +4352,31 @@
           <w:sz w:val="24"/>
           <w:szCs w:val="24"/>
         </w:rPr>
-        <w:t xml:space="preserve"> strutturate in maniera poco modulare, non commentate e spesso basate su ‘fatti’ prolog il cui significato non era comprensibile.</w:t>
+        <w:t xml:space="preserve"> strutturate in maniera poco modulare, non commentate e spesso basate su ‘fatti’ prolog il cui significato non era comprensibile</w:t>
+      </w:r>
+      <w:r>
+        <w:rPr>
+          <w:rFonts w:ascii="CMR12" w:hAnsi="CMR12" w:cs="CMR12"/>
+          <w:sz w:val="24"/>
+          <w:szCs w:val="24"/>
+        </w:rPr>
+        <w:t xml:space="preserve"> (vedi documento Rul_Gen_Java</w:t>
+      </w:r>
+      <w:r>
+        <w:rPr>
+          <w:rFonts w:ascii="CMR12" w:hAnsi="CMR12" w:cs="CMR12"/>
+          <w:sz w:val="24"/>
+          <w:szCs w:val="24"/>
+        </w:rPr>
+        <w:t>.</w:t>
+      </w:r>
+      <w:r>
+        <w:rPr>
+          <w:rFonts w:ascii="CMR12" w:hAnsi="CMR12" w:cs="CMR12"/>
+          <w:sz w:val="24"/>
+          <w:szCs w:val="24"/>
+        </w:rPr>
+        <w:t>docx).</w:t>
       </w:r>
     </w:p>
     <w:p>
@@ -4621,7 +4620,7 @@
     </w:p>
     <w:p>
       <w:pPr>
-        <w:pStyle w:val="Heading1"/>
+        <w:pStyle w:val="Titolo1"/>
         <w:rPr>
           <w:rFonts w:ascii="Arial" w:hAnsi="Arial" w:cs="Arial"/>
           <w:sz w:val="36"/>
@@ -4762,7 +4761,7 @@
     </w:p>
     <w:p>
       <w:pPr>
-        <w:pStyle w:val="Heading2"/>
+        <w:pStyle w:val="Titolo2"/>
         <w:rPr>
           <w:rFonts w:ascii="CMR12" w:hAnsi="CMR12" w:cs="CMR12"/>
           <w:sz w:val="24"/>
@@ -4800,7 +4799,7 @@
         </w:rPr>
         <w:t xml:space="preserve">In </w:t>
       </w:r>
-      <w:hyperlink r:id="rId21" w:history="1">
+      <w:hyperlink r:id="rId22" w:history="1">
         <w:r>
           <w:rPr>
             <w:rFonts w:ascii="CMR12" w:hAnsi="CMR12" w:cs="CMR12"/>
@@ -4818,7 +4817,7 @@
         </w:rPr>
         <w:t xml:space="preserve"> la decomposizione di Cholesky è la </w:t>
       </w:r>
-      <w:hyperlink r:id="rId22" w:history="1">
+      <w:hyperlink r:id="rId23" w:history="1">
         <w:r>
           <w:rPr>
             <w:rFonts w:ascii="CMR12" w:hAnsi="CMR12" w:cs="CMR12"/>
@@ -4836,7 +4835,7 @@
         </w:rPr>
         <w:t xml:space="preserve"> di una </w:t>
       </w:r>
-      <w:hyperlink r:id="rId23" w:history="1">
+      <w:hyperlink r:id="rId24" w:history="1">
         <w:r>
           <w:rPr>
             <w:rFonts w:ascii="CMR12" w:hAnsi="CMR12" w:cs="CMR12"/>
@@ -4870,7 +4869,7 @@
         </w:rPr>
         <w:t xml:space="preserve"> </w:t>
       </w:r>
-      <w:hyperlink r:id="rId24" w:tooltip="Matrice definita positiva" w:history="1">
+      <w:hyperlink r:id="rId25" w:tooltip="Matrice definita positiva" w:history="1">
         <w:r>
           <w:rPr>
             <w:rFonts w:ascii="CMR12" w:hAnsi="CMR12" w:cs="CMR12"/>
@@ -4888,7 +4887,7 @@
         </w:rPr>
         <w:t xml:space="preserve"> in una </w:t>
       </w:r>
-      <w:hyperlink r:id="rId25" w:history="1">
+      <w:hyperlink r:id="rId26" w:history="1">
         <w:r>
           <w:rPr>
             <w:rFonts w:ascii="CMR12" w:hAnsi="CMR12" w:cs="CMR12"/>
@@ -4906,7 +4905,7 @@
         </w:rPr>
         <w:t xml:space="preserve"> inferiore e nella sua </w:t>
       </w:r>
-      <w:hyperlink r:id="rId26" w:tooltip="Matrice trasposta coniugata" w:history="1">
+      <w:hyperlink r:id="rId27" w:tooltip="Matrice trasposta coniugata" w:history="1">
         <w:r>
           <w:rPr>
             <w:rFonts w:ascii="CMR12" w:hAnsi="CMR12" w:cs="CMR12"/>
@@ -5013,7 +5012,7 @@
                     </pic:cNvPicPr>
                   </pic:nvPicPr>
                   <pic:blipFill>
-                    <a:blip r:embed="rId27" cstate="print"/>
+                    <a:blip r:embed="rId28" cstate="print"/>
                     <a:srcRect/>
                     <a:stretch>
                       <a:fillRect/>
@@ -5105,7 +5104,7 @@
                     </pic:cNvPicPr>
                   </pic:nvPicPr>
                   <pic:blipFill>
-                    <a:blip r:embed="rId28" cstate="print"/>
+                    <a:blip r:embed="rId29" cstate="print"/>
                     <a:srcRect/>
                     <a:stretch>
                       <a:fillRect/>
@@ -5206,7 +5205,7 @@
                     </pic:cNvPicPr>
                   </pic:nvPicPr>
                   <pic:blipFill>
-                    <a:blip r:embed="rId29" cstate="print"/>
+                    <a:blip r:embed="rId30" cstate="print"/>
                     <a:srcRect/>
                     <a:stretch>
                       <a:fillRect/>
@@ -5307,7 +5306,7 @@
                     </pic:cNvPicPr>
                   </pic:nvPicPr>
                   <pic:blipFill>
-                    <a:blip r:embed="rId30" cstate="print"/>
+                    <a:blip r:embed="rId31" cstate="print"/>
                     <a:srcRect/>
                     <a:stretch>
                       <a:fillRect/>
@@ -5372,7 +5371,7 @@
     </w:p>
     <w:p>
       <w:pPr>
-        <w:pStyle w:val="Heading2"/>
+        <w:pStyle w:val="Titolo2"/>
         <w:rPr>
           <w:rFonts w:ascii="CMR12" w:hAnsi="CMR12" w:cs="CMR12"/>
           <w:sz w:val="24"/>
@@ -5951,7 +5950,7 @@
                     </pic:cNvPicPr>
                   </pic:nvPicPr>
                   <pic:blipFill>
-                    <a:blip r:embed="rId31" cstate="print"/>
+                    <a:blip r:embed="rId32" cstate="print"/>
                     <a:srcRect/>
                     <a:stretch>
                       <a:fillRect/>
@@ -6062,7 +6061,7 @@
                     </pic:cNvPicPr>
                   </pic:nvPicPr>
                   <pic:blipFill>
-                    <a:blip r:embed="rId32" cstate="print"/>
+                    <a:blip r:embed="rId33" cstate="print"/>
                     <a:srcRect/>
                     <a:stretch>
                       <a:fillRect/>
@@ -6385,11 +6384,9 @@
     </w:p>
     <w:p>
       <w:pPr>
-        <w:pStyle w:val="Heading1"/>
-        <w:rPr>
-          <w:rFonts w:ascii="Arial" w:hAnsi="Arial" w:cs="Arial"/>
-          <w:b w:val="0"/>
-          <w:bCs w:val="0"/>
+        <w:pStyle w:val="Titolo1"/>
+        <w:rPr>
+          <w:rFonts w:ascii="Arial" w:hAnsi="Arial" w:cs="Arial"/>
           <w:sz w:val="36"/>
           <w:szCs w:val="36"/>
         </w:rPr>
@@ -6402,21 +6399,655 @@
           <w:szCs w:val="36"/>
         </w:rPr>
         <w:lastRenderedPageBreak/>
-        <w:t>Descrizione Regole prolog</w:t>
+        <w:t xml:space="preserve">Descrizione Regole </w:t>
+      </w:r>
+      <w:proofErr w:type="spellStart"/>
+      <w:r>
+        <w:rPr>
+          <w:rFonts w:ascii="Arial" w:hAnsi="Arial" w:cs="Arial"/>
+          <w:sz w:val="36"/>
+          <w:szCs w:val="36"/>
+        </w:rPr>
+        <w:t>prolog</w:t>
       </w:r>
       <w:bookmarkEnd w:id="8"/>
-      <w:r>
-        <w:rPr>
-          <w:rFonts w:ascii="Arial" w:hAnsi="Arial" w:cs="Arial"/>
-          <w:sz w:val="36"/>
-          <w:szCs w:val="36"/>
-        </w:rPr>
+      <w:proofErr w:type="spellEnd"/>
+    </w:p>
+    <w:p>
+      <w:pPr>
+        <w:pStyle w:val="Titolo2"/>
+      </w:pPr>
+      <w:r>
+        <w:t>Glossario KB</w:t>
+      </w:r>
+    </w:p>
+    <w:p>
+      <w:pPr>
+        <w:pStyle w:val="Paragrafoelenco"/>
+        <w:numPr>
+          <w:ilvl w:val="0"/>
+          <w:numId w:val="5"/>
+        </w:numPr>
+        <w:rPr>
+          <w:b/>
+        </w:rPr>
+      </w:pPr>
+      <w:r>
+        <w:rPr>
+          <w:b/>
+        </w:rPr>
+        <w:t>Definizione di un array</w:t>
+      </w:r>
+    </w:p>
+    <w:p>
+      <w:pPr>
+        <w:jc w:val="center"/>
+      </w:pPr>
+      <w:r>
+        <w:t>array_var_def(Nome,Tipo,Dimensione,ID,[DimRighe,DimColonne],Classe,Metodo).</w:t>
+      </w:r>
+    </w:p>
+    <w:p>
+      <w:pPr>
+        <w:pStyle w:val="Paragrafoelenco"/>
+        <w:numPr>
+          <w:ilvl w:val="0"/>
+          <w:numId w:val="5"/>
+        </w:numPr>
+        <w:rPr>
+          <w:b/>
+        </w:rPr>
+      </w:pPr>
+      <w:r>
+        <w:rPr>
+          <w:b/>
+        </w:rPr>
+        <w:t>Riferimento ad un array</w:t>
+      </w:r>
+    </w:p>
+    <w:p>
+      <w:pPr>
+        <w:jc w:val="center"/>
+      </w:pPr>
+      <w:proofErr w:type="spellStart"/>
+      <w:r>
+        <w:t>array_elem_ref</w:t>
+      </w:r>
+      <w:proofErr w:type="spellEnd"/>
+      <w:r>
+        <w:t>(</w:t>
+      </w:r>
+      <w:proofErr w:type="spellStart"/>
+      <w:r>
+        <w:t>ID_Ref,Nome</w:t>
+      </w:r>
+      <w:proofErr w:type="spellEnd"/>
+      <w:r>
+        <w:t>,[</w:t>
+      </w:r>
+      <w:proofErr w:type="spellStart"/>
+      <w:r>
+        <w:t>Nome_VarRighe,Nome_VarColonne</w:t>
+      </w:r>
+      <w:proofErr w:type="spellEnd"/>
+      <w:r>
+        <w:t xml:space="preserve">]). </w:t>
+      </w:r>
+    </w:p>
+    <w:p>
+      <w:pPr>
+        <w:pStyle w:val="Paragrafoelenco"/>
+        <w:numPr>
+          <w:ilvl w:val="0"/>
+          <w:numId w:val="5"/>
+        </w:numPr>
+        <w:rPr>
+          <w:b/>
+        </w:rPr>
+      </w:pPr>
+      <w:proofErr w:type="spellStart"/>
+      <w:r>
+        <w:rPr>
+          <w:b/>
+        </w:rPr>
+        <w:t>Instanziazione</w:t>
+      </w:r>
+      <w:proofErr w:type="spellEnd"/>
+      <w:r>
+        <w:rPr>
+          <w:b/>
+        </w:rPr>
+        <w:t xml:space="preserve"> di un array</w:t>
+      </w:r>
+    </w:p>
+    <w:p>
+      <w:pPr>
+        <w:jc w:val="center"/>
+      </w:pPr>
+      <w:r>
+        <w:t>array_elem_inst(ID,Nome,[NomeVarRighe,NomeVarColonne],Metodo,Classe).</w:t>
+      </w:r>
+    </w:p>
+    <w:p>
+      <w:pPr>
+        <w:pStyle w:val="Paragrafoelenco"/>
+        <w:numPr>
+          <w:ilvl w:val="0"/>
+          <w:numId w:val="5"/>
+        </w:numPr>
+        <w:rPr>
+          <w:b/>
+        </w:rPr>
+      </w:pPr>
+      <w:r>
+        <w:rPr>
+          <w:b/>
+        </w:rPr>
+        <w:t>Riferimento ad una costante</w:t>
+      </w:r>
+    </w:p>
+    <w:p>
+      <w:pPr>
+        <w:jc w:val="center"/>
+      </w:pPr>
+      <w:proofErr w:type="spellStart"/>
+      <w:r>
+        <w:t>constant_ref</w:t>
+      </w:r>
+      <w:proofErr w:type="spellEnd"/>
+      <w:r>
+        <w:t>(</w:t>
+      </w:r>
+      <w:proofErr w:type="spellStart"/>
+      <w:r>
+        <w:t>ID,Valore</w:t>
+      </w:r>
+      <w:proofErr w:type="spellEnd"/>
+      <w:r>
+        <w:t>).</w:t>
+      </w:r>
+    </w:p>
+    <w:p>
+      <w:pPr>
+        <w:pStyle w:val="Paragrafoelenco"/>
+        <w:numPr>
+          <w:ilvl w:val="0"/>
+          <w:numId w:val="5"/>
+        </w:numPr>
+        <w:rPr>
+          <w:b/>
+        </w:rPr>
+      </w:pPr>
+      <w:r>
+        <w:rPr>
+          <w:b/>
+        </w:rPr>
+        <w:t>Chiamata di una funzione</w:t>
+      </w:r>
+    </w:p>
+    <w:p>
+      <w:pPr>
+        <w:jc w:val="center"/>
+      </w:pPr>
+      <w:r>
+        <w:t>chiamata(</w:t>
+      </w:r>
+      <w:proofErr w:type="spellStart"/>
+      <w:r>
+        <w:t>ID,NomeFunzione</w:t>
+      </w:r>
+      <w:proofErr w:type="spellEnd"/>
+      <w:r>
+        <w:t>,[Parametri]).</w:t>
+      </w:r>
+    </w:p>
+    <w:p>
+      <w:pPr>
+        <w:pStyle w:val="Paragrafoelenco"/>
+        <w:numPr>
+          <w:ilvl w:val="0"/>
+          <w:numId w:val="5"/>
+        </w:numPr>
+        <w:rPr>
+          <w:b/>
+        </w:rPr>
+      </w:pPr>
+      <w:r>
+        <w:rPr>
+          <w:b/>
+        </w:rPr>
+        <w:t>Operazione aritmetica: Divisione</w:t>
+      </w:r>
+    </w:p>
+    <w:p>
+      <w:pPr>
+        <w:jc w:val="center"/>
+        <w:rPr>
+          <w:lang w:val="en-US"/>
+        </w:rPr>
+      </w:pPr>
+      <w:r>
+        <w:rPr>
+          <w:lang w:val="en-US"/>
+        </w:rPr>
+        <w:t>divide(ID_Expr,Op1,Op2,Classe,Metodo).</w:t>
+      </w:r>
+    </w:p>
+    <w:p>
+      <w:pPr>
+        <w:pStyle w:val="Paragrafoelenco"/>
+        <w:numPr>
+          <w:ilvl w:val="0"/>
+          <w:numId w:val="5"/>
+        </w:numPr>
+        <w:rPr>
+          <w:b/>
+          <w:lang w:val="en-US"/>
+        </w:rPr>
+      </w:pPr>
+      <w:proofErr w:type="spellStart"/>
+      <w:r>
+        <w:rPr>
+          <w:b/>
+        </w:rPr>
+        <w:t>Cilco</w:t>
+      </w:r>
+      <w:proofErr w:type="spellEnd"/>
+      <w:r>
+        <w:rPr>
+          <w:b/>
+        </w:rPr>
+        <w:t xml:space="preserve"> For</w:t>
+      </w:r>
+    </w:p>
+    <w:p>
+      <w:pPr>
+        <w:jc w:val="center"/>
+        <w:rPr>
+          <w:lang w:val="en-US"/>
+        </w:rPr>
+      </w:pPr>
+      <w:proofErr w:type="spellStart"/>
+      <w:r>
+        <w:rPr>
+          <w:lang w:val="en-US"/>
+        </w:rPr>
+        <w:t>for_r</w:t>
+      </w:r>
+      <w:proofErr w:type="spellEnd"/>
+      <w:r>
+        <w:rPr>
+          <w:lang w:val="en-US"/>
+        </w:rPr>
+        <w:t>(ID,_,</w:t>
+      </w:r>
+      <w:proofErr w:type="spellStart"/>
+      <w:r>
+        <w:rPr>
+          <w:lang w:val="en-US"/>
+        </w:rPr>
+        <w:t>ID_init,</w:t>
+      </w:r>
+      <w:r>
+        <w:rPr>
+          <w:lang w:val="en-US"/>
+        </w:rPr>
+        <w:t>ID_exit,ID_incr,Classe,Metodo</w:t>
+      </w:r>
+      <w:proofErr w:type="spellEnd"/>
+      <w:r>
+        <w:rPr>
+          <w:lang w:val="en-US"/>
+        </w:rPr>
+        <w:t>).</w:t>
+      </w:r>
+    </w:p>
+    <w:p>
+      <w:pPr>
+        <w:pStyle w:val="Paragrafoelenco"/>
+        <w:numPr>
+          <w:ilvl w:val="0"/>
+          <w:numId w:val="5"/>
+        </w:numPr>
+        <w:rPr>
+          <w:b/>
+          <w:lang w:val="en-US"/>
+        </w:rPr>
+      </w:pPr>
+      <w:r>
+        <w:rPr>
+          <w:b/>
+        </w:rPr>
+        <w:t>Operazione di confronto "minore"</w:t>
+      </w:r>
+    </w:p>
+    <w:p>
+      <w:pPr>
+        <w:jc w:val="center"/>
+        <w:rPr>
+          <w:lang w:val="en-US"/>
+        </w:rPr>
+      </w:pPr>
+      <w:r>
+        <w:rPr>
+          <w:lang w:val="en-US"/>
+        </w:rPr>
+        <w:t>less(ID_Expr,Op1,Op2,Classe,Metodo).</w:t>
+      </w:r>
+    </w:p>
+    <w:p>
+      <w:pPr>
+        <w:pStyle w:val="Paragrafoelenco"/>
+        <w:numPr>
+          <w:ilvl w:val="0"/>
+          <w:numId w:val="5"/>
+        </w:numPr>
+        <w:rPr>
+          <w:b/>
+        </w:rPr>
+      </w:pPr>
+      <w:r>
+        <w:rPr>
+          <w:b/>
+        </w:rPr>
+        <w:t>Operazione aritmetica: Sottrazione</w:t>
+      </w:r>
+    </w:p>
+    <w:p>
+      <w:pPr>
+        <w:jc w:val="center"/>
+      </w:pPr>
+      <w:r>
+        <w:rPr>
+          <w:lang w:val="en-US"/>
+        </w:rPr>
+        <w:t>minus(ID_Expr,Op1,Op2,Classe,Metodo).</w:t>
+      </w:r>
+    </w:p>
+    <w:p>
+      <w:pPr>
+        <w:pStyle w:val="Paragrafoelenco"/>
+        <w:numPr>
+          <w:ilvl w:val="0"/>
+          <w:numId w:val="5"/>
+        </w:numPr>
+        <w:rPr>
+          <w:b/>
+        </w:rPr>
+      </w:pPr>
+      <w:r>
+        <w:rPr>
+          <w:b/>
+        </w:rPr>
+        <w:t>Operazione di post incremento (i++)</w:t>
+      </w:r>
+    </w:p>
+    <w:p>
+      <w:pPr>
+        <w:jc w:val="center"/>
+        <w:rPr>
+          <w:lang w:val="en-US"/>
+        </w:rPr>
+      </w:pPr>
+      <w:proofErr w:type="spellStart"/>
+      <w:r>
+        <w:rPr>
+          <w:lang w:val="en-US"/>
+        </w:rPr>
+        <w:t>post_incr</w:t>
+      </w:r>
+      <w:proofErr w:type="spellEnd"/>
+      <w:r>
+        <w:rPr>
+          <w:lang w:val="en-US"/>
+        </w:rPr>
+        <w:t>(</w:t>
+      </w:r>
+      <w:proofErr w:type="spellStart"/>
+      <w:r>
+        <w:rPr>
+          <w:lang w:val="en-US"/>
+        </w:rPr>
+        <w:t>ID_Expr,Op,Classe,Metodo</w:t>
+      </w:r>
+      <w:proofErr w:type="spellEnd"/>
+      <w:r>
+        <w:rPr>
+          <w:lang w:val="en-US"/>
+        </w:rPr>
+        <w:t>).</w:t>
+      </w:r>
+    </w:p>
+    <w:p>
+      <w:pPr>
+        <w:pStyle w:val="Paragrafoelenco"/>
+        <w:numPr>
+          <w:ilvl w:val="0"/>
+          <w:numId w:val="5"/>
+        </w:numPr>
+        <w:rPr>
+          <w:b/>
+        </w:rPr>
+      </w:pPr>
+      <w:r>
+        <w:rPr>
+          <w:b/>
+        </w:rPr>
+        <w:t>Operazione aritmetica: Addizione</w:t>
+      </w:r>
+    </w:p>
+    <w:p>
+      <w:pPr>
+        <w:jc w:val="center"/>
+        <w:rPr>
+          <w:lang w:val="en-US"/>
+        </w:rPr>
+      </w:pPr>
+      <w:r>
+        <w:rPr>
+          <w:lang w:val="en-US"/>
+        </w:rPr>
+        <w:t>plus(ID_Expr,Op1,Op2,Classe,Metodo).</w:t>
+      </w:r>
+    </w:p>
+    <w:p>
+      <w:pPr>
+        <w:pStyle w:val="Paragrafoelenco"/>
+        <w:numPr>
+          <w:ilvl w:val="0"/>
+          <w:numId w:val="5"/>
+        </w:numPr>
+        <w:rPr>
+          <w:b/>
+        </w:rPr>
+      </w:pPr>
+      <w:r>
+        <w:rPr>
+          <w:b/>
+        </w:rPr>
+        <w:t>Definizione di una variabile scalare</w:t>
+      </w:r>
+    </w:p>
+    <w:p>
+      <w:pPr>
+        <w:jc w:val="center"/>
+      </w:pPr>
+      <w:proofErr w:type="spellStart"/>
+      <w:r>
+        <w:t>scalar_var_def</w:t>
+      </w:r>
+      <w:proofErr w:type="spellEnd"/>
+      <w:r>
+        <w:t>(</w:t>
+      </w:r>
+      <w:proofErr w:type="spellStart"/>
+      <w:r>
+        <w:t>NomeVariabile,ID,Classe,Metodo</w:t>
+      </w:r>
+      <w:proofErr w:type="spellEnd"/>
+      <w:r>
+        <w:t>).</w:t>
+      </w:r>
+    </w:p>
+    <w:p>
+      <w:pPr>
+        <w:pStyle w:val="Paragrafoelenco"/>
+        <w:numPr>
+          <w:ilvl w:val="0"/>
+          <w:numId w:val="5"/>
+        </w:numPr>
+        <w:rPr>
+          <w:b/>
+        </w:rPr>
+      </w:pPr>
+      <w:proofErr w:type="spellStart"/>
+      <w:r>
+        <w:rPr>
+          <w:b/>
+        </w:rPr>
+        <w:t>Istanziazione</w:t>
+      </w:r>
+      <w:proofErr w:type="spellEnd"/>
+      <w:r>
+        <w:rPr>
+          <w:b/>
+        </w:rPr>
+        <w:t xml:space="preserve"> di una variabile scalare</w:t>
+      </w:r>
+    </w:p>
+    <w:p>
+      <w:pPr>
+        <w:jc w:val="center"/>
+      </w:pPr>
+      <w:proofErr w:type="spellStart"/>
+      <w:r>
+        <w:t>scalar_var_inst</w:t>
+      </w:r>
+      <w:proofErr w:type="spellEnd"/>
+      <w:r>
+        <w:t>(</w:t>
+      </w:r>
+      <w:proofErr w:type="spellStart"/>
+      <w:r>
+        <w:t>ID,NomeVariabile,Classe,Metodo</w:t>
+      </w:r>
+      <w:proofErr w:type="spellEnd"/>
+      <w:r>
+        <w:t>).</w:t>
+      </w:r>
+    </w:p>
+    <w:p>
+      <w:pPr>
+        <w:pStyle w:val="Paragrafoelenco"/>
+        <w:numPr>
+          <w:ilvl w:val="0"/>
+          <w:numId w:val="5"/>
+        </w:numPr>
+        <w:rPr>
+          <w:b/>
+        </w:rPr>
+      </w:pPr>
+      <w:proofErr w:type="spellStart"/>
+      <w:r>
+        <w:rPr>
+          <w:b/>
+        </w:rPr>
+        <w:lastRenderedPageBreak/>
+        <w:t>Riferimendo</w:t>
+      </w:r>
+      <w:proofErr w:type="spellEnd"/>
+      <w:r>
+        <w:rPr>
+          <w:b/>
+        </w:rPr>
+        <w:t xml:space="preserve"> ad una variabile scalare</w:t>
+      </w:r>
+    </w:p>
+    <w:p>
+      <w:pPr>
+        <w:jc w:val="center"/>
+      </w:pPr>
+      <w:proofErr w:type="spellStart"/>
+      <w:r>
+        <w:t>scalar_var_ref</w:t>
+      </w:r>
+      <w:proofErr w:type="spellEnd"/>
+      <w:r>
+        <w:t>(</w:t>
+      </w:r>
+      <w:proofErr w:type="spellStart"/>
+      <w:r>
+        <w:t>ID,NomeVariabile</w:t>
+      </w:r>
+      <w:proofErr w:type="spellEnd"/>
+      <w:r>
+        <w:t>).</w:t>
+      </w:r>
+    </w:p>
+    <w:p>
+      <w:pPr>
+        <w:pStyle w:val="Paragrafoelenco"/>
+        <w:numPr>
+          <w:ilvl w:val="0"/>
+          <w:numId w:val="5"/>
+        </w:numPr>
+        <w:rPr>
+          <w:b/>
+        </w:rPr>
+      </w:pPr>
+      <w:r>
+        <w:rPr>
+          <w:b/>
+        </w:rPr>
+        <w:t>Operazione aritmetica: Moltiplicazione</w:t>
+      </w:r>
+    </w:p>
+    <w:p>
+      <w:pPr>
+        <w:jc w:val="center"/>
+        <w:rPr>
+          <w:lang w:val="en-US"/>
+        </w:rPr>
+      </w:pPr>
+      <w:r>
+        <w:rPr>
+          <w:lang w:val="en-US"/>
+        </w:rPr>
+        <w:t>times(ID_Expr,Op1,Op2,Classe,Metodo).</w:t>
+      </w:r>
+    </w:p>
+    <w:p>
+      <w:pPr>
+        <w:pStyle w:val="Paragrafoelenco"/>
+        <w:numPr>
+          <w:ilvl w:val="0"/>
+          <w:numId w:val="5"/>
+        </w:numPr>
+        <w:rPr>
+          <w:b/>
+        </w:rPr>
+      </w:pPr>
+      <w:r>
+        <w:rPr>
+          <w:b/>
+        </w:rPr>
+        <w:t>Operatore di assegnazione</w:t>
+      </w:r>
+    </w:p>
+    <w:p>
+      <w:pPr>
+        <w:jc w:val="center"/>
+      </w:pPr>
+      <w:r>
+        <w:t xml:space="preserve">uguaglianza(Op1,Op2,Classe,Metodo). </w:t>
+      </w:r>
+      <w:r>
         <w:br w:type="page"/>
       </w:r>
     </w:p>
     <w:p>
       <w:pPr>
-        <w:pStyle w:val="Heading1"/>
+        <w:pStyle w:val="Titolo1"/>
         <w:rPr>
           <w:rFonts w:ascii="Arial" w:hAnsi="Arial" w:cs="Arial"/>
           <w:sz w:val="36"/>
@@ -6459,17 +7090,19 @@
         </w:rPr>
         <w:br w:type="page"/>
       </w:r>
-    </w:p>
-    <w:p>
-      <w:pPr>
-        <w:pStyle w:val="Heading1"/>
+      <w:bookmarkStart w:id="10" w:name="_GoBack"/>
+      <w:bookmarkEnd w:id="10"/>
+    </w:p>
+    <w:p>
+      <w:pPr>
+        <w:pStyle w:val="Titolo1"/>
         <w:rPr>
           <w:rFonts w:ascii="Arial" w:hAnsi="Arial" w:cs="Arial"/>
           <w:sz w:val="36"/>
           <w:szCs w:val="36"/>
         </w:rPr>
       </w:pPr>
-      <w:bookmarkStart w:id="10" w:name="_Toc288677800"/>
+      <w:bookmarkStart w:id="11" w:name="_Toc288677800"/>
       <w:r>
         <w:rPr>
           <w:rFonts w:ascii="Arial" w:hAnsi="Arial" w:cs="Arial"/>
@@ -6479,7 +7112,7 @@
         <w:lastRenderedPageBreak/>
         <w:t>Conclusioni e sviluppi futuri</w:t>
       </w:r>
-      <w:bookmarkEnd w:id="10"/>
+      <w:bookmarkEnd w:id="11"/>
     </w:p>
     <w:p>
       <w:pPr>
@@ -6534,12 +7167,12 @@
     </w:p>
     <w:p/>
     <w:sectPr>
-      <w:headerReference w:type="even" r:id="rId33"/>
-      <w:headerReference w:type="default" r:id="rId34"/>
-      <w:footerReference w:type="even" r:id="rId35"/>
-      <w:footerReference w:type="default" r:id="rId36"/>
-      <w:headerReference w:type="first" r:id="rId37"/>
-      <w:footerReference w:type="first" r:id="rId38"/>
+      <w:headerReference w:type="even" r:id="rId34"/>
+      <w:headerReference w:type="default" r:id="rId35"/>
+      <w:footerReference w:type="even" r:id="rId36"/>
+      <w:footerReference w:type="default" r:id="rId37"/>
+      <w:headerReference w:type="first" r:id="rId38"/>
+      <w:footerReference w:type="first" r:id="rId39"/>
       <w:pgSz w:w="11906" w:h="16838"/>
       <w:pgMar w:top="1417" w:right="1134" w:bottom="1134" w:left="1134" w:header="708" w:footer="708" w:gutter="0"/>
       <w:cols w:space="708"/>
@@ -6550,7 +7183,7 @@
 </file>
 
 <file path=word/endnotes.xml><?xml version="1.0" encoding="utf-8"?>
-<w:endnotes xmlns:ve="http://schemas.openxmlformats.org/markup-compatibility/2006" xmlns:o="urn:schemas-microsoft-com:office:office" xmlns:r="http://schemas.openxmlformats.org/officeDocument/2006/relationships" xmlns:m="http://schemas.openxmlformats.org/officeDocument/2006/math" xmlns:v="urn:schemas-microsoft-com:vml" xmlns:wp="http://schemas.openxmlformats.org/drawingml/2006/wordprocessingDrawing" xmlns:w10="urn:schemas-microsoft-com:office:word" xmlns:w="http://schemas.openxmlformats.org/wordprocessingml/2006/main" xmlns:wne="http://schemas.microsoft.com/office/word/2006/wordml">
+<w:endnotes xmlns:wpc="http://schemas.microsoft.com/office/word/2010/wordprocessingCanvas" xmlns:mc="http://schemas.openxmlformats.org/markup-compatibility/2006" xmlns:o="urn:schemas-microsoft-com:office:office" xmlns:r="http://schemas.openxmlformats.org/officeDocument/2006/relationships" xmlns:m="http://schemas.openxmlformats.org/officeDocument/2006/math" xmlns:v="urn:schemas-microsoft-com:vml" xmlns:wp14="http://schemas.microsoft.com/office/word/2010/wordprocessingDrawing" xmlns:wp="http://schemas.openxmlformats.org/drawingml/2006/wordprocessingDrawing" xmlns:w10="urn:schemas-microsoft-com:office:word" xmlns:w="http://schemas.openxmlformats.org/wordprocessingml/2006/main" xmlns:w14="http://schemas.microsoft.com/office/word/2010/wordml" xmlns:wpg="http://schemas.microsoft.com/office/word/2010/wordprocessingGroup" xmlns:wpi="http://schemas.microsoft.com/office/word/2010/wordprocessingInk" xmlns:wne="http://schemas.microsoft.com/office/word/2006/wordml" xmlns:wps="http://schemas.microsoft.com/office/word/2010/wordprocessingShape" mc:Ignorable="w14 wp14">
   <w:endnote w:type="separator" w:id="-1">
     <w:p>
       <w:pPr>
@@ -6575,37 +7208,37 @@
 </file>
 
 <file path=word/footer1.xml><?xml version="1.0" encoding="utf-8"?>
-<w:ftr xmlns:ve="http://schemas.openxmlformats.org/markup-compatibility/2006" xmlns:o="urn:schemas-microsoft-com:office:office" xmlns:r="http://schemas.openxmlformats.org/officeDocument/2006/relationships" xmlns:m="http://schemas.openxmlformats.org/officeDocument/2006/math" xmlns:v="urn:schemas-microsoft-com:vml" xmlns:wp="http://schemas.openxmlformats.org/drawingml/2006/wordprocessingDrawing" xmlns:w10="urn:schemas-microsoft-com:office:word" xmlns:w="http://schemas.openxmlformats.org/wordprocessingml/2006/main" xmlns:wne="http://schemas.microsoft.com/office/word/2006/wordml">
+<w:ftr xmlns:wpc="http://schemas.microsoft.com/office/word/2010/wordprocessingCanvas" xmlns:mc="http://schemas.openxmlformats.org/markup-compatibility/2006" xmlns:o="urn:schemas-microsoft-com:office:office" xmlns:r="http://schemas.openxmlformats.org/officeDocument/2006/relationships" xmlns:m="http://schemas.openxmlformats.org/officeDocument/2006/math" xmlns:v="urn:schemas-microsoft-com:vml" xmlns:wp14="http://schemas.microsoft.com/office/word/2010/wordprocessingDrawing" xmlns:wp="http://schemas.openxmlformats.org/drawingml/2006/wordprocessingDrawing" xmlns:w10="urn:schemas-microsoft-com:office:word" xmlns:w="http://schemas.openxmlformats.org/wordprocessingml/2006/main" xmlns:w14="http://schemas.microsoft.com/office/word/2010/wordml" xmlns:wpg="http://schemas.microsoft.com/office/word/2010/wordprocessingGroup" xmlns:wpi="http://schemas.microsoft.com/office/word/2010/wordprocessingInk" xmlns:wne="http://schemas.microsoft.com/office/word/2006/wordml" xmlns:wps="http://schemas.microsoft.com/office/word/2010/wordprocessingShape" mc:Ignorable="w14 wp14">
   <w:p>
     <w:pPr>
-      <w:pStyle w:val="Footer"/>
+      <w:pStyle w:val="Pidipagina"/>
     </w:pPr>
   </w:p>
 </w:ftr>
 </file>
 
 <file path=word/footer2.xml><?xml version="1.0" encoding="utf-8"?>
-<w:ftr xmlns:ve="http://schemas.openxmlformats.org/markup-compatibility/2006" xmlns:o="urn:schemas-microsoft-com:office:office" xmlns:r="http://schemas.openxmlformats.org/officeDocument/2006/relationships" xmlns:m="http://schemas.openxmlformats.org/officeDocument/2006/math" xmlns:v="urn:schemas-microsoft-com:vml" xmlns:wp="http://schemas.openxmlformats.org/drawingml/2006/wordprocessingDrawing" xmlns:w10="urn:schemas-microsoft-com:office:word" xmlns:w="http://schemas.openxmlformats.org/wordprocessingml/2006/main" xmlns:wne="http://schemas.microsoft.com/office/word/2006/wordml">
+<w:ftr xmlns:wpc="http://schemas.microsoft.com/office/word/2010/wordprocessingCanvas" xmlns:mc="http://schemas.openxmlformats.org/markup-compatibility/2006" xmlns:o="urn:schemas-microsoft-com:office:office" xmlns:r="http://schemas.openxmlformats.org/officeDocument/2006/relationships" xmlns:m="http://schemas.openxmlformats.org/officeDocument/2006/math" xmlns:v="urn:schemas-microsoft-com:vml" xmlns:wp14="http://schemas.microsoft.com/office/word/2010/wordprocessingDrawing" xmlns:wp="http://schemas.openxmlformats.org/drawingml/2006/wordprocessingDrawing" xmlns:w10="urn:schemas-microsoft-com:office:word" xmlns:w="http://schemas.openxmlformats.org/wordprocessingml/2006/main" xmlns:w14="http://schemas.microsoft.com/office/word/2010/wordml" xmlns:wpg="http://schemas.microsoft.com/office/word/2010/wordprocessingGroup" xmlns:wpi="http://schemas.microsoft.com/office/word/2010/wordprocessingInk" xmlns:wne="http://schemas.microsoft.com/office/word/2006/wordml" xmlns:wps="http://schemas.microsoft.com/office/word/2010/wordprocessingShape" mc:Ignorable="w14 wp14">
   <w:p>
     <w:pPr>
-      <w:pStyle w:val="Footer"/>
+      <w:pStyle w:val="Pidipagina"/>
     </w:pPr>
   </w:p>
 </w:ftr>
 </file>
 
 <file path=word/footer3.xml><?xml version="1.0" encoding="utf-8"?>
-<w:ftr xmlns:ve="http://schemas.openxmlformats.org/markup-compatibility/2006" xmlns:o="urn:schemas-microsoft-com:office:office" xmlns:r="http://schemas.openxmlformats.org/officeDocument/2006/relationships" xmlns:m="http://schemas.openxmlformats.org/officeDocument/2006/math" xmlns:v="urn:schemas-microsoft-com:vml" xmlns:wp="http://schemas.openxmlformats.org/drawingml/2006/wordprocessingDrawing" xmlns:w10="urn:schemas-microsoft-com:office:word" xmlns:w="http://schemas.openxmlformats.org/wordprocessingml/2006/main" xmlns:wne="http://schemas.microsoft.com/office/word/2006/wordml">
+<w:ftr xmlns:wpc="http://schemas.microsoft.com/office/word/2010/wordprocessingCanvas" xmlns:mc="http://schemas.openxmlformats.org/markup-compatibility/2006" xmlns:o="urn:schemas-microsoft-com:office:office" xmlns:r="http://schemas.openxmlformats.org/officeDocument/2006/relationships" xmlns:m="http://schemas.openxmlformats.org/officeDocument/2006/math" xmlns:v="urn:schemas-microsoft-com:vml" xmlns:wp14="http://schemas.microsoft.com/office/word/2010/wordprocessingDrawing" xmlns:wp="http://schemas.openxmlformats.org/drawingml/2006/wordprocessingDrawing" xmlns:w10="urn:schemas-microsoft-com:office:word" xmlns:w="http://schemas.openxmlformats.org/wordprocessingml/2006/main" xmlns:w14="http://schemas.microsoft.com/office/word/2010/wordml" xmlns:wpg="http://schemas.microsoft.com/office/word/2010/wordprocessingGroup" xmlns:wpi="http://schemas.microsoft.com/office/word/2010/wordprocessingInk" xmlns:wne="http://schemas.microsoft.com/office/word/2006/wordml" xmlns:wps="http://schemas.microsoft.com/office/word/2010/wordprocessingShape" mc:Ignorable="w14 wp14">
   <w:p>
     <w:pPr>
-      <w:pStyle w:val="Footer"/>
+      <w:pStyle w:val="Pidipagina"/>
     </w:pPr>
   </w:p>
 </w:ftr>
 </file>
 
 <file path=word/footnotes.xml><?xml version="1.0" encoding="utf-8"?>
-<w:footnotes xmlns:ve="http://schemas.openxmlformats.org/markup-compatibility/2006" xmlns:o="urn:schemas-microsoft-com:office:office" xmlns:r="http://schemas.openxmlformats.org/officeDocument/2006/relationships" xmlns:m="http://schemas.openxmlformats.org/officeDocument/2006/math" xmlns:v="urn:schemas-microsoft-com:vml" xmlns:wp="http://schemas.openxmlformats.org/drawingml/2006/wordprocessingDrawing" xmlns:w10="urn:schemas-microsoft-com:office:word" xmlns:w="http://schemas.openxmlformats.org/wordprocessingml/2006/main" xmlns:wne="http://schemas.microsoft.com/office/word/2006/wordml">
+<w:footnotes xmlns:wpc="http://schemas.microsoft.com/office/word/2010/wordprocessingCanvas" xmlns:mc="http://schemas.openxmlformats.org/markup-compatibility/2006" xmlns:o="urn:schemas-microsoft-com:office:office" xmlns:r="http://schemas.openxmlformats.org/officeDocument/2006/relationships" xmlns:m="http://schemas.openxmlformats.org/officeDocument/2006/math" xmlns:v="urn:schemas-microsoft-com:vml" xmlns:wp14="http://schemas.microsoft.com/office/word/2010/wordprocessingDrawing" xmlns:wp="http://schemas.openxmlformats.org/drawingml/2006/wordprocessingDrawing" xmlns:w10="urn:schemas-microsoft-com:office:word" xmlns:w="http://schemas.openxmlformats.org/wordprocessingml/2006/main" xmlns:w14="http://schemas.microsoft.com/office/word/2010/wordml" xmlns:wpg="http://schemas.microsoft.com/office/word/2010/wordprocessingGroup" xmlns:wpi="http://schemas.microsoft.com/office/word/2010/wordprocessingInk" xmlns:wne="http://schemas.microsoft.com/office/word/2006/wordml" xmlns:wps="http://schemas.microsoft.com/office/word/2010/wordprocessingShape" mc:Ignorable="w14 wp14">
   <w:footnote w:type="separator" w:id="-1">
     <w:p>
       <w:pPr>
@@ -6630,37 +7263,37 @@
 </file>
 
 <file path=word/header1.xml><?xml version="1.0" encoding="utf-8"?>
-<w:hdr xmlns:ve="http://schemas.openxmlformats.org/markup-compatibility/2006" xmlns:o="urn:schemas-microsoft-com:office:office" xmlns:r="http://schemas.openxmlformats.org/officeDocument/2006/relationships" xmlns:m="http://schemas.openxmlformats.org/officeDocument/2006/math" xmlns:v="urn:schemas-microsoft-com:vml" xmlns:wp="http://schemas.openxmlformats.org/drawingml/2006/wordprocessingDrawing" xmlns:w10="urn:schemas-microsoft-com:office:word" xmlns:w="http://schemas.openxmlformats.org/wordprocessingml/2006/main" xmlns:wne="http://schemas.microsoft.com/office/word/2006/wordml">
+<w:hdr xmlns:wpc="http://schemas.microsoft.com/office/word/2010/wordprocessingCanvas" xmlns:mc="http://schemas.openxmlformats.org/markup-compatibility/2006" xmlns:o="urn:schemas-microsoft-com:office:office" xmlns:r="http://schemas.openxmlformats.org/officeDocument/2006/relationships" xmlns:m="http://schemas.openxmlformats.org/officeDocument/2006/math" xmlns:v="urn:schemas-microsoft-com:vml" xmlns:wp14="http://schemas.microsoft.com/office/word/2010/wordprocessingDrawing" xmlns:wp="http://schemas.openxmlformats.org/drawingml/2006/wordprocessingDrawing" xmlns:w10="urn:schemas-microsoft-com:office:word" xmlns:w="http://schemas.openxmlformats.org/wordprocessingml/2006/main" xmlns:w14="http://schemas.microsoft.com/office/word/2010/wordml" xmlns:wpg="http://schemas.microsoft.com/office/word/2010/wordprocessingGroup" xmlns:wpi="http://schemas.microsoft.com/office/word/2010/wordprocessingInk" xmlns:wne="http://schemas.microsoft.com/office/word/2006/wordml" xmlns:wps="http://schemas.microsoft.com/office/word/2010/wordprocessingShape" mc:Ignorable="w14 wp14">
   <w:p>
     <w:pPr>
-      <w:pStyle w:val="Header"/>
+      <w:pStyle w:val="Intestazione"/>
     </w:pPr>
   </w:p>
 </w:hdr>
 </file>
 
 <file path=word/header2.xml><?xml version="1.0" encoding="utf-8"?>
-<w:hdr xmlns:ve="http://schemas.openxmlformats.org/markup-compatibility/2006" xmlns:o="urn:schemas-microsoft-com:office:office" xmlns:r="http://schemas.openxmlformats.org/officeDocument/2006/relationships" xmlns:m="http://schemas.openxmlformats.org/officeDocument/2006/math" xmlns:v="urn:schemas-microsoft-com:vml" xmlns:wp="http://schemas.openxmlformats.org/drawingml/2006/wordprocessingDrawing" xmlns:w10="urn:schemas-microsoft-com:office:word" xmlns:w="http://schemas.openxmlformats.org/wordprocessingml/2006/main" xmlns:wne="http://schemas.microsoft.com/office/word/2006/wordml">
+<w:hdr xmlns:wpc="http://schemas.microsoft.com/office/word/2010/wordprocessingCanvas" xmlns:mc="http://schemas.openxmlformats.org/markup-compatibility/2006" xmlns:o="urn:schemas-microsoft-com:office:office" xmlns:r="http://schemas.openxmlformats.org/officeDocument/2006/relationships" xmlns:m="http://schemas.openxmlformats.org/officeDocument/2006/math" xmlns:v="urn:schemas-microsoft-com:vml" xmlns:wp14="http://schemas.microsoft.com/office/word/2010/wordprocessingDrawing" xmlns:wp="http://schemas.openxmlformats.org/drawingml/2006/wordprocessingDrawing" xmlns:w10="urn:schemas-microsoft-com:office:word" xmlns:w="http://schemas.openxmlformats.org/wordprocessingml/2006/main" xmlns:w14="http://schemas.microsoft.com/office/word/2010/wordml" xmlns:wpg="http://schemas.microsoft.com/office/word/2010/wordprocessingGroup" xmlns:wpi="http://schemas.microsoft.com/office/word/2010/wordprocessingInk" xmlns:wne="http://schemas.microsoft.com/office/word/2006/wordml" xmlns:wps="http://schemas.microsoft.com/office/word/2010/wordprocessingShape" mc:Ignorable="w14 wp14">
   <w:p>
     <w:pPr>
-      <w:pStyle w:val="Header"/>
+      <w:pStyle w:val="Intestazione"/>
     </w:pPr>
   </w:p>
 </w:hdr>
 </file>
 
 <file path=word/header3.xml><?xml version="1.0" encoding="utf-8"?>
-<w:hdr xmlns:ve="http://schemas.openxmlformats.org/markup-compatibility/2006" xmlns:o="urn:schemas-microsoft-com:office:office" xmlns:r="http://schemas.openxmlformats.org/officeDocument/2006/relationships" xmlns:m="http://schemas.openxmlformats.org/officeDocument/2006/math" xmlns:v="urn:schemas-microsoft-com:vml" xmlns:wp="http://schemas.openxmlformats.org/drawingml/2006/wordprocessingDrawing" xmlns:w10="urn:schemas-microsoft-com:office:word" xmlns:w="http://schemas.openxmlformats.org/wordprocessingml/2006/main" xmlns:wne="http://schemas.microsoft.com/office/word/2006/wordml">
+<w:hdr xmlns:wpc="http://schemas.microsoft.com/office/word/2010/wordprocessingCanvas" xmlns:mc="http://schemas.openxmlformats.org/markup-compatibility/2006" xmlns:o="urn:schemas-microsoft-com:office:office" xmlns:r="http://schemas.openxmlformats.org/officeDocument/2006/relationships" xmlns:m="http://schemas.openxmlformats.org/officeDocument/2006/math" xmlns:v="urn:schemas-microsoft-com:vml" xmlns:wp14="http://schemas.microsoft.com/office/word/2010/wordprocessingDrawing" xmlns:wp="http://schemas.openxmlformats.org/drawingml/2006/wordprocessingDrawing" xmlns:w10="urn:schemas-microsoft-com:office:word" xmlns:w="http://schemas.openxmlformats.org/wordprocessingml/2006/main" xmlns:w14="http://schemas.microsoft.com/office/word/2010/wordml" xmlns:wpg="http://schemas.microsoft.com/office/word/2010/wordprocessingGroup" xmlns:wpi="http://schemas.microsoft.com/office/word/2010/wordprocessingInk" xmlns:wne="http://schemas.microsoft.com/office/word/2006/wordml" xmlns:wps="http://schemas.microsoft.com/office/word/2010/wordprocessingShape" mc:Ignorable="w14 wp14">
   <w:p>
     <w:pPr>
-      <w:pStyle w:val="Header"/>
+      <w:pStyle w:val="Intestazione"/>
     </w:pPr>
   </w:p>
 </w:hdr>
 </file>
 
 <file path=word/numbering.xml><?xml version="1.0" encoding="utf-8"?>
-<w:numbering xmlns:ve="http://schemas.openxmlformats.org/markup-compatibility/2006" xmlns:o="urn:schemas-microsoft-com:office:office" xmlns:r="http://schemas.openxmlformats.org/officeDocument/2006/relationships" xmlns:m="http://schemas.openxmlformats.org/officeDocument/2006/math" xmlns:v="urn:schemas-microsoft-com:vml" xmlns:wp="http://schemas.openxmlformats.org/drawingml/2006/wordprocessingDrawing" xmlns:w10="urn:schemas-microsoft-com:office:word" xmlns:w="http://schemas.openxmlformats.org/wordprocessingml/2006/main" xmlns:wne="http://schemas.microsoft.com/office/word/2006/wordml">
+<w:numbering xmlns:wpc="http://schemas.microsoft.com/office/word/2010/wordprocessingCanvas" xmlns:mc="http://schemas.openxmlformats.org/markup-compatibility/2006" xmlns:o="urn:schemas-microsoft-com:office:office" xmlns:r="http://schemas.openxmlformats.org/officeDocument/2006/relationships" xmlns:m="http://schemas.openxmlformats.org/officeDocument/2006/math" xmlns:v="urn:schemas-microsoft-com:vml" xmlns:wp14="http://schemas.microsoft.com/office/word/2010/wordprocessingDrawing" xmlns:wp="http://schemas.openxmlformats.org/drawingml/2006/wordprocessingDrawing" xmlns:w10="urn:schemas-microsoft-com:office:word" xmlns:w="http://schemas.openxmlformats.org/wordprocessingml/2006/main" xmlns:w14="http://schemas.microsoft.com/office/word/2010/wordml" xmlns:wpg="http://schemas.microsoft.com/office/word/2010/wordprocessingGroup" xmlns:wpi="http://schemas.microsoft.com/office/word/2010/wordprocessingInk" xmlns:wne="http://schemas.microsoft.com/office/word/2006/wordml" xmlns:wps="http://schemas.microsoft.com/office/word/2010/wordprocessingShape" mc:Ignorable="w14 wp14">
   <w:abstractNum w:abstractNumId="0">
     <w:nsid w:val="02286D24"/>
     <w:multiLevelType w:val="hybridMultilevel"/>
@@ -6946,6 +7579,119 @@
     </w:lvl>
   </w:abstractNum>
   <w:abstractNum w:abstractNumId="3">
+    <w:nsid w:val="602242AC"/>
+    <w:multiLevelType w:val="hybridMultilevel"/>
+    <w:tmpl w:val="AADEB2A6"/>
+    <w:lvl w:ilvl="0" w:tplc="04100001">
+      <w:start w:val="1"/>
+      <w:numFmt w:val="bullet"/>
+      <w:lvlText w:val=""/>
+      <w:lvlJc w:val="left"/>
+      <w:pPr>
+        <w:ind w:left="720" w:hanging="360"/>
+      </w:pPr>
+      <w:rPr>
+        <w:rFonts w:ascii="Symbol" w:hAnsi="Symbol" w:hint="default"/>
+      </w:rPr>
+    </w:lvl>
+    <w:lvl w:ilvl="1" w:tplc="04100003" w:tentative="1">
+      <w:start w:val="1"/>
+      <w:numFmt w:val="bullet"/>
+      <w:lvlText w:val="o"/>
+      <w:lvlJc w:val="left"/>
+      <w:pPr>
+        <w:ind w:left="1440" w:hanging="360"/>
+      </w:pPr>
+      <w:rPr>
+        <w:rFonts w:ascii="Courier New" w:hAnsi="Courier New" w:cs="Courier New" w:hint="default"/>
+      </w:rPr>
+    </w:lvl>
+    <w:lvl w:ilvl="2" w:tplc="04100005" w:tentative="1">
+      <w:start w:val="1"/>
+      <w:numFmt w:val="bullet"/>
+      <w:lvlText w:val=""/>
+      <w:lvlJc w:val="left"/>
+      <w:pPr>
+        <w:ind w:left="2160" w:hanging="360"/>
+      </w:pPr>
+      <w:rPr>
+        <w:rFonts w:ascii="Wingdings" w:hAnsi="Wingdings" w:hint="default"/>
+      </w:rPr>
+    </w:lvl>
+    <w:lvl w:ilvl="3" w:tplc="04100001" w:tentative="1">
+      <w:start w:val="1"/>
+      <w:numFmt w:val="bullet"/>
+      <w:lvlText w:val=""/>
+      <w:lvlJc w:val="left"/>
+      <w:pPr>
+        <w:ind w:left="2880" w:hanging="360"/>
+      </w:pPr>
+      <w:rPr>
+        <w:rFonts w:ascii="Symbol" w:hAnsi="Symbol" w:hint="default"/>
+      </w:rPr>
+    </w:lvl>
+    <w:lvl w:ilvl="4" w:tplc="04100003" w:tentative="1">
+      <w:start w:val="1"/>
+      <w:numFmt w:val="bullet"/>
+      <w:lvlText w:val="o"/>
+      <w:lvlJc w:val="left"/>
+      <w:pPr>
+        <w:ind w:left="3600" w:hanging="360"/>
+      </w:pPr>
+      <w:rPr>
+        <w:rFonts w:ascii="Courier New" w:hAnsi="Courier New" w:cs="Courier New" w:hint="default"/>
+      </w:rPr>
+    </w:lvl>
+    <w:lvl w:ilvl="5" w:tplc="04100005" w:tentative="1">
+      <w:start w:val="1"/>
+      <w:numFmt w:val="bullet"/>
+      <w:lvlText w:val=""/>
+      <w:lvlJc w:val="left"/>
+      <w:pPr>
+        <w:ind w:left="4320" w:hanging="360"/>
+      </w:pPr>
+      <w:rPr>
+        <w:rFonts w:ascii="Wingdings" w:hAnsi="Wingdings" w:hint="default"/>
+      </w:rPr>
+    </w:lvl>
+    <w:lvl w:ilvl="6" w:tplc="04100001" w:tentative="1">
+      <w:start w:val="1"/>
+      <w:numFmt w:val="bullet"/>
+      <w:lvlText w:val=""/>
+      <w:lvlJc w:val="left"/>
+      <w:pPr>
+        <w:ind w:left="5040" w:hanging="360"/>
+      </w:pPr>
+      <w:rPr>
+        <w:rFonts w:ascii="Symbol" w:hAnsi="Symbol" w:hint="default"/>
+      </w:rPr>
+    </w:lvl>
+    <w:lvl w:ilvl="7" w:tplc="04100003" w:tentative="1">
+      <w:start w:val="1"/>
+      <w:numFmt w:val="bullet"/>
+      <w:lvlText w:val="o"/>
+      <w:lvlJc w:val="left"/>
+      <w:pPr>
+        <w:ind w:left="5760" w:hanging="360"/>
+      </w:pPr>
+      <w:rPr>
+        <w:rFonts w:ascii="Courier New" w:hAnsi="Courier New" w:cs="Courier New" w:hint="default"/>
+      </w:rPr>
+    </w:lvl>
+    <w:lvl w:ilvl="8" w:tplc="04100005" w:tentative="1">
+      <w:start w:val="1"/>
+      <w:numFmt w:val="bullet"/>
+      <w:lvlText w:val=""/>
+      <w:lvlJc w:val="left"/>
+      <w:pPr>
+        <w:ind w:left="6480" w:hanging="360"/>
+      </w:pPr>
+      <w:rPr>
+        <w:rFonts w:ascii="Wingdings" w:hAnsi="Wingdings" w:hint="default"/>
+      </w:rPr>
+    </w:lvl>
+  </w:abstractNum>
+  <w:abstractNum w:abstractNumId="4">
     <w:nsid w:val="641A7D7F"/>
     <w:multiLevelType w:val="hybridMultilevel"/>
     <w:tmpl w:val="741CBFE2"/>
@@ -7067,13 +7813,16 @@
     <w:abstractNumId w:val="1"/>
   </w:num>
   <w:num w:numId="4">
+    <w:abstractNumId w:val="4"/>
+  </w:num>
+  <w:num w:numId="5">
     <w:abstractNumId w:val="3"/>
   </w:num>
 </w:numbering>
 </file>
 
 <file path=word/styles.xml><?xml version="1.0" encoding="utf-8"?>
-<w:styles xmlns:r="http://schemas.openxmlformats.org/officeDocument/2006/relationships" xmlns:w="http://schemas.openxmlformats.org/wordprocessingml/2006/main">
+<w:styles xmlns:mc="http://schemas.openxmlformats.org/markup-compatibility/2006" xmlns:r="http://schemas.openxmlformats.org/officeDocument/2006/relationships" xmlns:w="http://schemas.openxmlformats.org/wordprocessingml/2006/main" xmlns:w14="http://schemas.microsoft.com/office/word/2010/wordml" mc:Ignorable="w14">
   <w:docDefaults>
     <w:rPrDefault>
       <w:rPr>
@@ -7228,16 +7977,16 @@
     <w:lsdException w:name="Bibliography" w:uiPriority="37"/>
     <w:lsdException w:name="TOC Heading" w:uiPriority="39" w:qFormat="1"/>
   </w:latentStyles>
-  <w:style w:type="paragraph" w:default="1" w:styleId="Normal">
+  <w:style w:type="paragraph" w:default="1" w:styleId="Normale">
     <w:name w:val="Normal"/>
     <w:qFormat/>
     <w:rsid w:val="007657C2"/>
   </w:style>
-  <w:style w:type="paragraph" w:styleId="Heading1">
+  <w:style w:type="paragraph" w:styleId="Titolo1">
     <w:name w:val="heading 1"/>
-    <w:basedOn w:val="Normal"/>
-    <w:next w:val="Normal"/>
-    <w:link w:val="Heading1Char"/>
+    <w:basedOn w:val="Normale"/>
+    <w:next w:val="Normale"/>
+    <w:link w:val="Titolo1Carattere"/>
     <w:uiPriority w:val="9"/>
     <w:qFormat/>
     <w:rsid w:val="00717136"/>
@@ -7256,13 +8005,12 @@
       <w:szCs w:val="28"/>
     </w:rPr>
   </w:style>
-  <w:style w:type="paragraph" w:styleId="Heading2">
+  <w:style w:type="paragraph" w:styleId="Titolo2">
     <w:name w:val="heading 2"/>
-    <w:basedOn w:val="Normal"/>
-    <w:next w:val="Normal"/>
-    <w:link w:val="Heading2Char"/>
+    <w:basedOn w:val="Normale"/>
+    <w:next w:val="Normale"/>
+    <w:link w:val="Titolo2Carattere"/>
     <w:uiPriority w:val="9"/>
-    <w:semiHidden/>
     <w:unhideWhenUsed/>
     <w:qFormat/>
     <w:rsid w:val="00717136"/>
@@ -7281,18 +8029,17 @@
       <w:szCs w:val="26"/>
     </w:rPr>
   </w:style>
-  <w:style w:type="character" w:default="1" w:styleId="DefaultParagraphFont">
+  <w:style w:type="character" w:default="1" w:styleId="Carpredefinitoparagrafo">
     <w:name w:val="Default Paragraph Font"/>
     <w:uiPriority w:val="1"/>
     <w:semiHidden/>
     <w:unhideWhenUsed/>
   </w:style>
-  <w:style w:type="table" w:default="1" w:styleId="TableNormal">
+  <w:style w:type="table" w:default="1" w:styleId="Tabellanormale">
     <w:name w:val="Normal Table"/>
     <w:uiPriority w:val="99"/>
     <w:semiHidden/>
     <w:unhideWhenUsed/>
-    <w:qFormat/>
     <w:tblPr>
       <w:tblInd w:w="0" w:type="dxa"/>
       <w:tblCellMar>
@@ -7303,16 +8050,16 @@
       </w:tblCellMar>
     </w:tblPr>
   </w:style>
-  <w:style w:type="numbering" w:default="1" w:styleId="NoList">
+  <w:style w:type="numbering" w:default="1" w:styleId="Nessunelenco">
     <w:name w:val="No List"/>
     <w:uiPriority w:val="99"/>
     <w:semiHidden/>
     <w:unhideWhenUsed/>
   </w:style>
-  <w:style w:type="paragraph" w:styleId="BalloonText">
+  <w:style w:type="paragraph" w:styleId="Testofumetto">
     <w:name w:val="Balloon Text"/>
-    <w:basedOn w:val="Normal"/>
-    <w:link w:val="BalloonTextChar"/>
+    <w:basedOn w:val="Normale"/>
+    <w:link w:val="TestofumettoCarattere"/>
     <w:uiPriority w:val="99"/>
     <w:semiHidden/>
     <w:unhideWhenUsed/>
@@ -7326,10 +8073,10 @@
       <w:szCs w:val="16"/>
     </w:rPr>
   </w:style>
-  <w:style w:type="character" w:customStyle="1" w:styleId="BalloonTextChar">
-    <w:name w:val="Balloon Text Char"/>
-    <w:basedOn w:val="DefaultParagraphFont"/>
-    <w:link w:val="BalloonText"/>
+  <w:style w:type="character" w:customStyle="1" w:styleId="TestofumettoCarattere">
+    <w:name w:val="Testo fumetto Carattere"/>
+    <w:basedOn w:val="Carpredefinitoparagrafo"/>
+    <w:link w:val="Testofumetto"/>
     <w:uiPriority w:val="99"/>
     <w:semiHidden/>
     <w:rsid w:val="00C76391"/>
@@ -7339,9 +8086,9 @@
       <w:szCs w:val="16"/>
     </w:rPr>
   </w:style>
-  <w:style w:type="paragraph" w:styleId="ListParagraph">
+  <w:style w:type="paragraph" w:styleId="Paragrafoelenco">
     <w:name w:val="List Paragraph"/>
-    <w:basedOn w:val="Normal"/>
+    <w:basedOn w:val="Normale"/>
     <w:uiPriority w:val="34"/>
     <w:qFormat/>
     <w:rsid w:val="00C76391"/>
@@ -7350,10 +8097,10 @@
       <w:contextualSpacing/>
     </w:pPr>
   </w:style>
-  <w:style w:type="paragraph" w:styleId="Header">
+  <w:style w:type="paragraph" w:styleId="Intestazione">
     <w:name w:val="header"/>
-    <w:basedOn w:val="Normal"/>
-    <w:link w:val="HeaderChar"/>
+    <w:basedOn w:val="Normale"/>
+    <w:link w:val="IntestazioneCarattere"/>
     <w:uiPriority w:val="99"/>
     <w:semiHidden/>
     <w:unhideWhenUsed/>
@@ -7366,18 +8113,18 @@
       <w:spacing w:after="0" w:line="240" w:lineRule="auto"/>
     </w:pPr>
   </w:style>
-  <w:style w:type="character" w:customStyle="1" w:styleId="HeaderChar">
-    <w:name w:val="Header Char"/>
-    <w:basedOn w:val="DefaultParagraphFont"/>
-    <w:link w:val="Header"/>
+  <w:style w:type="character" w:customStyle="1" w:styleId="IntestazioneCarattere">
+    <w:name w:val="Intestazione Carattere"/>
+    <w:basedOn w:val="Carpredefinitoparagrafo"/>
+    <w:link w:val="Intestazione"/>
     <w:uiPriority w:val="99"/>
     <w:semiHidden/>
     <w:rsid w:val="00E70366"/>
   </w:style>
-  <w:style w:type="paragraph" w:styleId="Footer">
+  <w:style w:type="paragraph" w:styleId="Pidipagina">
     <w:name w:val="footer"/>
-    <w:basedOn w:val="Normal"/>
-    <w:link w:val="FooterChar"/>
+    <w:basedOn w:val="Normale"/>
+    <w:link w:val="PidipaginaCarattere"/>
     <w:uiPriority w:val="99"/>
     <w:unhideWhenUsed/>
     <w:rsid w:val="00E70366"/>
@@ -7389,17 +8136,17 @@
       <w:spacing w:after="0" w:line="240" w:lineRule="auto"/>
     </w:pPr>
   </w:style>
-  <w:style w:type="character" w:customStyle="1" w:styleId="FooterChar">
-    <w:name w:val="Footer Char"/>
-    <w:basedOn w:val="DefaultParagraphFont"/>
-    <w:link w:val="Footer"/>
+  <w:style w:type="character" w:customStyle="1" w:styleId="PidipaginaCarattere">
+    <w:name w:val="Piè di pagina Carattere"/>
+    <w:basedOn w:val="Carpredefinitoparagrafo"/>
+    <w:link w:val="Pidipagina"/>
     <w:uiPriority w:val="99"/>
     <w:rsid w:val="00E70366"/>
   </w:style>
-  <w:style w:type="paragraph" w:styleId="FootnoteText">
+  <w:style w:type="paragraph" w:styleId="Testonotaapidipagina">
     <w:name w:val="footnote text"/>
-    <w:basedOn w:val="Normal"/>
-    <w:link w:val="FootnoteTextChar"/>
+    <w:basedOn w:val="Normale"/>
+    <w:link w:val="TestonotaapidipaginaCarattere"/>
     <w:uiPriority w:val="99"/>
     <w:semiHidden/>
     <w:unhideWhenUsed/>
@@ -7412,10 +8159,10 @@
       <w:szCs w:val="20"/>
     </w:rPr>
   </w:style>
-  <w:style w:type="character" w:customStyle="1" w:styleId="FootnoteTextChar">
-    <w:name w:val="Footnote Text Char"/>
-    <w:basedOn w:val="DefaultParagraphFont"/>
-    <w:link w:val="FootnoteText"/>
+  <w:style w:type="character" w:customStyle="1" w:styleId="TestonotaapidipaginaCarattere">
+    <w:name w:val="Testo nota a piè di pagina Carattere"/>
+    <w:basedOn w:val="Carpredefinitoparagrafo"/>
+    <w:link w:val="Testonotaapidipagina"/>
     <w:uiPriority w:val="99"/>
     <w:semiHidden/>
     <w:rsid w:val="00E70366"/>
@@ -7424,9 +8171,9 @@
       <w:szCs w:val="20"/>
     </w:rPr>
   </w:style>
-  <w:style w:type="character" w:styleId="FootnoteReference">
+  <w:style w:type="character" w:styleId="Rimandonotaapidipagina">
     <w:name w:val="footnote reference"/>
-    <w:basedOn w:val="DefaultParagraphFont"/>
+    <w:basedOn w:val="Carpredefinitoparagrafo"/>
     <w:uiPriority w:val="99"/>
     <w:semiHidden/>
     <w:unhideWhenUsed/>
@@ -7435,9 +8182,9 @@
       <w:vertAlign w:val="superscript"/>
     </w:rPr>
   </w:style>
-  <w:style w:type="character" w:styleId="Hyperlink">
+  <w:style w:type="character" w:styleId="Collegamentoipertestuale">
     <w:name w:val="Hyperlink"/>
-    <w:basedOn w:val="DefaultParagraphFont"/>
+    <w:basedOn w:val="Carpredefinitoparagrafo"/>
     <w:uiPriority w:val="99"/>
     <w:unhideWhenUsed/>
     <w:rsid w:val="00D14428"/>
@@ -7446,10 +8193,10 @@
       <w:u w:val="single"/>
     </w:rPr>
   </w:style>
-  <w:style w:type="character" w:customStyle="1" w:styleId="Heading1Char">
-    <w:name w:val="Heading 1 Char"/>
-    <w:basedOn w:val="DefaultParagraphFont"/>
-    <w:link w:val="Heading1"/>
+  <w:style w:type="character" w:customStyle="1" w:styleId="Titolo1Carattere">
+    <w:name w:val="Titolo 1 Carattere"/>
+    <w:basedOn w:val="Carpredefinitoparagrafo"/>
+    <w:link w:val="Titolo1"/>
     <w:uiPriority w:val="9"/>
     <w:rsid w:val="00717136"/>
     <w:rPr>
@@ -7461,10 +8208,10 @@
       <w:szCs w:val="28"/>
     </w:rPr>
   </w:style>
-  <w:style w:type="paragraph" w:styleId="TOCHeading">
+  <w:style w:type="paragraph" w:styleId="Titolosommario">
     <w:name w:val="TOC Heading"/>
-    <w:basedOn w:val="Heading1"/>
-    <w:next w:val="Normal"/>
+    <w:basedOn w:val="Titolo1"/>
+    <w:next w:val="Normale"/>
     <w:uiPriority w:val="39"/>
     <w:semiHidden/>
     <w:unhideWhenUsed/>
@@ -7477,10 +8224,10 @@
       <w:lang w:val="en-US"/>
     </w:rPr>
   </w:style>
-  <w:style w:type="paragraph" w:styleId="TOC1">
+  <w:style w:type="paragraph" w:styleId="Sommario1">
     <w:name w:val="toc 1"/>
-    <w:basedOn w:val="Normal"/>
-    <w:next w:val="Normal"/>
+    <w:basedOn w:val="Normale"/>
+    <w:next w:val="Normale"/>
     <w:autoRedefine/>
     <w:uiPriority w:val="39"/>
     <w:unhideWhenUsed/>
@@ -7497,12 +8244,11 @@
       <w:noProof/>
     </w:rPr>
   </w:style>
-  <w:style w:type="character" w:customStyle="1" w:styleId="Heading2Char">
-    <w:name w:val="Heading 2 Char"/>
-    <w:basedOn w:val="DefaultParagraphFont"/>
-    <w:link w:val="Heading2"/>
+  <w:style w:type="character" w:customStyle="1" w:styleId="Titolo2Carattere">
+    <w:name w:val="Titolo 2 Carattere"/>
+    <w:basedOn w:val="Carpredefinitoparagrafo"/>
+    <w:link w:val="Titolo2"/>
     <w:uiPriority w:val="9"/>
-    <w:semiHidden/>
     <w:rsid w:val="00717136"/>
     <w:rPr>
       <w:rFonts w:asciiTheme="majorHAnsi" w:eastAsiaTheme="majorEastAsia" w:hAnsiTheme="majorHAnsi" w:cstheme="majorBidi"/>
@@ -7513,10 +8259,10 @@
       <w:szCs w:val="26"/>
     </w:rPr>
   </w:style>
-  <w:style w:type="paragraph" w:styleId="TOC2">
+  <w:style w:type="paragraph" w:styleId="Sommario2">
     <w:name w:val="toc 2"/>
-    <w:basedOn w:val="Normal"/>
-    <w:next w:val="Normal"/>
+    <w:basedOn w:val="Normale"/>
+    <w:next w:val="Normale"/>
     <w:autoRedefine/>
     <w:uiPriority w:val="39"/>
     <w:unhideWhenUsed/>
@@ -7526,10 +8272,10 @@
       <w:ind w:left="220"/>
     </w:pPr>
   </w:style>
-  <w:style w:type="paragraph" w:styleId="HTMLPreformatted">
+  <w:style w:type="paragraph" w:styleId="PreformattatoHTML">
     <w:name w:val="HTML Preformatted"/>
-    <w:basedOn w:val="Normal"/>
-    <w:link w:val="HTMLPreformattedChar"/>
+    <w:basedOn w:val="Normale"/>
+    <w:link w:val="PreformattatoHTMLCarattere"/>
     <w:uiPriority w:val="99"/>
     <w:semiHidden/>
     <w:unhideWhenUsed/>
@@ -7562,10 +8308,10 @@
       <w:lang w:eastAsia="it-IT"/>
     </w:rPr>
   </w:style>
-  <w:style w:type="character" w:customStyle="1" w:styleId="HTMLPreformattedChar">
-    <w:name w:val="HTML Preformatted Char"/>
-    <w:basedOn w:val="DefaultParagraphFont"/>
-    <w:link w:val="HTMLPreformatted"/>
+  <w:style w:type="character" w:customStyle="1" w:styleId="PreformattatoHTMLCarattere">
+    <w:name w:val="Preformattato HTML Carattere"/>
+    <w:basedOn w:val="Carpredefinitoparagrafo"/>
+    <w:link w:val="PreformattatoHTML"/>
     <w:uiPriority w:val="99"/>
     <w:semiHidden/>
     <w:rsid w:val="00A736BB"/>
@@ -7575,6 +8321,196 @@
       <w:szCs w:val="20"/>
       <w:lang w:eastAsia="it-IT"/>
     </w:rPr>
+  </w:style>
+</w:styles>
+</file>
+
+<file path=word/stylesWithEffects.xml><?xml version="1.0" encoding="utf-8"?>
+<w:styles xmlns:wpc="http://schemas.microsoft.com/office/word/2010/wordprocessingCanvas" xmlns:mc="http://schemas.openxmlformats.org/markup-compatibility/2006" xmlns:o="urn:schemas-microsoft-com:office:office" xmlns:r="http://schemas.openxmlformats.org/officeDocument/2006/relationships" xmlns:m="http://schemas.openxmlformats.org/officeDocument/2006/math" xmlns:v="urn:schemas-microsoft-com:vml" xmlns:wp14="http://schemas.microsoft.com/office/word/2010/wordprocessingDrawing" xmlns:wp="http://schemas.openxmlformats.org/drawingml/2006/wordprocessingDrawing" xmlns:w10="urn:schemas-microsoft-com:office:word" xmlns:w="http://schemas.openxmlformats.org/wordprocessingml/2006/main" xmlns:w14="http://schemas.microsoft.com/office/word/2010/wordml" xmlns:wpg="http://schemas.microsoft.com/office/word/2010/wordprocessingGroup" xmlns:wpi="http://schemas.microsoft.com/office/word/2010/wordprocessingInk" xmlns:wne="http://schemas.microsoft.com/office/word/2006/wordml" xmlns:wps="http://schemas.microsoft.com/office/word/2010/wordprocessingShape" mc:Ignorable="w14 wp14">
+  <w:docDefaults>
+    <w:rPrDefault>
+      <w:rPr>
+        <w:rFonts w:asciiTheme="minorHAnsi" w:eastAsiaTheme="minorEastAsia" w:hAnsiTheme="minorHAnsi" w:cstheme="minorBidi"/>
+        <w:sz w:val="22"/>
+        <w:szCs w:val="22"/>
+        <w:lang w:val="it-IT" w:eastAsia="it-IT" w:bidi="ar-SA"/>
+      </w:rPr>
+    </w:rPrDefault>
+    <w:pPrDefault>
+      <w:pPr>
+        <w:spacing w:after="200" w:line="276" w:lineRule="auto"/>
+      </w:pPr>
+    </w:pPrDefault>
+  </w:docDefaults>
+  <w:latentStyles w:defLockedState="0" w:defUIPriority="99" w:defSemiHidden="1" w:defUnhideWhenUsed="1" w:defQFormat="0" w:count="267">
+    <w:lsdException w:name="Normal" w:semiHidden="0" w:uiPriority="0" w:unhideWhenUsed="0" w:qFormat="1"/>
+    <w:lsdException w:name="heading 1" w:semiHidden="0" w:uiPriority="9" w:unhideWhenUsed="0" w:qFormat="1"/>
+    <w:lsdException w:name="heading 2" w:uiPriority="9" w:qFormat="1"/>
+    <w:lsdException w:name="heading 3" w:uiPriority="9" w:qFormat="1"/>
+    <w:lsdException w:name="heading 4" w:uiPriority="9" w:qFormat="1"/>
+    <w:lsdException w:name="heading 5" w:uiPriority="9" w:qFormat="1"/>
+    <w:lsdException w:name="heading 6" w:uiPriority="9" w:qFormat="1"/>
+    <w:lsdException w:name="heading 7" w:uiPriority="9" w:qFormat="1"/>
+    <w:lsdException w:name="heading 8" w:uiPriority="9" w:qFormat="1"/>
+    <w:lsdException w:name="heading 9" w:uiPriority="9" w:qFormat="1"/>
+    <w:lsdException w:name="toc 1" w:uiPriority="39"/>
+    <w:lsdException w:name="toc 2" w:uiPriority="39"/>
+    <w:lsdException w:name="toc 3" w:uiPriority="39"/>
+    <w:lsdException w:name="toc 4" w:uiPriority="39"/>
+    <w:lsdException w:name="toc 5" w:uiPriority="39"/>
+    <w:lsdException w:name="toc 6" w:uiPriority="39"/>
+    <w:lsdException w:name="toc 7" w:uiPriority="39"/>
+    <w:lsdException w:name="toc 8" w:uiPriority="39"/>
+    <w:lsdException w:name="toc 9" w:uiPriority="39"/>
+    <w:lsdException w:name="caption" w:uiPriority="35" w:qFormat="1"/>
+    <w:lsdException w:name="Title" w:semiHidden="0" w:uiPriority="10" w:unhideWhenUsed="0" w:qFormat="1"/>
+    <w:lsdException w:name="Default Paragraph Font" w:uiPriority="1"/>
+    <w:lsdException w:name="Subtitle" w:semiHidden="0" w:uiPriority="11" w:unhideWhenUsed="0" w:qFormat="1"/>
+    <w:lsdException w:name="Strong" w:semiHidden="0" w:uiPriority="22" w:unhideWhenUsed="0" w:qFormat="1"/>
+    <w:lsdException w:name="Emphasis" w:semiHidden="0" w:uiPriority="20" w:unhideWhenUsed="0" w:qFormat="1"/>
+    <w:lsdException w:name="Table Grid" w:semiHidden="0" w:uiPriority="59" w:unhideWhenUsed="0"/>
+    <w:lsdException w:name="Placeholder Text" w:unhideWhenUsed="0"/>
+    <w:lsdException w:name="No Spacing" w:semiHidden="0" w:uiPriority="1" w:unhideWhenUsed="0" w:qFormat="1"/>
+    <w:lsdException w:name="Light Shading" w:semiHidden="0" w:uiPriority="60" w:unhideWhenUsed="0"/>
+    <w:lsdException w:name="Light List" w:semiHidden="0" w:uiPriority="61" w:unhideWhenUsed="0"/>
+    <w:lsdException w:name="Light Grid" w:semiHidden="0" w:uiPriority="62" w:unhideWhenUsed="0"/>
+    <w:lsdException w:name="Medium Shading 1" w:semiHidden="0" w:uiPriority="63" w:unhideWhenUsed="0"/>
+    <w:lsdException w:name="Medium Shading 2" w:semiHidden="0" w:uiPriority="64" w:unhideWhenUsed="0"/>
+    <w:lsdException w:name="Medium List 1" w:semiHidden="0" w:uiPriority="65" w:unhideWhenUsed="0"/>
+    <w:lsdException w:name="Medium List 2" w:semiHidden="0" w:uiPriority="66" w:unhideWhenUsed="0"/>
+    <w:lsdException w:name="Medium Grid 1" w:semiHidden="0" w:uiPriority="67" w:unhideWhenUsed="0"/>
+    <w:lsdException w:name="Medium Grid 2" w:semiHidden="0" w:uiPriority="68" w:unhideWhenUsed="0"/>
+    <w:lsdException w:name="Medium Grid 3" w:semiHidden="0" w:uiPriority="69" w:unhideWhenUsed="0"/>
+    <w:lsdException w:name="Dark List" w:semiHidden="0" w:uiPriority="70" w:unhideWhenUsed="0"/>
+    <w:lsdException w:name="Colorful Shading" w:semiHidden="0" w:uiPriority="71" w:unhideWhenUsed="0"/>
+    <w:lsdException w:name="Colorful List" w:semiHidden="0" w:uiPriority="72" w:unhideWhenUsed="0"/>
+    <w:lsdException w:name="Colorful Grid" w:semiHidden="0" w:uiPriority="73" w:unhideWhenUsed="0"/>
+    <w:lsdException w:name="Light Shading Accent 1" w:semiHidden="0" w:uiPriority="60" w:unhideWhenUsed="0"/>
+    <w:lsdException w:name="Light List Accent 1" w:semiHidden="0" w:uiPriority="61" w:unhideWhenUsed="0"/>
+    <w:lsdException w:name="Light Grid Accent 1" w:semiHidden="0" w:uiPriority="62" w:unhideWhenUsed="0"/>
+    <w:lsdException w:name="Medium Shading 1 Accent 1" w:semiHidden="0" w:uiPriority="63" w:unhideWhenUsed="0"/>
+    <w:lsdException w:name="Medium Shading 2 Accent 1" w:semiHidden="0" w:uiPriority="64" w:unhideWhenUsed="0"/>
+    <w:lsdException w:name="Medium List 1 Accent 1" w:semiHidden="0" w:uiPriority="65" w:unhideWhenUsed="0"/>
+    <w:lsdException w:name="Revision" w:unhideWhenUsed="0"/>
+    <w:lsdException w:name="List Paragraph" w:semiHidden="0" w:uiPriority="34" w:unhideWhenUsed="0" w:qFormat="1"/>
+    <w:lsdException w:name="Quote" w:semiHidden="0" w:uiPriority="29" w:unhideWhenUsed="0" w:qFormat="1"/>
+    <w:lsdException w:name="Intense Quote" w:semiHidden="0" w:uiPriority="30" w:unhideWhenUsed="0" w:qFormat="1"/>
+    <w:lsdException w:name="Medium List 2 Accent 1" w:semiHidden="0" w:uiPriority="66" w:unhideWhenUsed="0"/>
+    <w:lsdException w:name="Medium Grid 1 Accent 1" w:semiHidden="0" w:uiPriority="67" w:unhideWhenUsed="0"/>
+    <w:lsdException w:name="Medium Grid 2 Accent 1" w:semiHidden="0" w:uiPriority="68" w:unhideWhenUsed="0"/>
+    <w:lsdException w:name="Medium Grid 3 Accent 1" w:semiHidden="0" w:uiPriority="69" w:unhideWhenUsed="0"/>
+    <w:lsdException w:name="Dark List Accent 1" w:semiHidden="0" w:uiPriority="70" w:unhideWhenUsed="0"/>
+    <w:lsdException w:name="Colorful Shading Accent 1" w:semiHidden="0" w:uiPriority="71" w:unhideWhenUsed="0"/>
+    <w:lsdException w:name="Colorful List Accent 1" w:semiHidden="0" w:uiPriority="72" w:unhideWhenUsed="0"/>
+    <w:lsdException w:name="Colorful Grid Accent 1" w:semiHidden="0" w:uiPriority="73" w:unhideWhenUsed="0"/>
+    <w:lsdException w:name="Light Shading Accent 2" w:semiHidden="0" w:uiPriority="60" w:unhideWhenUsed="0"/>
+    <w:lsdException w:name="Light List Accent 2" w:semiHidden="0" w:uiPriority="61" w:unhideWhenUsed="0"/>
+    <w:lsdException w:name="Light Grid Accent 2" w:semiHidden="0" w:uiPriority="62" w:unhideWhenUsed="0"/>
+    <w:lsdException w:name="Medium Shading 1 Accent 2" w:semiHidden="0" w:uiPriority="63" w:unhideWhenUsed="0"/>
+    <w:lsdException w:name="Medium Shading 2 Accent 2" w:semiHidden="0" w:uiPriority="64" w:unhideWhenUsed="0"/>
+    <w:lsdException w:name="Medium List 1 Accent 2" w:semiHidden="0" w:uiPriority="65" w:unhideWhenUsed="0"/>
+    <w:lsdException w:name="Medium List 2 Accent 2" w:semiHidden="0" w:uiPriority="66" w:unhideWhenUsed="0"/>
+    <w:lsdException w:name="Medium Grid 1 Accent 2" w:semiHidden="0" w:uiPriority="67" w:unhideWhenUsed="0"/>
+    <w:lsdException w:name="Medium Grid 2 Accent 2" w:semiHidden="0" w:uiPriority="68" w:unhideWhenUsed="0"/>
+    <w:lsdException w:name="Medium Grid 3 Accent 2" w:semiHidden="0" w:uiPriority="69" w:unhideWhenUsed="0"/>
+    <w:lsdException w:name="Dark List Accent 2" w:semiHidden="0" w:uiPriority="70" w:unhideWhenUsed="0"/>
+    <w:lsdException w:name="Colorful Shading Accent 2" w:semiHidden="0" w:uiPriority="71" w:unhideWhenUsed="0"/>
+    <w:lsdException w:name="Colorful List Accent 2" w:semiHidden="0" w:uiPriority="72" w:unhideWhenUsed="0"/>
+    <w:lsdException w:name="Colorful Grid Accent 2" w:semiHidden="0" w:uiPriority="73" w:unhideWhenUsed="0"/>
+    <w:lsdException w:name="Light Shading Accent 3" w:semiHidden="0" w:uiPriority="60" w:unhideWhenUsed="0"/>
+    <w:lsdException w:name="Light List Accent 3" w:semiHidden="0" w:uiPriority="61" w:unhideWhenUsed="0"/>
+    <w:lsdException w:name="Light Grid Accent 3" w:semiHidden="0" w:uiPriority="62" w:unhideWhenUsed="0"/>
+    <w:lsdException w:name="Medium Shading 1 Accent 3" w:semiHidden="0" w:uiPriority="63" w:unhideWhenUsed="0"/>
+    <w:lsdException w:name="Medium Shading 2 Accent 3" w:semiHidden="0" w:uiPriority="64" w:unhideWhenUsed="0"/>
+    <w:lsdException w:name="Medium List 1 Accent 3" w:semiHidden="0" w:uiPriority="65" w:unhideWhenUsed="0"/>
+    <w:lsdException w:name="Medium List 2 Accent 3" w:semiHidden="0" w:uiPriority="66" w:unhideWhenUsed="0"/>
+    <w:lsdException w:name="Medium Grid 1 Accent 3" w:semiHidden="0" w:uiPriority="67" w:unhideWhenUsed="0"/>
+    <w:lsdException w:name="Medium Grid 2 Accent 3" w:semiHidden="0" w:uiPriority="68" w:unhideWhenUsed="0"/>
+    <w:lsdException w:name="Medium Grid 3 Accent 3" w:semiHidden="0" w:uiPriority="69" w:unhideWhenUsed="0"/>
+    <w:lsdException w:name="Dark List Accent 3" w:semiHidden="0" w:uiPriority="70" w:unhideWhenUsed="0"/>
+    <w:lsdException w:name="Colorful Shading Accent 3" w:semiHidden="0" w:uiPriority="71" w:unhideWhenUsed="0"/>
+    <w:lsdException w:name="Colorful List Accent 3" w:semiHidden="0" w:uiPriority="72" w:unhideWhenUsed="0"/>
+    <w:lsdException w:name="Colorful Grid Accent 3" w:semiHidden="0" w:uiPriority="73" w:unhideWhenUsed="0"/>
+    <w:lsdException w:name="Light Shading Accent 4" w:semiHidden="0" w:uiPriority="60" w:unhideWhenUsed="0"/>
+    <w:lsdException w:name="Light List Accent 4" w:semiHidden="0" w:uiPriority="61" w:unhideWhenUsed="0"/>
+    <w:lsdException w:name="Light Grid Accent 4" w:semiHidden="0" w:uiPriority="62" w:unhideWhenUsed="0"/>
+    <w:lsdException w:name="Medium Shading 1 Accent 4" w:semiHidden="0" w:uiPriority="63" w:unhideWhenUsed="0"/>
+    <w:lsdException w:name="Medium Shading 2 Accent 4" w:semiHidden="0" w:uiPriority="64" w:unhideWhenUsed="0"/>
+    <w:lsdException w:name="Medium List 1 Accent 4" w:semiHidden="0" w:uiPriority="65" w:unhideWhenUsed="0"/>
+    <w:lsdException w:name="Medium List 2 Accent 4" w:semiHidden="0" w:uiPriority="66" w:unhideWhenUsed="0"/>
+    <w:lsdException w:name="Medium Grid 1 Accent 4" w:semiHidden="0" w:uiPriority="67" w:unhideWhenUsed="0"/>
+    <w:lsdException w:name="Medium Grid 2 Accent 4" w:semiHidden="0" w:uiPriority="68" w:unhideWhenUsed="0"/>
+    <w:lsdException w:name="Medium Grid 3 Accent 4" w:semiHidden="0" w:uiPriority="69" w:unhideWhenUsed="0"/>
+    <w:lsdException w:name="Dark List Accent 4" w:semiHidden="0" w:uiPriority="70" w:unhideWhenUsed="0"/>
+    <w:lsdException w:name="Colorful Shading Accent 4" w:semiHidden="0" w:uiPriority="71" w:unhideWhenUsed="0"/>
+    <w:lsdException w:name="Colorful List Accent 4" w:semiHidden="0" w:uiPriority="72" w:unhideWhenUsed="0"/>
+    <w:lsdException w:name="Colorful Grid Accent 4" w:semiHidden="0" w:uiPriority="73" w:unhideWhenUsed="0"/>
+    <w:lsdException w:name="Light Shading Accent 5" w:semiHidden="0" w:uiPriority="60" w:unhideWhenUsed="0"/>
+    <w:lsdException w:name="Light List Accent 5" w:semiHidden="0" w:uiPriority="61" w:unhideWhenUsed="0"/>
+    <w:lsdException w:name="Light Grid Accent 5" w:semiHidden="0" w:uiPriority="62" w:unhideWhenUsed="0"/>
+    <w:lsdException w:name="Medium Shading 1 Accent 5" w:semiHidden="0" w:uiPriority="63" w:unhideWhenUsed="0"/>
+    <w:lsdException w:name="Medium Shading 2 Accent 5" w:semiHidden="0" w:uiPriority="64" w:unhideWhenUsed="0"/>
+    <w:lsdException w:name="Medium List 1 Accent 5" w:semiHidden="0" w:uiPriority="65" w:unhideWhenUsed="0"/>
+    <w:lsdException w:name="Medium List 2 Accent 5" w:semiHidden="0" w:uiPriority="66" w:unhideWhenUsed="0"/>
+    <w:lsdException w:name="Medium Grid 1 Accent 5" w:semiHidden="0" w:uiPriority="67" w:unhideWhenUsed="0"/>
+    <w:lsdException w:name="Medium Grid 2 Accent 5" w:semiHidden="0" w:uiPriority="68" w:unhideWhenUsed="0"/>
+    <w:lsdException w:name="Medium Grid 3 Accent 5" w:semiHidden="0" w:uiPriority="69" w:unhideWhenUsed="0"/>
+    <w:lsdException w:name="Dark List Accent 5" w:semiHidden="0" w:uiPriority="70" w:unhideWhenUsed="0"/>
+    <w:lsdException w:name="Colorful Shading Accent 5" w:semiHidden="0" w:uiPriority="71" w:unhideWhenUsed="0"/>
+    <w:lsdException w:name="Colorful List Accent 5" w:semiHidden="0" w:uiPriority="72" w:unhideWhenUsed="0"/>
+    <w:lsdException w:name="Colorful Grid Accent 5" w:semiHidden="0" w:uiPriority="73" w:unhideWhenUsed="0"/>
+    <w:lsdException w:name="Light Shading Accent 6" w:semiHidden="0" w:uiPriority="60" w:unhideWhenUsed="0"/>
+    <w:lsdException w:name="Light List Accent 6" w:semiHidden="0" w:uiPriority="61" w:unhideWhenUsed="0"/>
+    <w:lsdException w:name="Light Grid Accent 6" w:semiHidden="0" w:uiPriority="62" w:unhideWhenUsed="0"/>
+    <w:lsdException w:name="Medium Shading 1 Accent 6" w:semiHidden="0" w:uiPriority="63" w:unhideWhenUsed="0"/>
+    <w:lsdException w:name="Medium Shading 2 Accent 6" w:semiHidden="0" w:uiPriority="64" w:unhideWhenUsed="0"/>
+    <w:lsdException w:name="Medium List 1 Accent 6" w:semiHidden="0" w:uiPriority="65" w:unhideWhenUsed="0"/>
+    <w:lsdException w:name="Medium List 2 Accent 6" w:semiHidden="0" w:uiPriority="66" w:unhideWhenUsed="0"/>
+    <w:lsdException w:name="Medium Grid 1 Accent 6" w:semiHidden="0" w:uiPriority="67" w:unhideWhenUsed="0"/>
+    <w:lsdException w:name="Medium Grid 2 Accent 6" w:semiHidden="0" w:uiPriority="68" w:unhideWhenUsed="0"/>
+    <w:lsdException w:name="Medium Grid 3 Accent 6" w:semiHidden="0" w:uiPriority="69" w:unhideWhenUsed="0"/>
+    <w:lsdException w:name="Dark List Accent 6" w:semiHidden="0" w:uiPriority="70" w:unhideWhenUsed="0"/>
+    <w:lsdException w:name="Colorful Shading Accent 6" w:semiHidden="0" w:uiPriority="71" w:unhideWhenUsed="0"/>
+    <w:lsdException w:name="Colorful List Accent 6" w:semiHidden="0" w:uiPriority="72" w:unhideWhenUsed="0"/>
+    <w:lsdException w:name="Colorful Grid Accent 6" w:semiHidden="0" w:uiPriority="73" w:unhideWhenUsed="0"/>
+    <w:lsdException w:name="Subtle Emphasis" w:semiHidden="0" w:uiPriority="19" w:unhideWhenUsed="0" w:qFormat="1"/>
+    <w:lsdException w:name="Intense Emphasis" w:semiHidden="0" w:uiPriority="21" w:unhideWhenUsed="0" w:qFormat="1"/>
+    <w:lsdException w:name="Subtle Reference" w:semiHidden="0" w:uiPriority="31" w:unhideWhenUsed="0" w:qFormat="1"/>
+    <w:lsdException w:name="Intense Reference" w:semiHidden="0" w:uiPriority="32" w:unhideWhenUsed="0" w:qFormat="1"/>
+    <w:lsdException w:name="Book Title" w:semiHidden="0" w:uiPriority="33" w:unhideWhenUsed="0" w:qFormat="1"/>
+    <w:lsdException w:name="Bibliography" w:uiPriority="37"/>
+    <w:lsdException w:name="TOC Heading" w:uiPriority="39" w:qFormat="1"/>
+  </w:latentStyles>
+  <w:style w:type="paragraph" w:default="1" w:styleId="Normale">
+    <w:name w:val="Normal"/>
+    <w:qFormat/>
+  </w:style>
+  <w:style w:type="character" w:default="1" w:styleId="Carpredefinitoparagrafo">
+    <w:name w:val="Default Paragraph Font"/>
+    <w:uiPriority w:val="1"/>
+    <w:semiHidden/>
+    <w:unhideWhenUsed/>
+  </w:style>
+  <w:style w:type="table" w:default="1" w:styleId="Tabellanormale">
+    <w:name w:val="Normal Table"/>
+    <w:uiPriority w:val="99"/>
+    <w:semiHidden/>
+    <w:unhideWhenUsed/>
+    <w:tblPr>
+      <w:tblInd w:w="0" w:type="dxa"/>
+      <w:tblCellMar>
+        <w:top w:w="0" w:type="dxa"/>
+        <w:left w:w="108" w:type="dxa"/>
+        <w:bottom w:w="0" w:type="dxa"/>
+        <w:right w:w="108" w:type="dxa"/>
+      </w:tblCellMar>
+    </w:tblPr>
+  </w:style>
+  <w:style w:type="numbering" w:default="1" w:styleId="Nessunelenco">
+    <w:name w:val="No List"/>
+    <w:uiPriority w:val="99"/>
+    <w:semiHidden/>
+    <w:unhideWhenUsed/>
   </w:style>
 </w:styles>
 </file>
@@ -7867,7 +8803,7 @@
 </file>
 
 <file path=customXml/itemProps1.xml><?xml version="1.0" encoding="utf-8"?>
-<ds:datastoreItem xmlns:ds="http://schemas.openxmlformats.org/officeDocument/2006/customXml" ds:itemID="{F041E600-A553-445B-A8E9-E2A9839F2203}">
+<ds:datastoreItem xmlns:ds="http://schemas.openxmlformats.org/officeDocument/2006/customXml" ds:itemID="{AC09EA4B-CD60-4B39-B7DB-5146EBCD7F99}">
   <ds:schemaRefs>
     <ds:schemaRef ds:uri="http://schemas.openxmlformats.org/officeDocument/2006/bibliography"/>
   </ds:schemaRefs>

--- a/ProgettoICSE/src/relazione/relazione progetto ICSE, DE STEFANO-ESPOSITO.docx
+++ b/ProgettoICSE/src/relazione/relazione progetto ICSE, DE STEFANO-ESPOSITO.docx
@@ -452,12 +452,28 @@
               <w:lang w:val="it-IT"/>
             </w:rPr>
           </w:pPr>
+          <w:proofErr w:type="spellStart"/>
           <w:r>
             <w:rPr>
               <w:lang w:val="it-IT"/>
             </w:rPr>
-            <w:t>Table of Contents</w:t>
+            <w:t>Table</w:t>
           </w:r>
+          <w:proofErr w:type="spellEnd"/>
+          <w:r>
+            <w:rPr>
+              <w:lang w:val="it-IT"/>
+            </w:rPr>
+            <w:t xml:space="preserve"> of </w:t>
+          </w:r>
+          <w:proofErr w:type="spellStart"/>
+          <w:r>
+            <w:rPr>
+              <w:lang w:val="it-IT"/>
+            </w:rPr>
+            <w:t>Contents</w:t>
+          </w:r>
+          <w:proofErr w:type="spellEnd"/>
         </w:p>
         <w:p>
           <w:pPr>
@@ -477,7 +493,7 @@
           <w:r>
             <w:fldChar w:fldCharType="separate"/>
           </w:r>
-          <w:hyperlink w:anchor="_Toc288677790" w:history="1">
+          <w:hyperlink w:anchor="_Toc289697319" w:history="1">
             <w:r>
               <w:rPr>
                 <w:rStyle w:val="Collegamentoipertestuale"/>
@@ -500,7 +516,7 @@
               <w:rPr>
                 <w:webHidden/>
               </w:rPr>
-              <w:instrText xml:space="preserve"> PAGEREF _Toc288677790 \h </w:instrText>
+              <w:instrText xml:space="preserve"> PAGEREF _Toc289697319 \h </w:instrText>
             </w:r>
             <w:r>
               <w:rPr>
@@ -536,7 +552,7 @@
               <w:lang w:eastAsia="it-IT"/>
             </w:rPr>
           </w:pPr>
-          <w:hyperlink w:anchor="_Toc288677791" w:history="1">
+          <w:hyperlink w:anchor="_Toc289697320" w:history="1">
             <w:r>
               <w:rPr>
                 <w:rStyle w:val="Collegamentoipertestuale"/>
@@ -559,7 +575,7 @@
               <w:rPr>
                 <w:webHidden/>
               </w:rPr>
-              <w:instrText xml:space="preserve"> PAGEREF _Toc288677791 \h </w:instrText>
+              <w:instrText xml:space="preserve"> PAGEREF _Toc289697320 \h </w:instrText>
             </w:r>
             <w:r>
               <w:rPr>
@@ -598,7 +614,7 @@
               <w:lang w:eastAsia="it-IT"/>
             </w:rPr>
           </w:pPr>
-          <w:hyperlink w:anchor="_Toc288677792" w:history="1">
+          <w:hyperlink w:anchor="_Toc289697321" w:history="1">
             <w:r>
               <w:rPr>
                 <w:rStyle w:val="Collegamentoipertestuale"/>
@@ -626,7 +642,7 @@
                 <w:noProof/>
                 <w:webHidden/>
               </w:rPr>
-              <w:instrText xml:space="preserve"> PAGEREF _Toc288677792 \h </w:instrText>
+              <w:instrText xml:space="preserve"> PAGEREF _Toc289697321 \h </w:instrText>
             </w:r>
             <w:r>
               <w:rPr>
@@ -669,7 +685,7 @@
               <w:lang w:eastAsia="it-IT"/>
             </w:rPr>
           </w:pPr>
-          <w:hyperlink w:anchor="_Toc288677793" w:history="1">
+          <w:hyperlink w:anchor="_Toc289697322" w:history="1">
             <w:r>
               <w:rPr>
                 <w:rStyle w:val="Collegamentoipertestuale"/>
@@ -697,7 +713,7 @@
                 <w:noProof/>
                 <w:webHidden/>
               </w:rPr>
-              <w:instrText xml:space="preserve"> PAGEREF _Toc288677793 \h </w:instrText>
+              <w:instrText xml:space="preserve"> PAGEREF _Toc289697322 \h </w:instrText>
             </w:r>
             <w:r>
               <w:rPr>
@@ -717,7 +733,7 @@
                 <w:noProof/>
                 <w:webHidden/>
               </w:rPr>
-              <w:t>5</w:t>
+              <w:t>6</w:t>
             </w:r>
             <w:r>
               <w:rPr>
@@ -740,7 +756,7 @@
               <w:lang w:eastAsia="it-IT"/>
             </w:rPr>
           </w:pPr>
-          <w:hyperlink w:anchor="_Toc288677794" w:history="1">
+          <w:hyperlink w:anchor="_Toc289697323" w:history="1">
             <w:r>
               <w:rPr>
                 <w:rStyle w:val="Collegamentoipertestuale"/>
@@ -768,7 +784,7 @@
                 <w:noProof/>
                 <w:webHidden/>
               </w:rPr>
-              <w:instrText xml:space="preserve"> PAGEREF _Toc288677794 \h </w:instrText>
+              <w:instrText xml:space="preserve"> PAGEREF _Toc289697323 \h </w:instrText>
             </w:r>
             <w:r>
               <w:rPr>
@@ -808,7 +824,7 @@
               <w:lang w:eastAsia="it-IT"/>
             </w:rPr>
           </w:pPr>
-          <w:hyperlink w:anchor="_Toc288677795" w:history="1">
+          <w:hyperlink w:anchor="_Toc289697324" w:history="1">
             <w:r>
               <w:rPr>
                 <w:rStyle w:val="Collegamentoipertestuale"/>
@@ -831,7 +847,7 @@
               <w:rPr>
                 <w:webHidden/>
               </w:rPr>
-              <w:instrText xml:space="preserve"> PAGEREF _Toc288677795 \h </w:instrText>
+              <w:instrText xml:space="preserve"> PAGEREF _Toc289697324 \h </w:instrText>
             </w:r>
             <w:r>
               <w:rPr>
@@ -848,7 +864,7 @@
               <w:rPr>
                 <w:webHidden/>
               </w:rPr>
-              <w:t>7</w:t>
+              <w:t>8</w:t>
             </w:r>
             <w:r>
               <w:rPr>
@@ -870,7 +886,7 @@
               <w:lang w:eastAsia="it-IT"/>
             </w:rPr>
           </w:pPr>
-          <w:hyperlink w:anchor="_Toc288677796" w:history="1">
+          <w:hyperlink w:anchor="_Toc289697325" w:history="1">
             <w:r>
               <w:rPr>
                 <w:rStyle w:val="Collegamentoipertestuale"/>
@@ -898,7 +914,7 @@
                 <w:noProof/>
                 <w:webHidden/>
               </w:rPr>
-              <w:instrText xml:space="preserve"> PAGEREF _Toc288677796 \h </w:instrText>
+              <w:instrText xml:space="preserve"> PAGEREF _Toc289697325 \h </w:instrText>
             </w:r>
             <w:r>
               <w:rPr>
@@ -918,7 +934,7 @@
                 <w:noProof/>
                 <w:webHidden/>
               </w:rPr>
-              <w:t>7</w:t>
+              <w:t>8</w:t>
             </w:r>
             <w:r>
               <w:rPr>
@@ -941,7 +957,7 @@
               <w:lang w:eastAsia="it-IT"/>
             </w:rPr>
           </w:pPr>
-          <w:hyperlink w:anchor="_Toc288677797" w:history="1">
+          <w:hyperlink w:anchor="_Toc289697326" w:history="1">
             <w:r>
               <w:rPr>
                 <w:rStyle w:val="Collegamentoipertestuale"/>
@@ -969,7 +985,7 @@
                 <w:noProof/>
                 <w:webHidden/>
               </w:rPr>
-              <w:instrText xml:space="preserve"> PAGEREF _Toc288677797 \h </w:instrText>
+              <w:instrText xml:space="preserve"> PAGEREF _Toc289697326 \h </w:instrText>
             </w:r>
             <w:r>
               <w:rPr>
@@ -989,7 +1005,7 @@
                 <w:noProof/>
                 <w:webHidden/>
               </w:rPr>
-              <w:t>7</w:t>
+              <w:t>8</w:t>
             </w:r>
             <w:r>
               <w:rPr>
@@ -1009,7 +1025,7 @@
               <w:lang w:eastAsia="it-IT"/>
             </w:rPr>
           </w:pPr>
-          <w:hyperlink w:anchor="_Toc288677798" w:history="1">
+          <w:hyperlink w:anchor="_Toc289697327" w:history="1">
             <w:r>
               <w:rPr>
                 <w:rStyle w:val="Collegamentoipertestuale"/>
@@ -1032,66 +1048,7 @@
               <w:rPr>
                 <w:webHidden/>
               </w:rPr>
-              <w:instrText xml:space="preserve"> PAGEREF _Toc288677798 \h </w:instrText>
-            </w:r>
-            <w:r>
-              <w:rPr>
-                <w:webHidden/>
-              </w:rPr>
-            </w:r>
-            <w:r>
-              <w:rPr>
-                <w:webHidden/>
-              </w:rPr>
-              <w:fldChar w:fldCharType="separate"/>
-            </w:r>
-            <w:r>
-              <w:rPr>
-                <w:webHidden/>
-              </w:rPr>
-              <w:t>9</w:t>
-            </w:r>
-            <w:r>
-              <w:rPr>
-                <w:webHidden/>
-              </w:rPr>
-              <w:fldChar w:fldCharType="end"/>
-            </w:r>
-          </w:hyperlink>
-        </w:p>
-        <w:p>
-          <w:pPr>
-            <w:pStyle w:val="Sommario1"/>
-            <w:rPr>
-              <w:rFonts w:asciiTheme="minorHAnsi" w:eastAsiaTheme="minorEastAsia" w:hAnsiTheme="minorHAnsi" w:cstheme="minorBidi"/>
-              <w:b w:val="0"/>
-              <w:lang w:eastAsia="it-IT"/>
-            </w:rPr>
-          </w:pPr>
-          <w:hyperlink w:anchor="_Toc288677799" w:history="1">
-            <w:r>
-              <w:rPr>
-                <w:rStyle w:val="Collegamentoipertestuale"/>
-              </w:rPr>
-              <w:t>Casi di test</w:t>
-            </w:r>
-            <w:r>
-              <w:rPr>
-                <w:webHidden/>
-              </w:rPr>
-              <w:tab/>
-            </w:r>
-            <w:r>
-              <w:rPr>
-                <w:webHidden/>
-              </w:rPr>
-              <w:fldChar w:fldCharType="begin"/>
-            </w:r>
-            <w:r>
-              <w:rPr>
-                <w:webHidden/>
-              </w:rPr>
-              <w:instrText xml:space="preserve"> PAGEREF _Toc288677799 \h </w:instrText>
+              <w:instrText xml:space="preserve"> PAGEREF _Toc289697327 \h </w:instrText>
             </w:r>
             <w:r>
               <w:rPr>
@@ -1120,6 +1077,146 @@
         </w:p>
         <w:p>
           <w:pPr>
+            <w:pStyle w:val="Sommario2"/>
+            <w:tabs>
+              <w:tab w:val="right" w:leader="dot" w:pos="9628"/>
+            </w:tabs>
+            <w:rPr>
+              <w:rFonts w:eastAsiaTheme="minorEastAsia"/>
+              <w:noProof/>
+              <w:lang w:eastAsia="it-IT"/>
+            </w:rPr>
+          </w:pPr>
+          <w:hyperlink w:anchor="_Toc289697328" w:history="1">
+            <w:r>
+              <w:rPr>
+                <w:rStyle w:val="Collegamentoipertestuale"/>
+                <w:noProof/>
+              </w:rPr>
+              <w:t>Glossario KB</w:t>
+            </w:r>
+            <w:r>
+              <w:rPr>
+                <w:noProof/>
+                <w:webHidden/>
+              </w:rPr>
+              <w:tab/>
+            </w:r>
+            <w:r>
+              <w:rPr>
+                <w:noProof/>
+                <w:webHidden/>
+              </w:rPr>
+              <w:fldChar w:fldCharType="begin"/>
+            </w:r>
+            <w:r>
+              <w:rPr>
+                <w:noProof/>
+                <w:webHidden/>
+              </w:rPr>
+              <w:instrText xml:space="preserve"> PAGEREF _Toc289697328 \h </w:instrText>
+            </w:r>
+            <w:r>
+              <w:rPr>
+                <w:noProof/>
+                <w:webHidden/>
+              </w:rPr>
+            </w:r>
+            <w:r>
+              <w:rPr>
+                <w:noProof/>
+                <w:webHidden/>
+              </w:rPr>
+              <w:fldChar w:fldCharType="separate"/>
+            </w:r>
+            <w:r>
+              <w:rPr>
+                <w:noProof/>
+                <w:webHidden/>
+              </w:rPr>
+              <w:t>10</w:t>
+            </w:r>
+            <w:r>
+              <w:rPr>
+                <w:noProof/>
+                <w:webHidden/>
+              </w:rPr>
+              <w:fldChar w:fldCharType="end"/>
+            </w:r>
+          </w:hyperlink>
+        </w:p>
+        <w:p>
+          <w:pPr>
+            <w:pStyle w:val="Sommario2"/>
+            <w:tabs>
+              <w:tab w:val="right" w:leader="dot" w:pos="9628"/>
+            </w:tabs>
+            <w:rPr>
+              <w:rFonts w:eastAsiaTheme="minorEastAsia"/>
+              <w:noProof/>
+              <w:lang w:eastAsia="it-IT"/>
+            </w:rPr>
+          </w:pPr>
+          <w:hyperlink w:anchor="_Toc289697329" w:history="1">
+            <w:r>
+              <w:rPr>
+                <w:rStyle w:val="Collegamentoipertestuale"/>
+                <w:noProof/>
+              </w:rPr>
+              <w:t>Regole Prolog</w:t>
+            </w:r>
+            <w:r>
+              <w:rPr>
+                <w:noProof/>
+                <w:webHidden/>
+              </w:rPr>
+              <w:tab/>
+            </w:r>
+            <w:r>
+              <w:rPr>
+                <w:noProof/>
+                <w:webHidden/>
+              </w:rPr>
+              <w:fldChar w:fldCharType="begin"/>
+            </w:r>
+            <w:r>
+              <w:rPr>
+                <w:noProof/>
+                <w:webHidden/>
+              </w:rPr>
+              <w:instrText xml:space="preserve"> PAGEREF _Toc289697329 \h </w:instrText>
+            </w:r>
+            <w:r>
+              <w:rPr>
+                <w:noProof/>
+                <w:webHidden/>
+              </w:rPr>
+            </w:r>
+            <w:r>
+              <w:rPr>
+                <w:noProof/>
+                <w:webHidden/>
+              </w:rPr>
+              <w:fldChar w:fldCharType="separate"/>
+            </w:r>
+            <w:r>
+              <w:rPr>
+                <w:noProof/>
+                <w:webHidden/>
+              </w:rPr>
+              <w:t>11</w:t>
+            </w:r>
+            <w:r>
+              <w:rPr>
+                <w:noProof/>
+                <w:webHidden/>
+              </w:rPr>
+              <w:fldChar w:fldCharType="end"/>
+            </w:r>
+          </w:hyperlink>
+        </w:p>
+        <w:p>
+          <w:pPr>
             <w:pStyle w:val="Sommario1"/>
             <w:rPr>
               <w:rFonts w:asciiTheme="minorHAnsi" w:eastAsiaTheme="minorEastAsia" w:hAnsiTheme="minorHAnsi" w:cstheme="minorBidi"/>
@@ -1127,7 +1224,7 @@
               <w:lang w:eastAsia="it-IT"/>
             </w:rPr>
           </w:pPr>
-          <w:hyperlink w:anchor="_Toc288677800" w:history="1">
+          <w:hyperlink w:anchor="_Toc289697330" w:history="1">
             <w:r>
               <w:rPr>
                 <w:rStyle w:val="Collegamentoipertestuale"/>
@@ -1150,7 +1247,7 @@
               <w:rPr>
                 <w:webHidden/>
               </w:rPr>
-              <w:instrText xml:space="preserve"> PAGEREF _Toc288677800 \h </w:instrText>
+              <w:instrText xml:space="preserve"> PAGEREF _Toc289697330 \h </w:instrText>
             </w:r>
             <w:r>
               <w:rPr>
@@ -1167,7 +1264,7 @@
               <w:rPr>
                 <w:webHidden/>
               </w:rPr>
-              <w:t>11</w:t>
+              <w:t>15</w:t>
             </w:r>
             <w:r>
               <w:rPr>
@@ -1212,7 +1309,7 @@
           <w:szCs w:val="36"/>
         </w:rPr>
       </w:pPr>
-      <w:bookmarkStart w:id="0" w:name="_Toc288677790"/>
+      <w:bookmarkStart w:id="0" w:name="_Toc289697319"/>
       <w:r>
         <w:rPr>
           <w:rFonts w:ascii="Arial" w:hAnsi="Arial" w:cs="Arial"/>
@@ -1257,7 +1354,25 @@
           <w:sz w:val="24"/>
           <w:szCs w:val="36"/>
         </w:rPr>
-        <w:t xml:space="preserve">Lo scopo di questa relazione è quello di descrivere passo passo tutte le attività che sono state fatte al fine di </w:t>
+        <w:t xml:space="preserve">Lo scopo di questa relazione è quello di descrivere passo </w:t>
+      </w:r>
+      <w:proofErr w:type="spellStart"/>
+      <w:r>
+        <w:rPr>
+          <w:rFonts w:ascii="Arial" w:hAnsi="Arial" w:cs="Arial"/>
+          <w:sz w:val="24"/>
+          <w:szCs w:val="36"/>
+        </w:rPr>
+        <w:t>passo</w:t>
+      </w:r>
+      <w:proofErr w:type="spellEnd"/>
+      <w:r>
+        <w:rPr>
+          <w:rFonts w:ascii="Arial" w:hAnsi="Arial" w:cs="Arial"/>
+          <w:sz w:val="24"/>
+          <w:szCs w:val="36"/>
+        </w:rPr>
+        <w:t xml:space="preserve"> tutte le attività che sono state fatte al fine di </w:t>
       </w:r>
       <w:r>
         <w:rPr>
@@ -1351,7 +1466,25 @@
           <w:sz w:val="24"/>
           <w:szCs w:val="36"/>
         </w:rPr>
-        <w:t xml:space="preserve">Si parla di “riconoscimento” perchè evidentemente un algoritmo può essere implementato  in innumerevoli forme: </w:t>
+        <w:t xml:space="preserve">Si parla di “riconoscimento” </w:t>
+      </w:r>
+      <w:proofErr w:type="spellStart"/>
+      <w:r>
+        <w:rPr>
+          <w:rFonts w:ascii="Arial" w:hAnsi="Arial" w:cs="Arial"/>
+          <w:sz w:val="24"/>
+          <w:szCs w:val="36"/>
+        </w:rPr>
+        <w:t>perchè</w:t>
+      </w:r>
+      <w:proofErr w:type="spellEnd"/>
+      <w:r>
+        <w:rPr>
+          <w:rFonts w:ascii="Arial" w:hAnsi="Arial" w:cs="Arial"/>
+          <w:sz w:val="24"/>
+          <w:szCs w:val="36"/>
+        </w:rPr>
+        <w:t xml:space="preserve"> evidentemente un algoritmo può essere implementato  in innumerevoli forme: </w:t>
       </w:r>
       <w:r>
         <w:rPr>
@@ -1367,25 +1500,61 @@
           <w:sz w:val="24"/>
           <w:szCs w:val="36"/>
         </w:rPr>
-        <w:t>’implementazione  di un algoritmo può differire da un altra implementazione per esempio andando a considerare come criterio di paragone il linguaggio di programmazione, il numero di variabili usate, il nome di tali variabili, etc etc.</w:t>
-      </w:r>
-    </w:p>
-    <w:p>
-      <w:pPr>
-        <w:spacing w:after="0" w:line="240" w:lineRule="auto"/>
-        <w:rPr>
-          <w:rFonts w:ascii="Arial" w:hAnsi="Arial" w:cs="Arial"/>
-          <w:sz w:val="24"/>
-          <w:szCs w:val="36"/>
-        </w:rPr>
-      </w:pPr>
-      <w:r>
-        <w:rPr>
-          <w:rFonts w:ascii="Arial" w:hAnsi="Arial" w:cs="Arial"/>
-          <w:sz w:val="24"/>
-          <w:szCs w:val="36"/>
-        </w:rPr>
-        <w:t xml:space="preserve">La prima domanda che ci siamo posti è stata “Puo’ il riconoscimento essere cosi </w:t>
+        <w:t xml:space="preserve">’implementazione  di un algoritmo può differire da un altra implementazione per esempio andando a considerare come criterio di paragone il linguaggio di programmazione, il numero di variabili usate, il nome di tali variabili, </w:t>
+      </w:r>
+      <w:proofErr w:type="spellStart"/>
+      <w:r>
+        <w:rPr>
+          <w:rFonts w:ascii="Arial" w:hAnsi="Arial" w:cs="Arial"/>
+          <w:sz w:val="24"/>
+          <w:szCs w:val="36"/>
+        </w:rPr>
+        <w:t>etc</w:t>
+      </w:r>
+      <w:proofErr w:type="spellEnd"/>
+      <w:r>
+        <w:rPr>
+          <w:rFonts w:ascii="Arial" w:hAnsi="Arial" w:cs="Arial"/>
+          <w:sz w:val="24"/>
+          <w:szCs w:val="36"/>
+        </w:rPr>
+        <w:t xml:space="preserve"> etc.</w:t>
+      </w:r>
+    </w:p>
+    <w:p>
+      <w:pPr>
+        <w:spacing w:after="0" w:line="240" w:lineRule="auto"/>
+        <w:rPr>
+          <w:rFonts w:ascii="Arial" w:hAnsi="Arial" w:cs="Arial"/>
+          <w:sz w:val="24"/>
+          <w:szCs w:val="36"/>
+        </w:rPr>
+      </w:pPr>
+      <w:r>
+        <w:rPr>
+          <w:rFonts w:ascii="Arial" w:hAnsi="Arial" w:cs="Arial"/>
+          <w:sz w:val="24"/>
+          <w:szCs w:val="36"/>
+        </w:rPr>
+        <w:t>La prima domanda che ci siamo posti è stata “</w:t>
+      </w:r>
+      <w:proofErr w:type="spellStart"/>
+      <w:r>
+        <w:rPr>
+          <w:rFonts w:ascii="Arial" w:hAnsi="Arial" w:cs="Arial"/>
+          <w:sz w:val="24"/>
+          <w:szCs w:val="36"/>
+        </w:rPr>
+        <w:t>Puo’</w:t>
+      </w:r>
+      <w:proofErr w:type="spellEnd"/>
+      <w:r>
+        <w:rPr>
+          <w:rFonts w:ascii="Arial" w:hAnsi="Arial" w:cs="Arial"/>
+          <w:sz w:val="24"/>
+          <w:szCs w:val="36"/>
+        </w:rPr>
+        <w:t xml:space="preserve"> il riconoscimento essere cosi </w:t>
       </w:r>
       <w:r>
         <w:rPr>
@@ -1694,7 +1863,25 @@
           <w:sz w:val="24"/>
           <w:szCs w:val="36"/>
         </w:rPr>
-        <w:t>Ebbene questo ciclo for implementa effettivamente il concetto di moltiplicazione della variabile ‘var’ per un intero 2</w:t>
+        <w:t>Ebbene questo ciclo for implementa effettivamente il concetto di moltiplicazione della variabile ‘</w:t>
+      </w:r>
+      <w:proofErr w:type="spellStart"/>
+      <w:r>
+        <w:rPr>
+          <w:rFonts w:ascii="Arial" w:hAnsi="Arial" w:cs="Arial"/>
+          <w:sz w:val="24"/>
+          <w:szCs w:val="36"/>
+        </w:rPr>
+        <w:t>var</w:t>
+      </w:r>
+      <w:proofErr w:type="spellEnd"/>
+      <w:r>
+        <w:rPr>
+          <w:rFonts w:ascii="Arial" w:hAnsi="Arial" w:cs="Arial"/>
+          <w:sz w:val="24"/>
+          <w:szCs w:val="36"/>
+        </w:rPr>
+        <w:t>’ per un intero 2</w:t>
       </w:r>
       <w:r>
         <w:rPr>
@@ -1745,25 +1932,61 @@
           <w:sz w:val="24"/>
           <w:szCs w:val="36"/>
         </w:rPr>
-        <w:t xml:space="preserve"> come un implementazione del concetto “moltiplicazione di una variabile per un intero” è pero’ probabilmente poco utile.</w:t>
-      </w:r>
-    </w:p>
-    <w:p>
-      <w:pPr>
-        <w:spacing w:after="0" w:line="240" w:lineRule="auto"/>
-        <w:rPr>
-          <w:rFonts w:ascii="Arial" w:hAnsi="Arial" w:cs="Arial"/>
-          <w:sz w:val="24"/>
-          <w:szCs w:val="36"/>
-        </w:rPr>
-      </w:pPr>
-      <w:r>
-        <w:rPr>
-          <w:rFonts w:ascii="Arial" w:hAnsi="Arial" w:cs="Arial"/>
-          <w:sz w:val="24"/>
-          <w:szCs w:val="36"/>
-        </w:rPr>
-        <w:t>Un implementazione sensata un riconoscitore del suddetto concetto dovrebbe pero’ riconoscere:</w:t>
+        <w:t xml:space="preserve"> come un implementazione del concetto “moltiplicazione di una variabile per un intero” è </w:t>
+      </w:r>
+      <w:proofErr w:type="spellStart"/>
+      <w:r>
+        <w:rPr>
+          <w:rFonts w:ascii="Arial" w:hAnsi="Arial" w:cs="Arial"/>
+          <w:sz w:val="24"/>
+          <w:szCs w:val="36"/>
+        </w:rPr>
+        <w:t>pero’</w:t>
+      </w:r>
+      <w:proofErr w:type="spellEnd"/>
+      <w:r>
+        <w:rPr>
+          <w:rFonts w:ascii="Arial" w:hAnsi="Arial" w:cs="Arial"/>
+          <w:sz w:val="24"/>
+          <w:szCs w:val="36"/>
+        </w:rPr>
+        <w:t xml:space="preserve"> probabilmente poco utile.</w:t>
+      </w:r>
+    </w:p>
+    <w:p>
+      <w:pPr>
+        <w:spacing w:after="0" w:line="240" w:lineRule="auto"/>
+        <w:rPr>
+          <w:rFonts w:ascii="Arial" w:hAnsi="Arial" w:cs="Arial"/>
+          <w:sz w:val="24"/>
+          <w:szCs w:val="36"/>
+        </w:rPr>
+      </w:pPr>
+      <w:r>
+        <w:rPr>
+          <w:rFonts w:ascii="Arial" w:hAnsi="Arial" w:cs="Arial"/>
+          <w:sz w:val="24"/>
+          <w:szCs w:val="36"/>
+        </w:rPr>
+        <w:t xml:space="preserve">Un implementazione sensata un riconoscitore del suddetto concetto dovrebbe </w:t>
+      </w:r>
+      <w:proofErr w:type="spellStart"/>
+      <w:r>
+        <w:rPr>
+          <w:rFonts w:ascii="Arial" w:hAnsi="Arial" w:cs="Arial"/>
+          <w:sz w:val="24"/>
+          <w:szCs w:val="36"/>
+        </w:rPr>
+        <w:t>pero’</w:t>
+      </w:r>
+      <w:proofErr w:type="spellEnd"/>
+      <w:r>
+        <w:rPr>
+          <w:rFonts w:ascii="Arial" w:hAnsi="Arial" w:cs="Arial"/>
+          <w:sz w:val="24"/>
+          <w:szCs w:val="36"/>
+        </w:rPr>
+        <w:t xml:space="preserve"> riconoscere:</w:t>
       </w:r>
     </w:p>
     <w:p>
@@ -1787,6 +2010,7 @@
           <w:szCs w:val="36"/>
         </w:rPr>
       </w:pPr>
+      <w:proofErr w:type="spellStart"/>
       <w:r>
         <w:rPr>
           <w:rFonts w:ascii="Arial" w:hAnsi="Arial" w:cs="Arial"/>
@@ -1794,7 +2018,37 @@
           <w:sz w:val="24"/>
           <w:szCs w:val="36"/>
         </w:rPr>
-        <w:t>var=var*5;</w:t>
+        <w:t>var</w:t>
+      </w:r>
+      <w:proofErr w:type="spellEnd"/>
+      <w:r>
+        <w:rPr>
+          <w:rFonts w:ascii="Arial" w:hAnsi="Arial" w:cs="Arial"/>
+          <w:i/>
+          <w:sz w:val="24"/>
+          <w:szCs w:val="36"/>
+        </w:rPr>
+        <w:t>=</w:t>
+      </w:r>
+      <w:proofErr w:type="spellStart"/>
+      <w:r>
+        <w:rPr>
+          <w:rFonts w:ascii="Arial" w:hAnsi="Arial" w:cs="Arial"/>
+          <w:i/>
+          <w:sz w:val="24"/>
+          <w:szCs w:val="36"/>
+        </w:rPr>
+        <w:t>var</w:t>
+      </w:r>
+      <w:proofErr w:type="spellEnd"/>
+      <w:r>
+        <w:rPr>
+          <w:rFonts w:ascii="Arial" w:hAnsi="Arial" w:cs="Arial"/>
+          <w:i/>
+          <w:sz w:val="24"/>
+          <w:szCs w:val="36"/>
+        </w:rPr>
+        <w:t>*5;</w:t>
       </w:r>
     </w:p>
     <w:p>
@@ -1808,6 +2062,7 @@
           <w:szCs w:val="36"/>
         </w:rPr>
       </w:pPr>
+      <w:proofErr w:type="spellStart"/>
       <w:r>
         <w:rPr>
           <w:rFonts w:ascii="Arial" w:hAnsi="Arial" w:cs="Arial"/>
@@ -1824,7 +2079,37 @@
           <w:sz w:val="24"/>
           <w:szCs w:val="36"/>
         </w:rPr>
-        <w:t>ar=5*var;</w:t>
+        <w:t>ar</w:t>
+      </w:r>
+      <w:proofErr w:type="spellEnd"/>
+      <w:r>
+        <w:rPr>
+          <w:rFonts w:ascii="Arial" w:hAnsi="Arial" w:cs="Arial"/>
+          <w:i/>
+          <w:sz w:val="24"/>
+          <w:szCs w:val="36"/>
+        </w:rPr>
+        <w:t>=5*</w:t>
+      </w:r>
+      <w:proofErr w:type="spellStart"/>
+      <w:r>
+        <w:rPr>
+          <w:rFonts w:ascii="Arial" w:hAnsi="Arial" w:cs="Arial"/>
+          <w:i/>
+          <w:sz w:val="24"/>
+          <w:szCs w:val="36"/>
+        </w:rPr>
+        <w:t>var</w:t>
+      </w:r>
+      <w:proofErr w:type="spellEnd"/>
+      <w:r>
+        <w:rPr>
+          <w:rFonts w:ascii="Arial" w:hAnsi="Arial" w:cs="Arial"/>
+          <w:i/>
+          <w:sz w:val="24"/>
+          <w:szCs w:val="36"/>
+        </w:rPr>
+        <w:t>;</w:t>
       </w:r>
     </w:p>
     <w:p>
@@ -1846,6 +2131,7 @@
         </w:rPr>
         <w:t xml:space="preserve">costante= 3; </w:t>
       </w:r>
+      <w:proofErr w:type="spellStart"/>
       <w:r>
         <w:rPr>
           <w:rFonts w:ascii="Arial" w:hAnsi="Arial" w:cs="Arial"/>
@@ -1853,8 +2139,9 @@
           <w:sz w:val="24"/>
           <w:szCs w:val="36"/>
         </w:rPr>
-        <w:t>var=var</w:t>
-      </w:r>
+        <w:t>var</w:t>
+      </w:r>
+      <w:proofErr w:type="spellEnd"/>
       <w:r>
         <w:rPr>
           <w:rFonts w:ascii="Arial" w:hAnsi="Arial" w:cs="Arial"/>
@@ -1862,6 +2149,26 @@
           <w:sz w:val="24"/>
           <w:szCs w:val="36"/>
         </w:rPr>
+        <w:t>=</w:t>
+      </w:r>
+      <w:proofErr w:type="spellStart"/>
+      <w:r>
+        <w:rPr>
+          <w:rFonts w:ascii="Arial" w:hAnsi="Arial" w:cs="Arial"/>
+          <w:i/>
+          <w:sz w:val="24"/>
+          <w:szCs w:val="36"/>
+        </w:rPr>
+        <w:t>var</w:t>
+      </w:r>
+      <w:proofErr w:type="spellEnd"/>
+      <w:r>
+        <w:rPr>
+          <w:rFonts w:ascii="Arial" w:hAnsi="Arial" w:cs="Arial"/>
+          <w:i/>
+          <w:sz w:val="24"/>
+          <w:szCs w:val="36"/>
+        </w:rPr>
         <w:t>*costante</w:t>
       </w:r>
       <w:r>
@@ -1899,7 +2206,43 @@
           <w:sz w:val="24"/>
           <w:szCs w:val="36"/>
         </w:rPr>
-        <w:t xml:space="preserve">Nel nostro lavoro ci siamo posti come ‘goal’ quello di implementare un riconoscimento che sia il piu generale possibile ma ovviamente abbiamo definito dei limiti nella generalizzazione delle regole prolog. </w:t>
+        <w:t xml:space="preserve">Nel nostro lavoro ci siamo posti come ‘goal’ quello di implementare un riconoscimento che sia il </w:t>
+      </w:r>
+      <w:proofErr w:type="spellStart"/>
+      <w:r>
+        <w:rPr>
+          <w:rFonts w:ascii="Arial" w:hAnsi="Arial" w:cs="Arial"/>
+          <w:sz w:val="24"/>
+          <w:szCs w:val="36"/>
+        </w:rPr>
+        <w:t>piu</w:t>
+      </w:r>
+      <w:proofErr w:type="spellEnd"/>
+      <w:r>
+        <w:rPr>
+          <w:rFonts w:ascii="Arial" w:hAnsi="Arial" w:cs="Arial"/>
+          <w:sz w:val="24"/>
+          <w:szCs w:val="36"/>
+        </w:rPr>
+        <w:t xml:space="preserve"> generale possibile ma ovviamente abbiamo definito dei limiti nella generalizzazione delle regole </w:t>
+      </w:r>
+      <w:proofErr w:type="spellStart"/>
+      <w:r>
+        <w:rPr>
+          <w:rFonts w:ascii="Arial" w:hAnsi="Arial" w:cs="Arial"/>
+          <w:sz w:val="24"/>
+          <w:szCs w:val="36"/>
+        </w:rPr>
+        <w:t>prolog</w:t>
+      </w:r>
+      <w:proofErr w:type="spellEnd"/>
+      <w:r>
+        <w:rPr>
+          <w:rFonts w:ascii="Arial" w:hAnsi="Arial" w:cs="Arial"/>
+          <w:sz w:val="24"/>
+          <w:szCs w:val="36"/>
+        </w:rPr>
+        <w:t xml:space="preserve">. </w:t>
       </w:r>
     </w:p>
     <w:p>
@@ -2032,7 +2375,7 @@
           <w:szCs w:val="36"/>
         </w:rPr>
       </w:pPr>
-      <w:bookmarkStart w:id="1" w:name="_Toc288677791"/>
+      <w:bookmarkStart w:id="1" w:name="_Toc289697320"/>
       <w:r>
         <w:rPr>
           <w:rFonts w:ascii="Arial" w:hAnsi="Arial" w:cs="Arial"/>
@@ -2069,13 +2412,23 @@
         </w:rPr>
         <w:t xml:space="preserve">codice al fine di riconoscere concetti algoritmici </w:t>
       </w:r>
-      <w:r>
-        <w:rPr>
-          <w:rFonts w:ascii="Arial" w:hAnsi="Arial" w:cs="Arial"/>
-          <w:sz w:val="24"/>
-          <w:szCs w:val="36"/>
-        </w:rPr>
-        <w:t>puo essere visto come la sequenza di due attività distinte:</w:t>
+      <w:proofErr w:type="spellStart"/>
+      <w:r>
+        <w:rPr>
+          <w:rFonts w:ascii="Arial" w:hAnsi="Arial" w:cs="Arial"/>
+          <w:sz w:val="24"/>
+          <w:szCs w:val="36"/>
+        </w:rPr>
+        <w:t>puo</w:t>
+      </w:r>
+      <w:proofErr w:type="spellEnd"/>
+      <w:r>
+        <w:rPr>
+          <w:rFonts w:ascii="Arial" w:hAnsi="Arial" w:cs="Arial"/>
+          <w:sz w:val="24"/>
+          <w:szCs w:val="36"/>
+        </w:rPr>
+        <w:t xml:space="preserve"> essere visto come la sequenza di due attività distinte:</w:t>
       </w:r>
     </w:p>
     <w:p>
@@ -2162,8 +2515,18 @@
           <w:sz w:val="24"/>
           <w:szCs w:val="36"/>
         </w:rPr>
-        <w:t>Modulo di estrazione delle informazioni rappresentate come fatti prolog</w:t>
-      </w:r>
+        <w:t xml:space="preserve">Modulo di estrazione delle informazioni rappresentate come fatti </w:t>
+      </w:r>
+      <w:proofErr w:type="spellStart"/>
+      <w:r>
+        <w:rPr>
+          <w:rFonts w:ascii="Arial" w:hAnsi="Arial" w:cs="Arial"/>
+          <w:sz w:val="24"/>
+          <w:szCs w:val="36"/>
+        </w:rPr>
+        <w:t>prolog</w:t>
+      </w:r>
+      <w:proofErr w:type="spellEnd"/>
     </w:p>
     <w:p>
       <w:pPr>
@@ -2185,8 +2548,36 @@
           <w:sz w:val="24"/>
           <w:szCs w:val="36"/>
         </w:rPr>
-        <w:t>Modulo di analisi dei fatti prolog mediante apposite regole prolog</w:t>
-      </w:r>
+        <w:t xml:space="preserve">Modulo di analisi dei fatti </w:t>
+      </w:r>
+      <w:proofErr w:type="spellStart"/>
+      <w:r>
+        <w:rPr>
+          <w:rFonts w:ascii="Arial" w:hAnsi="Arial" w:cs="Arial"/>
+          <w:sz w:val="24"/>
+          <w:szCs w:val="36"/>
+        </w:rPr>
+        <w:t>prolog</w:t>
+      </w:r>
+      <w:proofErr w:type="spellEnd"/>
+      <w:r>
+        <w:rPr>
+          <w:rFonts w:ascii="Arial" w:hAnsi="Arial" w:cs="Arial"/>
+          <w:sz w:val="24"/>
+          <w:szCs w:val="36"/>
+        </w:rPr>
+        <w:t xml:space="preserve"> mediante apposite regole </w:t>
+      </w:r>
+      <w:proofErr w:type="spellStart"/>
+      <w:r>
+        <w:rPr>
+          <w:rFonts w:ascii="Arial" w:hAnsi="Arial" w:cs="Arial"/>
+          <w:sz w:val="24"/>
+          <w:szCs w:val="36"/>
+        </w:rPr>
+        <w:t>prolog</w:t>
+      </w:r>
+      <w:proofErr w:type="spellEnd"/>
     </w:p>
     <w:p>
       <w:pPr>
@@ -2227,7 +2618,25 @@
           <w:sz w:val="24"/>
           <w:szCs w:val="36"/>
         </w:rPr>
-        <w:t>in termini di facilità di testing e manutenibilità .</w:t>
+        <w:t xml:space="preserve">in termini di facilità di </w:t>
+      </w:r>
+      <w:proofErr w:type="spellStart"/>
+      <w:r>
+        <w:rPr>
+          <w:rFonts w:ascii="Arial" w:hAnsi="Arial" w:cs="Arial"/>
+          <w:sz w:val="24"/>
+          <w:szCs w:val="36"/>
+        </w:rPr>
+        <w:t>testing</w:t>
+      </w:r>
+      <w:proofErr w:type="spellEnd"/>
+      <w:r>
+        <w:rPr>
+          <w:rFonts w:ascii="Arial" w:hAnsi="Arial" w:cs="Arial"/>
+          <w:sz w:val="24"/>
+          <w:szCs w:val="36"/>
+        </w:rPr>
+        <w:t xml:space="preserve"> e manutenibilità .</w:t>
       </w:r>
     </w:p>
     <w:p>
@@ -2267,7 +2676,7 @@
           <w:szCs w:val="36"/>
         </w:rPr>
       </w:pPr>
-      <w:bookmarkStart w:id="2" w:name="_Toc288677792"/>
+      <w:bookmarkStart w:id="2" w:name="_Toc289697321"/>
       <w:r>
         <w:rPr>
           <w:rFonts w:ascii="Arial" w:hAnsi="Arial" w:cs="Arial"/>
@@ -2335,34 +2744,18 @@
           <w:sz w:val="24"/>
           <w:szCs w:val="36"/>
         </w:rPr>
-        <w:t xml:space="preserve">sotto forma di fatti prolog </w:t>
-      </w:r>
-      <w:r>
-        <w:rPr>
-          <w:rFonts w:ascii="Arial" w:hAnsi="Arial" w:cs="Arial"/>
-          <w:sz w:val="24"/>
-          <w:szCs w:val="36"/>
-        </w:rPr>
-        <w:t>è il Cocktail Toolbox, un set di tool che consentono di affrontare praticamente ogni fase della costruzione di un compilatore.</w:t>
-      </w:r>
-    </w:p>
-    <w:p>
-      <w:pPr>
-        <w:spacing w:after="0" w:line="240" w:lineRule="auto"/>
-        <w:rPr>
-          <w:rFonts w:ascii="Arial" w:hAnsi="Arial" w:cs="Arial"/>
-          <w:sz w:val="24"/>
-          <w:szCs w:val="36"/>
-        </w:rPr>
-      </w:pPr>
-      <w:r>
-        <w:rPr>
-          <w:rFonts w:ascii="Arial" w:hAnsi="Arial" w:cs="Arial"/>
-          <w:sz w:val="24"/>
-          <w:szCs w:val="36"/>
-        </w:rPr>
-        <w:t>Anche in questo caso la scelta di questo strumento è legata al fatto che l’applicativo finale risulterà implementato in maniera fortemente modularizzata in modo tale da rendere facile implementare l’analisi su codici sorgenti di diversi linguaggi di programmazione.</w:t>
-      </w:r>
+        <w:t xml:space="preserve">sotto forma di fatti </w:t>
+      </w:r>
+      <w:proofErr w:type="spellStart"/>
+      <w:r>
+        <w:rPr>
+          <w:rFonts w:ascii="Arial" w:hAnsi="Arial" w:cs="Arial"/>
+          <w:sz w:val="24"/>
+          <w:szCs w:val="36"/>
+        </w:rPr>
+        <w:t>prolog</w:t>
+      </w:r>
+      <w:proofErr w:type="spellEnd"/>
       <w:r>
         <w:rPr>
           <w:rFonts w:ascii="Arial" w:hAnsi="Arial" w:cs="Arial"/>
@@ -2377,6 +2770,76 @@
           <w:sz w:val="24"/>
           <w:szCs w:val="36"/>
         </w:rPr>
+        <w:t xml:space="preserve">è il Cocktail Toolbox, un set di </w:t>
+      </w:r>
+      <w:proofErr w:type="spellStart"/>
+      <w:r>
+        <w:rPr>
+          <w:rFonts w:ascii="Arial" w:hAnsi="Arial" w:cs="Arial"/>
+          <w:sz w:val="24"/>
+          <w:szCs w:val="36"/>
+        </w:rPr>
+        <w:t>tool</w:t>
+      </w:r>
+      <w:proofErr w:type="spellEnd"/>
+      <w:r>
+        <w:rPr>
+          <w:rFonts w:ascii="Arial" w:hAnsi="Arial" w:cs="Arial"/>
+          <w:sz w:val="24"/>
+          <w:szCs w:val="36"/>
+        </w:rPr>
+        <w:t xml:space="preserve"> che consentono di affrontare praticamente ogni fase della costruzione di un compilatore.</w:t>
+      </w:r>
+    </w:p>
+    <w:p>
+      <w:pPr>
+        <w:spacing w:after="0" w:line="240" w:lineRule="auto"/>
+        <w:rPr>
+          <w:rFonts w:ascii="Arial" w:hAnsi="Arial" w:cs="Arial"/>
+          <w:sz w:val="24"/>
+          <w:szCs w:val="36"/>
+        </w:rPr>
+      </w:pPr>
+      <w:r>
+        <w:rPr>
+          <w:rFonts w:ascii="Arial" w:hAnsi="Arial" w:cs="Arial"/>
+          <w:sz w:val="24"/>
+          <w:szCs w:val="36"/>
+        </w:rPr>
+        <w:t xml:space="preserve">Anche in questo caso la scelta di questo strumento è legata al fatto che l’applicativo finale risulterà implementato in maniera fortemente </w:t>
+      </w:r>
+      <w:proofErr w:type="spellStart"/>
+      <w:r>
+        <w:rPr>
+          <w:rFonts w:ascii="Arial" w:hAnsi="Arial" w:cs="Arial"/>
+          <w:sz w:val="24"/>
+          <w:szCs w:val="36"/>
+        </w:rPr>
+        <w:t>modularizzata</w:t>
+      </w:r>
+      <w:proofErr w:type="spellEnd"/>
+      <w:r>
+        <w:rPr>
+          <w:rFonts w:ascii="Arial" w:hAnsi="Arial" w:cs="Arial"/>
+          <w:sz w:val="24"/>
+          <w:szCs w:val="36"/>
+        </w:rPr>
+        <w:t xml:space="preserve"> in modo tale da rendere facile implementare l’analisi su codici sorgenti di diversi linguaggi di programmazione.</w:t>
+      </w:r>
+      <w:r>
+        <w:rPr>
+          <w:rFonts w:ascii="Arial" w:hAnsi="Arial" w:cs="Arial"/>
+          <w:sz w:val="24"/>
+          <w:szCs w:val="36"/>
+        </w:rPr>
+        <w:t xml:space="preserve"> </w:t>
+      </w:r>
+      <w:r>
+        <w:rPr>
+          <w:rFonts w:ascii="Arial" w:hAnsi="Arial" w:cs="Arial"/>
+          <w:sz w:val="24"/>
+          <w:szCs w:val="36"/>
+        </w:rPr>
         <w:t>Dei diversi moduli presenti nel Cocktail Toolbox quelli di interesse per il nostro obiettivo sono il modulo AST ed il modulo Puma.</w:t>
       </w:r>
     </w:p>
@@ -2403,7 +2866,61 @@
           <w:sz w:val="24"/>
           <w:szCs w:val="36"/>
         </w:rPr>
-        <w:t>è un generatore di abstract syntax tree che costruisce in modo automatico</w:t>
+        <w:t xml:space="preserve">è un generatore di </w:t>
+      </w:r>
+      <w:proofErr w:type="spellStart"/>
+      <w:r>
+        <w:rPr>
+          <w:rFonts w:ascii="Arial" w:hAnsi="Arial" w:cs="Arial"/>
+          <w:sz w:val="24"/>
+          <w:szCs w:val="36"/>
+        </w:rPr>
+        <w:t>abstract</w:t>
+      </w:r>
+      <w:proofErr w:type="spellEnd"/>
+      <w:r>
+        <w:rPr>
+          <w:rFonts w:ascii="Arial" w:hAnsi="Arial" w:cs="Arial"/>
+          <w:sz w:val="24"/>
+          <w:szCs w:val="36"/>
+        </w:rPr>
+        <w:t xml:space="preserve"> </w:t>
+      </w:r>
+      <w:proofErr w:type="spellStart"/>
+      <w:r>
+        <w:rPr>
+          <w:rFonts w:ascii="Arial" w:hAnsi="Arial" w:cs="Arial"/>
+          <w:sz w:val="24"/>
+          <w:szCs w:val="36"/>
+        </w:rPr>
+        <w:t>syntax</w:t>
+      </w:r>
+      <w:proofErr w:type="spellEnd"/>
+      <w:r>
+        <w:rPr>
+          <w:rFonts w:ascii="Arial" w:hAnsi="Arial" w:cs="Arial"/>
+          <w:sz w:val="24"/>
+          <w:szCs w:val="36"/>
+        </w:rPr>
+        <w:t xml:space="preserve"> </w:t>
+      </w:r>
+      <w:proofErr w:type="spellStart"/>
+      <w:r>
+        <w:rPr>
+          <w:rFonts w:ascii="Arial" w:hAnsi="Arial" w:cs="Arial"/>
+          <w:sz w:val="24"/>
+          <w:szCs w:val="36"/>
+        </w:rPr>
+        <w:t>tree</w:t>
+      </w:r>
+      <w:proofErr w:type="spellEnd"/>
+      <w:r>
+        <w:rPr>
+          <w:rFonts w:ascii="Arial" w:hAnsi="Arial" w:cs="Arial"/>
+          <w:sz w:val="24"/>
+          <w:szCs w:val="36"/>
+        </w:rPr>
+        <w:t xml:space="preserve"> che costruisce in modo automatico</w:t>
       </w:r>
     </w:p>
     <w:p>
@@ -2447,33 +2964,79 @@
           <w:sz w:val="24"/>
           <w:szCs w:val="36"/>
         </w:rPr>
-        <w:t>che per questo tool sono basate s</w:t>
-      </w:r>
-      <w:r>
-        <w:rPr>
-          <w:rFonts w:ascii="Arial" w:hAnsi="Arial" w:cs="Arial"/>
-          <w:sz w:val="24"/>
-          <w:szCs w:val="36"/>
-        </w:rPr>
-        <w:t>u grammatiche generative estese definite in appositi file “.ast”.</w:t>
-      </w:r>
-    </w:p>
-    <w:p>
-      <w:pPr>
-        <w:spacing w:after="0" w:line="240" w:lineRule="auto"/>
-        <w:rPr>
-          <w:rFonts w:ascii="Arial" w:hAnsi="Arial" w:cs="Arial"/>
-          <w:sz w:val="24"/>
-          <w:szCs w:val="36"/>
-        </w:rPr>
-      </w:pPr>
-      <w:r>
-        <w:rPr>
-          <w:rFonts w:ascii="Arial" w:hAnsi="Arial" w:cs="Arial"/>
-          <w:sz w:val="24"/>
-          <w:szCs w:val="36"/>
-        </w:rPr>
-        <w:t>Ast fornisce</w:t>
+        <w:t xml:space="preserve">che per questo </w:t>
+      </w:r>
+      <w:proofErr w:type="spellStart"/>
+      <w:r>
+        <w:rPr>
+          <w:rFonts w:ascii="Arial" w:hAnsi="Arial" w:cs="Arial"/>
+          <w:sz w:val="24"/>
+          <w:szCs w:val="36"/>
+        </w:rPr>
+        <w:t>tool</w:t>
+      </w:r>
+      <w:proofErr w:type="spellEnd"/>
+      <w:r>
+        <w:rPr>
+          <w:rFonts w:ascii="Arial" w:hAnsi="Arial" w:cs="Arial"/>
+          <w:sz w:val="24"/>
+          <w:szCs w:val="36"/>
+        </w:rPr>
+        <w:t xml:space="preserve"> sono basate s</w:t>
+      </w:r>
+      <w:r>
+        <w:rPr>
+          <w:rFonts w:ascii="Arial" w:hAnsi="Arial" w:cs="Arial"/>
+          <w:sz w:val="24"/>
+          <w:szCs w:val="36"/>
+        </w:rPr>
+        <w:t>u grammatiche generative estese definite in appositi file “.</w:t>
+      </w:r>
+      <w:proofErr w:type="spellStart"/>
+      <w:r>
+        <w:rPr>
+          <w:rFonts w:ascii="Arial" w:hAnsi="Arial" w:cs="Arial"/>
+          <w:sz w:val="24"/>
+          <w:szCs w:val="36"/>
+        </w:rPr>
+        <w:t>ast</w:t>
+      </w:r>
+      <w:proofErr w:type="spellEnd"/>
+      <w:r>
+        <w:rPr>
+          <w:rFonts w:ascii="Arial" w:hAnsi="Arial" w:cs="Arial"/>
+          <w:sz w:val="24"/>
+          <w:szCs w:val="36"/>
+        </w:rPr>
+        <w:t>”.</w:t>
+      </w:r>
+    </w:p>
+    <w:p>
+      <w:pPr>
+        <w:spacing w:after="0" w:line="240" w:lineRule="auto"/>
+        <w:rPr>
+          <w:rFonts w:ascii="Arial" w:hAnsi="Arial" w:cs="Arial"/>
+          <w:sz w:val="24"/>
+          <w:szCs w:val="36"/>
+        </w:rPr>
+      </w:pPr>
+      <w:proofErr w:type="spellStart"/>
+      <w:r>
+        <w:rPr>
+          <w:rFonts w:ascii="Arial" w:hAnsi="Arial" w:cs="Arial"/>
+          <w:sz w:val="24"/>
+          <w:szCs w:val="36"/>
+        </w:rPr>
+        <w:t>Ast</w:t>
+      </w:r>
+      <w:proofErr w:type="spellEnd"/>
+      <w:r>
+        <w:rPr>
+          <w:rFonts w:ascii="Arial" w:hAnsi="Arial" w:cs="Arial"/>
+          <w:sz w:val="24"/>
+          <w:szCs w:val="36"/>
+        </w:rPr>
+        <w:t xml:space="preserve"> fornisce</w:t>
       </w:r>
       <w:r>
         <w:rPr>
@@ -2537,51 +3100,143 @@
           <w:sz w:val="24"/>
           <w:szCs w:val="36"/>
         </w:rPr>
-        <w:t xml:space="preserve"> il che è stato utile nella fase di debugging.</w:t>
-      </w:r>
-    </w:p>
-    <w:p>
-      <w:pPr>
-        <w:spacing w:after="0" w:line="240" w:lineRule="auto"/>
-        <w:rPr>
-          <w:rFonts w:ascii="Arial" w:hAnsi="Arial" w:cs="Arial"/>
-          <w:sz w:val="24"/>
-          <w:szCs w:val="36"/>
-        </w:rPr>
-      </w:pPr>
-      <w:r>
-        <w:rPr>
-          <w:rFonts w:ascii="Arial" w:hAnsi="Arial" w:cs="Arial"/>
-          <w:sz w:val="24"/>
-          <w:szCs w:val="36"/>
-        </w:rPr>
-        <w:t>Puma invece è un generatore automatico di moduli operanti trasformazioni su abstract</w:t>
-      </w:r>
-    </w:p>
-    <w:p>
-      <w:pPr>
-        <w:spacing w:after="0" w:line="240" w:lineRule="auto"/>
-        <w:rPr>
-          <w:rFonts w:ascii="Arial" w:hAnsi="Arial" w:cs="Arial"/>
-          <w:sz w:val="24"/>
-          <w:szCs w:val="36"/>
-        </w:rPr>
-      </w:pPr>
-      <w:r>
-        <w:rPr>
-          <w:rFonts w:ascii="Arial" w:hAnsi="Arial" w:cs="Arial"/>
-          <w:sz w:val="24"/>
-          <w:szCs w:val="36"/>
-        </w:rPr>
-        <w:t xml:space="preserve">syntax tree. </w:t>
-      </w:r>
-      <w:r>
-        <w:rPr>
-          <w:rFonts w:ascii="Arial" w:hAnsi="Arial" w:cs="Arial"/>
-          <w:sz w:val="24"/>
-          <w:szCs w:val="36"/>
-        </w:rPr>
-        <w:t>Puma è basato sul pattern-matching e sulla ricorsione.</w:t>
+        <w:t xml:space="preserve"> il che è stato utile nella fase di </w:t>
+      </w:r>
+      <w:proofErr w:type="spellStart"/>
+      <w:r>
+        <w:rPr>
+          <w:rFonts w:ascii="Arial" w:hAnsi="Arial" w:cs="Arial"/>
+          <w:sz w:val="24"/>
+          <w:szCs w:val="36"/>
+        </w:rPr>
+        <w:t>debugging</w:t>
+      </w:r>
+      <w:proofErr w:type="spellEnd"/>
+      <w:r>
+        <w:rPr>
+          <w:rFonts w:ascii="Arial" w:hAnsi="Arial" w:cs="Arial"/>
+          <w:sz w:val="24"/>
+          <w:szCs w:val="36"/>
+        </w:rPr>
+        <w:t>.</w:t>
+      </w:r>
+    </w:p>
+    <w:p>
+      <w:pPr>
+        <w:spacing w:after="0" w:line="240" w:lineRule="auto"/>
+        <w:rPr>
+          <w:rFonts w:ascii="Arial" w:hAnsi="Arial" w:cs="Arial"/>
+          <w:sz w:val="24"/>
+          <w:szCs w:val="36"/>
+        </w:rPr>
+      </w:pPr>
+      <w:r>
+        <w:rPr>
+          <w:rFonts w:ascii="Arial" w:hAnsi="Arial" w:cs="Arial"/>
+          <w:sz w:val="24"/>
+          <w:szCs w:val="36"/>
+        </w:rPr>
+        <w:t xml:space="preserve">Puma invece è un generatore automatico di moduli operanti trasformazioni su </w:t>
+      </w:r>
+      <w:proofErr w:type="spellStart"/>
+      <w:r>
+        <w:rPr>
+          <w:rFonts w:ascii="Arial" w:hAnsi="Arial" w:cs="Arial"/>
+          <w:sz w:val="24"/>
+          <w:szCs w:val="36"/>
+        </w:rPr>
+        <w:t>abstract</w:t>
+      </w:r>
+      <w:proofErr w:type="spellEnd"/>
+    </w:p>
+    <w:p>
+      <w:pPr>
+        <w:spacing w:after="0" w:line="240" w:lineRule="auto"/>
+        <w:rPr>
+          <w:rFonts w:ascii="Arial" w:hAnsi="Arial" w:cs="Arial"/>
+          <w:sz w:val="24"/>
+          <w:szCs w:val="36"/>
+        </w:rPr>
+      </w:pPr>
+      <w:proofErr w:type="spellStart"/>
+      <w:r>
+        <w:rPr>
+          <w:rFonts w:ascii="Arial" w:hAnsi="Arial" w:cs="Arial"/>
+          <w:sz w:val="24"/>
+          <w:szCs w:val="36"/>
+        </w:rPr>
+        <w:t>syntax</w:t>
+      </w:r>
+      <w:proofErr w:type="spellEnd"/>
+      <w:r>
+        <w:rPr>
+          <w:rFonts w:ascii="Arial" w:hAnsi="Arial" w:cs="Arial"/>
+          <w:sz w:val="24"/>
+          <w:szCs w:val="36"/>
+        </w:rPr>
+        <w:t xml:space="preserve"> </w:t>
+      </w:r>
+      <w:proofErr w:type="spellStart"/>
+      <w:r>
+        <w:rPr>
+          <w:rFonts w:ascii="Arial" w:hAnsi="Arial" w:cs="Arial"/>
+          <w:sz w:val="24"/>
+          <w:szCs w:val="36"/>
+        </w:rPr>
+        <w:t>tree</w:t>
+      </w:r>
+      <w:proofErr w:type="spellEnd"/>
+      <w:r>
+        <w:rPr>
+          <w:rFonts w:ascii="Arial" w:hAnsi="Arial" w:cs="Arial"/>
+          <w:sz w:val="24"/>
+          <w:szCs w:val="36"/>
+        </w:rPr>
+        <w:t xml:space="preserve">. </w:t>
+      </w:r>
+      <w:r>
+        <w:rPr>
+          <w:rFonts w:ascii="Arial" w:hAnsi="Arial" w:cs="Arial"/>
+          <w:sz w:val="24"/>
+          <w:szCs w:val="36"/>
+        </w:rPr>
+        <w:t>Puma è basato sul pattern-</w:t>
+      </w:r>
+      <w:proofErr w:type="spellStart"/>
+      <w:r>
+        <w:rPr>
+          <w:rFonts w:ascii="Arial" w:hAnsi="Arial" w:cs="Arial"/>
+          <w:sz w:val="24"/>
+          <w:szCs w:val="36"/>
+        </w:rPr>
+        <w:t>matching</w:t>
+      </w:r>
+      <w:proofErr w:type="spellEnd"/>
+      <w:r>
+        <w:rPr>
+          <w:rFonts w:ascii="Arial" w:hAnsi="Arial" w:cs="Arial"/>
+          <w:sz w:val="24"/>
+          <w:szCs w:val="36"/>
+        </w:rPr>
+        <w:t xml:space="preserve"> e sulla </w:t>
+      </w:r>
+      <w:proofErr w:type="spellStart"/>
+      <w:r>
+        <w:rPr>
+          <w:rFonts w:ascii="Arial" w:hAnsi="Arial" w:cs="Arial"/>
+          <w:sz w:val="24"/>
+          <w:szCs w:val="36"/>
+        </w:rPr>
+        <w:t>ricorsione</w:t>
+      </w:r>
+      <w:proofErr w:type="spellEnd"/>
+      <w:r>
+        <w:rPr>
+          <w:rFonts w:ascii="Arial" w:hAnsi="Arial" w:cs="Arial"/>
+          <w:sz w:val="24"/>
+          <w:szCs w:val="36"/>
+        </w:rPr>
+        <w:t>.</w:t>
       </w:r>
     </w:p>
     <w:p>
@@ -2623,8 +3278,27 @@
           <w:sz w:val="24"/>
           <w:szCs w:val="24"/>
         </w:rPr>
-        <w:t xml:space="preserve">Il file responsabile della generazione dei fatti prolog è il file </w:t>
-      </w:r>
+        <w:t xml:space="preserve">Il file responsabile della generazione dei fatti </w:t>
+      </w:r>
+      <w:proofErr w:type="spellStart"/>
+      <w:r>
+        <w:rPr>
+          <w:rFonts w:ascii="CMR12" w:hAnsi="CMR12" w:cs="CMR12"/>
+          <w:sz w:val="24"/>
+          <w:szCs w:val="24"/>
+        </w:rPr>
+        <w:t>prolog</w:t>
+      </w:r>
+      <w:proofErr w:type="spellEnd"/>
+      <w:r>
+        <w:rPr>
+          <w:rFonts w:ascii="CMR12" w:hAnsi="CMR12" w:cs="CMR12"/>
+          <w:sz w:val="24"/>
+          <w:szCs w:val="24"/>
+        </w:rPr>
+        <w:t xml:space="preserve"> è il file </w:t>
+      </w:r>
+      <w:proofErr w:type="spellStart"/>
       <w:r>
         <w:rPr>
           <w:rFonts w:ascii="CMR12" w:hAnsi="CMR12" w:cs="CMR12"/>
@@ -2635,6 +3309,7 @@
         </w:rPr>
         <w:t>TraverseSyntaxTree.puma</w:t>
       </w:r>
+      <w:proofErr w:type="spellEnd"/>
       <w:r>
         <w:rPr>
           <w:rFonts w:ascii="CMR12" w:hAnsi="CMR12" w:cs="CMR12"/>
@@ -2661,8 +3336,9 @@
           <w:szCs w:val="24"/>
           <w:u w:val="single"/>
         </w:rPr>
-        <w:t>java grammar\alcor\sources</w:t>
-      </w:r>
+        <w:t xml:space="preserve">java </w:t>
+      </w:r>
+      <w:proofErr w:type="spellStart"/>
       <w:r>
         <w:rPr>
           <w:rFonts w:ascii="CMR12" w:hAnsi="CMR12" w:cs="CMR12"/>
@@ -2671,6 +3347,61 @@
           <w:szCs w:val="24"/>
           <w:u w:val="single"/>
         </w:rPr>
+        <w:t>grammar</w:t>
+      </w:r>
+      <w:proofErr w:type="spellEnd"/>
+      <w:r>
+        <w:rPr>
+          <w:rFonts w:ascii="CMR12" w:hAnsi="CMR12" w:cs="CMR12"/>
+          <w:i/>
+          <w:sz w:val="24"/>
+          <w:szCs w:val="24"/>
+          <w:u w:val="single"/>
+        </w:rPr>
+        <w:t>\</w:t>
+      </w:r>
+      <w:proofErr w:type="spellStart"/>
+      <w:r>
+        <w:rPr>
+          <w:rFonts w:ascii="CMR12" w:hAnsi="CMR12" w:cs="CMR12"/>
+          <w:i/>
+          <w:sz w:val="24"/>
+          <w:szCs w:val="24"/>
+          <w:u w:val="single"/>
+        </w:rPr>
+        <w:t>alcor</w:t>
+      </w:r>
+      <w:proofErr w:type="spellEnd"/>
+      <w:r>
+        <w:rPr>
+          <w:rFonts w:ascii="CMR12" w:hAnsi="CMR12" w:cs="CMR12"/>
+          <w:i/>
+          <w:sz w:val="24"/>
+          <w:szCs w:val="24"/>
+          <w:u w:val="single"/>
+        </w:rPr>
+        <w:t>\</w:t>
+      </w:r>
+      <w:proofErr w:type="spellStart"/>
+      <w:r>
+        <w:rPr>
+          <w:rFonts w:ascii="CMR12" w:hAnsi="CMR12" w:cs="CMR12"/>
+          <w:i/>
+          <w:sz w:val="24"/>
+          <w:szCs w:val="24"/>
+          <w:u w:val="single"/>
+        </w:rPr>
+        <w:t>sources</w:t>
+      </w:r>
+      <w:proofErr w:type="spellEnd"/>
+      <w:r>
+        <w:rPr>
+          <w:rFonts w:ascii="CMR12" w:hAnsi="CMR12" w:cs="CMR12"/>
+          <w:i/>
+          <w:sz w:val="24"/>
+          <w:szCs w:val="24"/>
+          <w:u w:val="single"/>
+        </w:rPr>
         <w:t>.</w:t>
       </w:r>
     </w:p>
@@ -2692,41 +3423,105 @@
           <w:sz w:val="24"/>
           <w:szCs w:val="24"/>
         </w:rPr>
-        <w:t xml:space="preserve">In allegato la versione precedente alla modifica: </w:t>
-      </w:r>
-    </w:p>
-    <w:p>
-      <w:pPr>
-        <w:autoSpaceDE w:val="0"/>
-        <w:autoSpaceDN w:val="0"/>
-        <w:adjustRightInd w:val="0"/>
-        <w:spacing w:after="0" w:line="240" w:lineRule="auto"/>
-        <w:rPr>
-          <w:rFonts w:ascii="CMR12" w:hAnsi="CMR12" w:cs="CMR12"/>
-          <w:sz w:val="24"/>
-          <w:szCs w:val="24"/>
-        </w:rPr>
-      </w:pPr>
-    </w:p>
-    <w:p>
-      <w:pPr>
-        <w:autoSpaceDE w:val="0"/>
-        <w:autoSpaceDN w:val="0"/>
-        <w:adjustRightInd w:val="0"/>
-        <w:spacing w:after="0" w:line="240" w:lineRule="auto"/>
-        <w:rPr>
-          <w:rFonts w:ascii="CMR12" w:hAnsi="CMR12" w:cs="CMR12"/>
-          <w:sz w:val="24"/>
-          <w:szCs w:val="24"/>
-        </w:rPr>
-      </w:pPr>
-      <w:r>
-        <w:rPr>
-          <w:rFonts w:ascii="CMR12" w:hAnsi="CMR12" w:cs="CMR12"/>
-          <w:sz w:val="24"/>
-          <w:szCs w:val="24"/>
-        </w:rPr>
-        <w:object w:dxaOrig="1536" w:dyaOrig="994">
+        <w:t>In allegato la versione precedente alla modifica</w:t>
+      </w:r>
+      <w:r>
+        <w:rPr>
+          <w:rFonts w:ascii="CMR12" w:hAnsi="CMR12" w:cs="CMR12"/>
+          <w:sz w:val="24"/>
+          <w:szCs w:val="24"/>
+        </w:rPr>
+        <w:t xml:space="preserve"> (</w:t>
+      </w:r>
+      <w:r>
+        <w:rPr>
+          <w:rFonts w:ascii="CMR12" w:hAnsi="CMR12" w:cs="CMR12"/>
+          <w:sz w:val="24"/>
+          <w:szCs w:val="24"/>
+        </w:rPr>
+        <w:t xml:space="preserve">doppio clic sull’icona o </w:t>
+      </w:r>
+      <w:r>
+        <w:rPr>
+          <w:rFonts w:ascii="CMR12" w:hAnsi="CMR12" w:cs="CMR12"/>
+          <w:sz w:val="24"/>
+          <w:szCs w:val="24"/>
+        </w:rPr>
+        <w:t>vedere</w:t>
+      </w:r>
+      <w:r>
+        <w:rPr>
+          <w:rFonts w:ascii="CMR12" w:hAnsi="CMR12" w:cs="CMR12"/>
+          <w:sz w:val="24"/>
+          <w:szCs w:val="24"/>
+        </w:rPr>
+        <w:t xml:space="preserve"> il file allegato</w:t>
+      </w:r>
+      <w:r>
+        <w:rPr>
+          <w:rFonts w:ascii="CMR12" w:hAnsi="CMR12" w:cs="CMR12"/>
+          <w:sz w:val="24"/>
+          <w:szCs w:val="24"/>
+        </w:rPr>
+        <w:t xml:space="preserve"> “</w:t>
+      </w:r>
+      <w:r>
+        <w:rPr>
+          <w:rFonts w:ascii="CMR12" w:hAnsi="CMR12" w:cs="CMR12"/>
+          <w:sz w:val="24"/>
+          <w:szCs w:val="24"/>
+        </w:rPr>
+        <w:t>File Puma vecchio.txt</w:t>
+      </w:r>
+      <w:r>
+        <w:rPr>
+          <w:rFonts w:ascii="CMR12" w:hAnsi="CMR12" w:cs="CMR12"/>
+          <w:sz w:val="24"/>
+          <w:szCs w:val="24"/>
+        </w:rPr>
+        <w:t>”)</w:t>
+      </w:r>
+      <w:r>
+        <w:rPr>
+          <w:rFonts w:ascii="CMR12" w:hAnsi="CMR12" w:cs="CMR12"/>
+          <w:sz w:val="24"/>
+          <w:szCs w:val="24"/>
+        </w:rPr>
+        <w:t xml:space="preserve">: </w:t>
+      </w:r>
+    </w:p>
+    <w:p>
+      <w:pPr>
+        <w:autoSpaceDE w:val="0"/>
+        <w:autoSpaceDN w:val="0"/>
+        <w:adjustRightInd w:val="0"/>
+        <w:spacing w:after="0" w:line="240" w:lineRule="auto"/>
+        <w:rPr>
+          <w:rFonts w:ascii="CMR12" w:hAnsi="CMR12" w:cs="CMR12"/>
+          <w:sz w:val="24"/>
+          <w:szCs w:val="24"/>
+        </w:rPr>
+      </w:pPr>
+    </w:p>
+    <w:p>
+      <w:pPr>
+        <w:autoSpaceDE w:val="0"/>
+        <w:autoSpaceDN w:val="0"/>
+        <w:adjustRightInd w:val="0"/>
+        <w:spacing w:after="0" w:line="240" w:lineRule="auto"/>
+        <w:rPr>
+          <w:rFonts w:ascii="CMR12" w:hAnsi="CMR12" w:cs="CMR12"/>
+          <w:sz w:val="24"/>
+          <w:szCs w:val="24"/>
+        </w:rPr>
+      </w:pPr>
+      <w:r>
+        <w:rPr>
+          <w:rFonts w:ascii="CMR12" w:hAnsi="CMR12" w:cs="CMR12"/>
+          <w:sz w:val="24"/>
+          <w:szCs w:val="24"/>
+        </w:rPr>
+        <w:object w:dxaOrig="1814" w:dyaOrig="1174">
           <v:shapetype id="_x0000_t75" coordsize="21600,21600" o:spt="75" o:preferrelative="t" path="m@4@5l@4@11@9@11@9@5xe" filled="f" stroked="f">
             <v:stroke joinstyle="miter"/>
             <v:formulas>
@@ -2746,10 +3541,10 @@
             <v:path o:extrusionok="f" gradientshapeok="t" o:connecttype="rect"/>
             <o:lock v:ext="edit" aspectratio="t"/>
           </v:shapetype>
-          <v:shape id="_x0000_i1025" type="#_x0000_t75" style="width:76.75pt;height:49.6pt" o:ole="">
+          <v:shape id="_x0000_i1025" type="#_x0000_t75" style="width:90.75pt;height:58.5pt" o:ole="">
             <v:imagedata r:id="rId10" o:title=""/>
           </v:shape>
-          <o:OLEObject Type="Embed" ProgID="Package" ShapeID="_x0000_i1025" DrawAspect="Icon" ObjectID="_1363179470" r:id="rId11"/>
+          <o:OLEObject Type="Embed" ProgID="Package" ShapeID="_x0000_i1025" DrawAspect="Icon" ObjectID="_1363440234" r:id="rId11"/>
         </w:object>
       </w:r>
     </w:p>
@@ -2862,7 +3657,6 @@
           <w:sz w:val="24"/>
           <w:szCs w:val="24"/>
         </w:rPr>
-        <w:lastRenderedPageBreak/>
         <w:t xml:space="preserve">Tale file presenta </w:t>
       </w:r>
       <w:r>
@@ -2897,41 +3691,69 @@
           <w:sz w:val="24"/>
           <w:szCs w:val="24"/>
         </w:rPr>
-        <w:t xml:space="preserve"> righe di commento organizzate in un unica procedura. Inoltre permette di esprimere sotto forma di fatti prolog solamente i seguenti 9 concetti: </w:t>
-      </w:r>
-    </w:p>
-    <w:p>
-      <w:pPr>
-        <w:autoSpaceDE w:val="0"/>
-        <w:autoSpaceDN w:val="0"/>
-        <w:adjustRightInd w:val="0"/>
-        <w:spacing w:after="0" w:line="240" w:lineRule="auto"/>
-        <w:rPr>
-          <w:rFonts w:ascii="CMR12" w:hAnsi="CMR12" w:cs="CMR12"/>
-          <w:sz w:val="24"/>
-          <w:szCs w:val="24"/>
-        </w:rPr>
-      </w:pPr>
-    </w:p>
-    <w:p>
-      <w:pPr>
-        <w:autoSpaceDE w:val="0"/>
-        <w:autoSpaceDN w:val="0"/>
-        <w:adjustRightInd w:val="0"/>
-        <w:spacing w:after="0" w:line="240" w:lineRule="auto"/>
-        <w:rPr>
-          <w:rFonts w:ascii="CMR12" w:hAnsi="CMR12" w:cs="CMR12"/>
-          <w:sz w:val="24"/>
-          <w:szCs w:val="24"/>
-        </w:rPr>
-      </w:pPr>
-      <w:r>
-        <w:rPr>
-          <w:rFonts w:ascii="CMR12" w:hAnsi="CMR12" w:cs="CMR12"/>
-          <w:sz w:val="24"/>
-          <w:szCs w:val="24"/>
-        </w:rPr>
-        <w:t xml:space="preserve">method(...)  </w:t>
+        <w:t xml:space="preserve"> righe di commento organizzate in un unica procedura. Inoltre permette di esprimere sotto forma di fatti </w:t>
+      </w:r>
+      <w:proofErr w:type="spellStart"/>
+      <w:r>
+        <w:rPr>
+          <w:rFonts w:ascii="CMR12" w:hAnsi="CMR12" w:cs="CMR12"/>
+          <w:sz w:val="24"/>
+          <w:szCs w:val="24"/>
+        </w:rPr>
+        <w:t>prolog</w:t>
+      </w:r>
+      <w:proofErr w:type="spellEnd"/>
+      <w:r>
+        <w:rPr>
+          <w:rFonts w:ascii="CMR12" w:hAnsi="CMR12" w:cs="CMR12"/>
+          <w:sz w:val="24"/>
+          <w:szCs w:val="24"/>
+        </w:rPr>
+        <w:t xml:space="preserve"> solamente i seguenti 9 concetti: </w:t>
+      </w:r>
+    </w:p>
+    <w:p>
+      <w:pPr>
+        <w:autoSpaceDE w:val="0"/>
+        <w:autoSpaceDN w:val="0"/>
+        <w:adjustRightInd w:val="0"/>
+        <w:spacing w:after="0" w:line="240" w:lineRule="auto"/>
+        <w:rPr>
+          <w:rFonts w:ascii="CMR12" w:hAnsi="CMR12" w:cs="CMR12"/>
+          <w:sz w:val="24"/>
+          <w:szCs w:val="24"/>
+        </w:rPr>
+      </w:pPr>
+    </w:p>
+    <w:p>
+      <w:pPr>
+        <w:autoSpaceDE w:val="0"/>
+        <w:autoSpaceDN w:val="0"/>
+        <w:adjustRightInd w:val="0"/>
+        <w:spacing w:after="0" w:line="240" w:lineRule="auto"/>
+        <w:rPr>
+          <w:rFonts w:ascii="CMR12" w:hAnsi="CMR12" w:cs="CMR12"/>
+          <w:sz w:val="24"/>
+          <w:szCs w:val="24"/>
+        </w:rPr>
+      </w:pPr>
+      <w:proofErr w:type="spellStart"/>
+      <w:r>
+        <w:rPr>
+          <w:rFonts w:ascii="CMR12" w:hAnsi="CMR12" w:cs="CMR12"/>
+          <w:sz w:val="24"/>
+          <w:szCs w:val="24"/>
+        </w:rPr>
+        <w:t>method</w:t>
+      </w:r>
+      <w:proofErr w:type="spellEnd"/>
+      <w:r>
+        <w:rPr>
+          <w:rFonts w:ascii="CMR12" w:hAnsi="CMR12" w:cs="CMR12"/>
+          <w:sz w:val="24"/>
+          <w:szCs w:val="24"/>
+        </w:rPr>
+        <w:t xml:space="preserve">(...)  </w:t>
       </w:r>
       <w:r>
         <w:rPr>
@@ -2971,13 +3793,23 @@
           <w:szCs w:val="24"/>
         </w:rPr>
       </w:pPr>
-      <w:r>
-        <w:rPr>
-          <w:rFonts w:ascii="CMR12" w:hAnsi="CMR12" w:cs="CMR12"/>
-          <w:sz w:val="24"/>
-          <w:szCs w:val="24"/>
-        </w:rPr>
-        <w:t>class(...)</w:t>
+      <w:proofErr w:type="spellStart"/>
+      <w:r>
+        <w:rPr>
+          <w:rFonts w:ascii="CMR12" w:hAnsi="CMR12" w:cs="CMR12"/>
+          <w:sz w:val="24"/>
+          <w:szCs w:val="24"/>
+        </w:rPr>
+        <w:t>class</w:t>
+      </w:r>
+      <w:proofErr w:type="spellEnd"/>
+      <w:r>
+        <w:rPr>
+          <w:rFonts w:ascii="CMR12" w:hAnsi="CMR12" w:cs="CMR12"/>
+          <w:sz w:val="24"/>
+          <w:szCs w:val="24"/>
+        </w:rPr>
+        <w:t>(...)</w:t>
       </w:r>
       <w:r>
         <w:rPr>
@@ -3017,13 +3849,23 @@
           <w:szCs w:val="24"/>
         </w:rPr>
       </w:pPr>
-      <w:r>
-        <w:rPr>
-          <w:rFonts w:ascii="CMR12" w:hAnsi="CMR12" w:cs="CMR12"/>
-          <w:sz w:val="24"/>
-          <w:szCs w:val="24"/>
-        </w:rPr>
-        <w:t>parameter(...)</w:t>
+      <w:proofErr w:type="spellStart"/>
+      <w:r>
+        <w:rPr>
+          <w:rFonts w:ascii="CMR12" w:hAnsi="CMR12" w:cs="CMR12"/>
+          <w:sz w:val="24"/>
+          <w:szCs w:val="24"/>
+        </w:rPr>
+        <w:t>parameter</w:t>
+      </w:r>
+      <w:proofErr w:type="spellEnd"/>
+      <w:r>
+        <w:rPr>
+          <w:rFonts w:ascii="CMR12" w:hAnsi="CMR12" w:cs="CMR12"/>
+          <w:sz w:val="24"/>
+          <w:szCs w:val="24"/>
+        </w:rPr>
+        <w:t>(...)</w:t>
       </w:r>
       <w:r>
         <w:rPr>
@@ -3055,13 +3897,23 @@
           <w:szCs w:val="24"/>
         </w:rPr>
       </w:pPr>
-      <w:r>
-        <w:rPr>
-          <w:rFonts w:ascii="CMR12" w:hAnsi="CMR12" w:cs="CMR12"/>
-          <w:sz w:val="24"/>
-          <w:szCs w:val="24"/>
-        </w:rPr>
-        <w:t>constructor(...)</w:t>
+      <w:proofErr w:type="spellStart"/>
+      <w:r>
+        <w:rPr>
+          <w:rFonts w:ascii="CMR12" w:hAnsi="CMR12" w:cs="CMR12"/>
+          <w:sz w:val="24"/>
+          <w:szCs w:val="24"/>
+        </w:rPr>
+        <w:t>constructor</w:t>
+      </w:r>
+      <w:proofErr w:type="spellEnd"/>
+      <w:r>
+        <w:rPr>
+          <w:rFonts w:ascii="CMR12" w:hAnsi="CMR12" w:cs="CMR12"/>
+          <w:sz w:val="24"/>
+          <w:szCs w:val="24"/>
+        </w:rPr>
+        <w:t>(...)</w:t>
       </w:r>
       <w:r>
         <w:rPr>
@@ -3100,13 +3952,23 @@
           <w:szCs w:val="24"/>
         </w:rPr>
       </w:pPr>
-      <w:r>
-        <w:rPr>
-          <w:rFonts w:ascii="CMR12" w:hAnsi="CMR12" w:cs="CMR12"/>
-          <w:sz w:val="24"/>
-          <w:szCs w:val="24"/>
-        </w:rPr>
-        <w:t>val_inst(…)</w:t>
+      <w:proofErr w:type="spellStart"/>
+      <w:r>
+        <w:rPr>
+          <w:rFonts w:ascii="CMR12" w:hAnsi="CMR12" w:cs="CMR12"/>
+          <w:sz w:val="24"/>
+          <w:szCs w:val="24"/>
+        </w:rPr>
+        <w:t>val_inst</w:t>
+      </w:r>
+      <w:proofErr w:type="spellEnd"/>
+      <w:r>
+        <w:rPr>
+          <w:rFonts w:ascii="CMR12" w:hAnsi="CMR12" w:cs="CMR12"/>
+          <w:sz w:val="24"/>
+          <w:szCs w:val="24"/>
+        </w:rPr>
+        <w:t>(…)</w:t>
       </w:r>
       <w:r>
         <w:rPr>
@@ -3153,13 +4015,23 @@
           <w:szCs w:val="24"/>
         </w:rPr>
       </w:pPr>
-      <w:r>
-        <w:rPr>
-          <w:rFonts w:ascii="CMR12" w:hAnsi="CMR12" w:cs="CMR12"/>
-          <w:sz w:val="24"/>
-          <w:szCs w:val="24"/>
-        </w:rPr>
-        <w:t>scalar_var_inst(…)</w:t>
+      <w:proofErr w:type="spellStart"/>
+      <w:r>
+        <w:rPr>
+          <w:rFonts w:ascii="CMR12" w:hAnsi="CMR12" w:cs="CMR12"/>
+          <w:sz w:val="24"/>
+          <w:szCs w:val="24"/>
+        </w:rPr>
+        <w:t>scalar_var_inst</w:t>
+      </w:r>
+      <w:proofErr w:type="spellEnd"/>
+      <w:r>
+        <w:rPr>
+          <w:rFonts w:ascii="CMR12" w:hAnsi="CMR12" w:cs="CMR12"/>
+          <w:sz w:val="24"/>
+          <w:szCs w:val="24"/>
+        </w:rPr>
+        <w:t>(…)</w:t>
       </w:r>
       <w:r>
         <w:rPr>
@@ -3183,28 +4055,56 @@
           <w:sz w:val="24"/>
           <w:szCs w:val="24"/>
         </w:rPr>
-        <w:t>concetto di istanzazione di una variabile scalare</w:t>
-      </w:r>
-    </w:p>
-    <w:p>
-      <w:pPr>
-        <w:autoSpaceDE w:val="0"/>
-        <w:autoSpaceDN w:val="0"/>
-        <w:adjustRightInd w:val="0"/>
-        <w:spacing w:after="0" w:line="240" w:lineRule="auto"/>
-        <w:rPr>
-          <w:rFonts w:ascii="CMR12" w:hAnsi="CMR12" w:cs="CMR12"/>
-          <w:sz w:val="24"/>
-          <w:szCs w:val="24"/>
-        </w:rPr>
-      </w:pPr>
-      <w:r>
-        <w:rPr>
-          <w:rFonts w:ascii="CMR12" w:hAnsi="CMR12" w:cs="CMR12"/>
-          <w:sz w:val="24"/>
-          <w:szCs w:val="24"/>
-        </w:rPr>
-        <w:t>array_elem_inst(…)</w:t>
+        <w:t xml:space="preserve">concetto di </w:t>
+      </w:r>
+      <w:proofErr w:type="spellStart"/>
+      <w:r>
+        <w:rPr>
+          <w:rFonts w:ascii="CMR12" w:hAnsi="CMR12" w:cs="CMR12"/>
+          <w:sz w:val="24"/>
+          <w:szCs w:val="24"/>
+        </w:rPr>
+        <w:t>istanzazione</w:t>
+      </w:r>
+      <w:proofErr w:type="spellEnd"/>
+      <w:r>
+        <w:rPr>
+          <w:rFonts w:ascii="CMR12" w:hAnsi="CMR12" w:cs="CMR12"/>
+          <w:sz w:val="24"/>
+          <w:szCs w:val="24"/>
+        </w:rPr>
+        <w:t xml:space="preserve"> di una variabile scalare</w:t>
+      </w:r>
+    </w:p>
+    <w:p>
+      <w:pPr>
+        <w:autoSpaceDE w:val="0"/>
+        <w:autoSpaceDN w:val="0"/>
+        <w:adjustRightInd w:val="0"/>
+        <w:spacing w:after="0" w:line="240" w:lineRule="auto"/>
+        <w:rPr>
+          <w:rFonts w:ascii="CMR12" w:hAnsi="CMR12" w:cs="CMR12"/>
+          <w:sz w:val="24"/>
+          <w:szCs w:val="24"/>
+        </w:rPr>
+      </w:pPr>
+      <w:proofErr w:type="spellStart"/>
+      <w:r>
+        <w:rPr>
+          <w:rFonts w:ascii="CMR12" w:hAnsi="CMR12" w:cs="CMR12"/>
+          <w:sz w:val="24"/>
+          <w:szCs w:val="24"/>
+        </w:rPr>
+        <w:t>array_elem_inst</w:t>
+      </w:r>
+      <w:proofErr w:type="spellEnd"/>
+      <w:r>
+        <w:rPr>
+          <w:rFonts w:ascii="CMR12" w:hAnsi="CMR12" w:cs="CMR12"/>
+          <w:sz w:val="24"/>
+          <w:szCs w:val="24"/>
+        </w:rPr>
+        <w:t>(…)</w:t>
       </w:r>
       <w:r>
         <w:rPr>
@@ -3228,28 +4128,74 @@
           <w:sz w:val="24"/>
           <w:szCs w:val="24"/>
         </w:rPr>
-        <w:t>concetto di istanzazione di un element di un array</w:t>
-      </w:r>
-    </w:p>
-    <w:p>
-      <w:pPr>
-        <w:autoSpaceDE w:val="0"/>
-        <w:autoSpaceDN w:val="0"/>
-        <w:adjustRightInd w:val="0"/>
-        <w:spacing w:after="0" w:line="240" w:lineRule="auto"/>
-        <w:rPr>
-          <w:rFonts w:ascii="CMR12" w:hAnsi="CMR12" w:cs="CMR12"/>
-          <w:sz w:val="24"/>
-          <w:szCs w:val="24"/>
-        </w:rPr>
-      </w:pPr>
-      <w:r>
-        <w:rPr>
-          <w:rFonts w:ascii="CMR12" w:hAnsi="CMR12" w:cs="CMR12"/>
-          <w:sz w:val="24"/>
-          <w:szCs w:val="24"/>
-        </w:rPr>
-        <w:t>scalar_var_def(…)</w:t>
+        <w:t xml:space="preserve">concetto di </w:t>
+      </w:r>
+      <w:proofErr w:type="spellStart"/>
+      <w:r>
+        <w:rPr>
+          <w:rFonts w:ascii="CMR12" w:hAnsi="CMR12" w:cs="CMR12"/>
+          <w:sz w:val="24"/>
+          <w:szCs w:val="24"/>
+        </w:rPr>
+        <w:t>istanzazione</w:t>
+      </w:r>
+      <w:proofErr w:type="spellEnd"/>
+      <w:r>
+        <w:rPr>
+          <w:rFonts w:ascii="CMR12" w:hAnsi="CMR12" w:cs="CMR12"/>
+          <w:sz w:val="24"/>
+          <w:szCs w:val="24"/>
+        </w:rPr>
+        <w:t xml:space="preserve"> di un </w:t>
+      </w:r>
+      <w:proofErr w:type="spellStart"/>
+      <w:r>
+        <w:rPr>
+          <w:rFonts w:ascii="CMR12" w:hAnsi="CMR12" w:cs="CMR12"/>
+          <w:sz w:val="24"/>
+          <w:szCs w:val="24"/>
+        </w:rPr>
+        <w:t>element</w:t>
+      </w:r>
+      <w:proofErr w:type="spellEnd"/>
+      <w:r>
+        <w:rPr>
+          <w:rFonts w:ascii="CMR12" w:hAnsi="CMR12" w:cs="CMR12"/>
+          <w:sz w:val="24"/>
+          <w:szCs w:val="24"/>
+        </w:rPr>
+        <w:t xml:space="preserve"> di un array</w:t>
+      </w:r>
+    </w:p>
+    <w:p>
+      <w:pPr>
+        <w:autoSpaceDE w:val="0"/>
+        <w:autoSpaceDN w:val="0"/>
+        <w:adjustRightInd w:val="0"/>
+        <w:spacing w:after="0" w:line="240" w:lineRule="auto"/>
+        <w:rPr>
+          <w:rFonts w:ascii="CMR12" w:hAnsi="CMR12" w:cs="CMR12"/>
+          <w:sz w:val="24"/>
+          <w:szCs w:val="24"/>
+        </w:rPr>
+      </w:pPr>
+      <w:proofErr w:type="spellStart"/>
+      <w:r>
+        <w:rPr>
+          <w:rFonts w:ascii="CMR12" w:hAnsi="CMR12" w:cs="CMR12"/>
+          <w:sz w:val="24"/>
+          <w:szCs w:val="24"/>
+        </w:rPr>
+        <w:t>scalar_var_def</w:t>
+      </w:r>
+      <w:proofErr w:type="spellEnd"/>
+      <w:r>
+        <w:rPr>
+          <w:rFonts w:ascii="CMR12" w:hAnsi="CMR12" w:cs="CMR12"/>
+          <w:sz w:val="24"/>
+          <w:szCs w:val="24"/>
+        </w:rPr>
+        <w:t>(…)</w:t>
       </w:r>
       <w:r>
         <w:rPr>
@@ -3288,13 +4234,23 @@
           <w:szCs w:val="24"/>
         </w:rPr>
       </w:pPr>
-      <w:r>
-        <w:rPr>
-          <w:rFonts w:ascii="CMR12" w:hAnsi="CMR12" w:cs="CMR12"/>
-          <w:sz w:val="24"/>
-          <w:szCs w:val="24"/>
-        </w:rPr>
-        <w:t>array_var_def(…)</w:t>
+      <w:proofErr w:type="spellStart"/>
+      <w:r>
+        <w:rPr>
+          <w:rFonts w:ascii="CMR12" w:hAnsi="CMR12" w:cs="CMR12"/>
+          <w:sz w:val="24"/>
+          <w:szCs w:val="24"/>
+        </w:rPr>
+        <w:t>array_var_def</w:t>
+      </w:r>
+      <w:proofErr w:type="spellEnd"/>
+      <w:r>
+        <w:rPr>
+          <w:rFonts w:ascii="CMR12" w:hAnsi="CMR12" w:cs="CMR12"/>
+          <w:sz w:val="24"/>
+          <w:szCs w:val="24"/>
+        </w:rPr>
+        <w:t>(…)</w:t>
       </w:r>
       <w:r>
         <w:rPr>
@@ -3360,7 +4316,25 @@
           <w:sz w:val="24"/>
           <w:szCs w:val="24"/>
         </w:rPr>
-        <w:t>fatti prolog,</w:t>
+        <w:t xml:space="preserve">fatti </w:t>
+      </w:r>
+      <w:proofErr w:type="spellStart"/>
+      <w:r>
+        <w:rPr>
+          <w:rFonts w:ascii="CMR12" w:hAnsi="CMR12" w:cs="CMR12"/>
+          <w:sz w:val="24"/>
+          <w:szCs w:val="24"/>
+        </w:rPr>
+        <w:t>prolog</w:t>
+      </w:r>
+      <w:proofErr w:type="spellEnd"/>
+      <w:r>
+        <w:rPr>
+          <w:rFonts w:ascii="CMR12" w:hAnsi="CMR12" w:cs="CMR12"/>
+          <w:sz w:val="24"/>
+          <w:szCs w:val="24"/>
+        </w:rPr>
+        <w:t>,</w:t>
       </w:r>
       <w:r>
         <w:rPr>
@@ -3392,108 +4366,214 @@
           <w:sz w:val="24"/>
           <w:szCs w:val="24"/>
         </w:rPr>
-        <w:t>e gli ultimi 5 non sono sufficenti al riconoscimento dei concetti algoritmici scelti.</w:t>
-      </w:r>
-    </w:p>
-    <w:p>
-      <w:pPr>
-        <w:autoSpaceDE w:val="0"/>
-        <w:autoSpaceDN w:val="0"/>
-        <w:adjustRightInd w:val="0"/>
-        <w:spacing w:after="0" w:line="240" w:lineRule="auto"/>
-        <w:rPr>
-          <w:rFonts w:ascii="CMR12" w:hAnsi="CMR12" w:cs="CMR12"/>
-          <w:sz w:val="24"/>
-          <w:szCs w:val="24"/>
-        </w:rPr>
-      </w:pPr>
-      <w:r>
-        <w:rPr>
-          <w:rFonts w:ascii="CMR12" w:hAnsi="CMR12" w:cs="CMR12"/>
-          <w:sz w:val="24"/>
-          <w:szCs w:val="24"/>
-        </w:rPr>
-        <w:t>E’ quindi stato necessario modificare il file allegato in modo estrarre ,sotto forma di fatti prolog, la nostra base di conoscenza (KB).</w:t>
-      </w:r>
-    </w:p>
-    <w:p>
-      <w:pPr>
-        <w:autoSpaceDE w:val="0"/>
-        <w:autoSpaceDN w:val="0"/>
-        <w:adjustRightInd w:val="0"/>
-        <w:spacing w:after="0" w:line="240" w:lineRule="auto"/>
-        <w:rPr>
-          <w:rFonts w:ascii="CMR12" w:hAnsi="CMR12" w:cs="CMR12"/>
-          <w:sz w:val="24"/>
-          <w:szCs w:val="24"/>
-        </w:rPr>
-      </w:pPr>
-      <w:r>
-        <w:rPr>
-          <w:rFonts w:ascii="CMR12" w:hAnsi="CMR12" w:cs="CMR12"/>
-          <w:sz w:val="24"/>
-          <w:szCs w:val="24"/>
-        </w:rPr>
-        <w:t>E’ stato scelto anche di modificare la struttura del fali in modo da renderlo più modulare (rimpiazzando l’unica unica procedura di 1200 righe di codice con piu procedure) e più performante (non era stata utilizzata la funzionalità di TRIP, procedura con attraversamento automatico dell’ast).</w:t>
-      </w:r>
-    </w:p>
-    <w:p>
-      <w:pPr>
-        <w:autoSpaceDE w:val="0"/>
-        <w:autoSpaceDN w:val="0"/>
-        <w:adjustRightInd w:val="0"/>
-        <w:spacing w:after="0" w:line="240" w:lineRule="auto"/>
-        <w:rPr>
-          <w:rFonts w:ascii="CMR12" w:hAnsi="CMR12" w:cs="CMR12"/>
-          <w:sz w:val="24"/>
-          <w:szCs w:val="24"/>
-        </w:rPr>
-      </w:pPr>
-      <w:r>
-        <w:rPr>
-          <w:rFonts w:ascii="CMR12" w:hAnsi="CMR12" w:cs="CMR12"/>
-          <w:sz w:val="24"/>
-          <w:szCs w:val="24"/>
-        </w:rPr>
-        <w:t xml:space="preserve">In allegato la versione successiva alla modifica: </w:t>
-      </w:r>
-    </w:p>
-    <w:p>
-      <w:pPr>
-        <w:autoSpaceDE w:val="0"/>
-        <w:autoSpaceDN w:val="0"/>
-        <w:adjustRightInd w:val="0"/>
-        <w:spacing w:after="0" w:line="240" w:lineRule="auto"/>
-        <w:rPr>
-          <w:rFonts w:ascii="CMR12" w:hAnsi="CMR12" w:cs="CMR12"/>
-          <w:sz w:val="24"/>
-          <w:szCs w:val="24"/>
-        </w:rPr>
-      </w:pPr>
-    </w:p>
-    <w:p>
-      <w:pPr>
-        <w:autoSpaceDE w:val="0"/>
-        <w:autoSpaceDN w:val="0"/>
-        <w:adjustRightInd w:val="0"/>
-        <w:spacing w:after="0" w:line="240" w:lineRule="auto"/>
-        <w:rPr>
-          <w:rFonts w:ascii="CMR12" w:hAnsi="CMR12" w:cs="CMR12"/>
-          <w:sz w:val="24"/>
-          <w:szCs w:val="24"/>
-        </w:rPr>
-      </w:pPr>
-      <w:r>
-        <w:rPr>
-          <w:rFonts w:ascii="CMR12" w:hAnsi="CMR12" w:cs="CMR12"/>
-          <w:sz w:val="24"/>
-          <w:szCs w:val="24"/>
-        </w:rPr>
-        <w:object w:dxaOrig="1536" w:dyaOrig="994">
-          <v:shape id="_x0000_i1026" type="#_x0000_t75" style="width:76.75pt;height:49.6pt" o:ole="">
+        <w:t xml:space="preserve">e gli ultimi 5 non sono </w:t>
+      </w:r>
+      <w:proofErr w:type="spellStart"/>
+      <w:r>
+        <w:rPr>
+          <w:rFonts w:ascii="CMR12" w:hAnsi="CMR12" w:cs="CMR12"/>
+          <w:sz w:val="24"/>
+          <w:szCs w:val="24"/>
+        </w:rPr>
+        <w:t>sufficenti</w:t>
+      </w:r>
+      <w:proofErr w:type="spellEnd"/>
+      <w:r>
+        <w:rPr>
+          <w:rFonts w:ascii="CMR12" w:hAnsi="CMR12" w:cs="CMR12"/>
+          <w:sz w:val="24"/>
+          <w:szCs w:val="24"/>
+        </w:rPr>
+        <w:t xml:space="preserve"> al riconoscimento dei concetti algoritmici scelti.</w:t>
+      </w:r>
+    </w:p>
+    <w:p>
+      <w:pPr>
+        <w:autoSpaceDE w:val="0"/>
+        <w:autoSpaceDN w:val="0"/>
+        <w:adjustRightInd w:val="0"/>
+        <w:spacing w:after="0" w:line="240" w:lineRule="auto"/>
+        <w:rPr>
+          <w:rFonts w:ascii="CMR12" w:hAnsi="CMR12" w:cs="CMR12"/>
+          <w:sz w:val="24"/>
+          <w:szCs w:val="24"/>
+        </w:rPr>
+      </w:pPr>
+      <w:r>
+        <w:rPr>
+          <w:rFonts w:ascii="CMR12" w:hAnsi="CMR12" w:cs="CMR12"/>
+          <w:sz w:val="24"/>
+          <w:szCs w:val="24"/>
+        </w:rPr>
+        <w:t xml:space="preserve">E’ quindi stato necessario modificare il file allegato in modo estrarre ,sotto forma di fatti </w:t>
+      </w:r>
+      <w:proofErr w:type="spellStart"/>
+      <w:r>
+        <w:rPr>
+          <w:rFonts w:ascii="CMR12" w:hAnsi="CMR12" w:cs="CMR12"/>
+          <w:sz w:val="24"/>
+          <w:szCs w:val="24"/>
+        </w:rPr>
+        <w:t>prolog</w:t>
+      </w:r>
+      <w:proofErr w:type="spellEnd"/>
+      <w:r>
+        <w:rPr>
+          <w:rFonts w:ascii="CMR12" w:hAnsi="CMR12" w:cs="CMR12"/>
+          <w:sz w:val="24"/>
+          <w:szCs w:val="24"/>
+        </w:rPr>
+        <w:t>, la nostra base di conoscenza (KB).</w:t>
+      </w:r>
+    </w:p>
+    <w:p>
+      <w:pPr>
+        <w:autoSpaceDE w:val="0"/>
+        <w:autoSpaceDN w:val="0"/>
+        <w:adjustRightInd w:val="0"/>
+        <w:spacing w:after="0" w:line="240" w:lineRule="auto"/>
+        <w:rPr>
+          <w:rFonts w:ascii="CMR12" w:hAnsi="CMR12" w:cs="CMR12"/>
+          <w:sz w:val="24"/>
+          <w:szCs w:val="24"/>
+        </w:rPr>
+      </w:pPr>
+      <w:r>
+        <w:rPr>
+          <w:rFonts w:ascii="CMR12" w:hAnsi="CMR12" w:cs="CMR12"/>
+          <w:sz w:val="24"/>
+          <w:szCs w:val="24"/>
+        </w:rPr>
+        <w:t xml:space="preserve">E’ stato scelto anche di modificare la struttura del </w:t>
+      </w:r>
+      <w:proofErr w:type="spellStart"/>
+      <w:r>
+        <w:rPr>
+          <w:rFonts w:ascii="CMR12" w:hAnsi="CMR12" w:cs="CMR12"/>
+          <w:sz w:val="24"/>
+          <w:szCs w:val="24"/>
+        </w:rPr>
+        <w:t>fali</w:t>
+      </w:r>
+      <w:proofErr w:type="spellEnd"/>
+      <w:r>
+        <w:rPr>
+          <w:rFonts w:ascii="CMR12" w:hAnsi="CMR12" w:cs="CMR12"/>
+          <w:sz w:val="24"/>
+          <w:szCs w:val="24"/>
+        </w:rPr>
+        <w:t xml:space="preserve"> in modo da renderlo più modulare (rimpiazzando l’unica unica procedura di 1200 righe di codice con </w:t>
+      </w:r>
+      <w:proofErr w:type="spellStart"/>
+      <w:r>
+        <w:rPr>
+          <w:rFonts w:ascii="CMR12" w:hAnsi="CMR12" w:cs="CMR12"/>
+          <w:sz w:val="24"/>
+          <w:szCs w:val="24"/>
+        </w:rPr>
+        <w:t>piu</w:t>
+      </w:r>
+      <w:proofErr w:type="spellEnd"/>
+      <w:r>
+        <w:rPr>
+          <w:rFonts w:ascii="CMR12" w:hAnsi="CMR12" w:cs="CMR12"/>
+          <w:sz w:val="24"/>
+          <w:szCs w:val="24"/>
+        </w:rPr>
+        <w:t xml:space="preserve"> procedure) e più performante (non era stata utilizzata la funzionalità di TRIP, procedura con attraversamento automatico dell’</w:t>
+      </w:r>
+      <w:proofErr w:type="spellStart"/>
+      <w:r>
+        <w:rPr>
+          <w:rFonts w:ascii="CMR12" w:hAnsi="CMR12" w:cs="CMR12"/>
+          <w:sz w:val="24"/>
+          <w:szCs w:val="24"/>
+        </w:rPr>
+        <w:t>ast</w:t>
+      </w:r>
+      <w:proofErr w:type="spellEnd"/>
+      <w:r>
+        <w:rPr>
+          <w:rFonts w:ascii="CMR12" w:hAnsi="CMR12" w:cs="CMR12"/>
+          <w:sz w:val="24"/>
+          <w:szCs w:val="24"/>
+        </w:rPr>
+        <w:t>).</w:t>
+      </w:r>
+    </w:p>
+    <w:p>
+      <w:pPr>
+        <w:autoSpaceDE w:val="0"/>
+        <w:autoSpaceDN w:val="0"/>
+        <w:adjustRightInd w:val="0"/>
+        <w:spacing w:after="0" w:line="240" w:lineRule="auto"/>
+        <w:rPr>
+          <w:rFonts w:ascii="CMR12" w:hAnsi="CMR12" w:cs="CMR12"/>
+          <w:sz w:val="24"/>
+          <w:szCs w:val="24"/>
+        </w:rPr>
+      </w:pPr>
+      <w:r>
+        <w:rPr>
+          <w:rFonts w:ascii="CMR12" w:hAnsi="CMR12" w:cs="CMR12"/>
+          <w:sz w:val="24"/>
+          <w:szCs w:val="24"/>
+        </w:rPr>
+        <w:t>In allegato la versione successiva alla modifica</w:t>
+      </w:r>
+      <w:r>
+        <w:rPr>
+          <w:rFonts w:ascii="CMR12" w:hAnsi="CMR12" w:cs="CMR12"/>
+          <w:sz w:val="24"/>
+          <w:szCs w:val="24"/>
+        </w:rPr>
+        <w:t xml:space="preserve"> (doppio click sull’icona o vedere il file allegato “File Puma nuovo.txt”)</w:t>
+      </w:r>
+      <w:r>
+        <w:rPr>
+          <w:rFonts w:ascii="CMR12" w:hAnsi="CMR12" w:cs="CMR12"/>
+          <w:sz w:val="24"/>
+          <w:szCs w:val="24"/>
+        </w:rPr>
+        <w:t xml:space="preserve">: </w:t>
+      </w:r>
+    </w:p>
+    <w:p>
+      <w:pPr>
+        <w:autoSpaceDE w:val="0"/>
+        <w:autoSpaceDN w:val="0"/>
+        <w:adjustRightInd w:val="0"/>
+        <w:spacing w:after="0" w:line="240" w:lineRule="auto"/>
+        <w:rPr>
+          <w:rFonts w:ascii="CMR12" w:hAnsi="CMR12" w:cs="CMR12"/>
+          <w:sz w:val="24"/>
+          <w:szCs w:val="24"/>
+        </w:rPr>
+      </w:pPr>
+    </w:p>
+    <w:p>
+      <w:pPr>
+        <w:autoSpaceDE w:val="0"/>
+        <w:autoSpaceDN w:val="0"/>
+        <w:adjustRightInd w:val="0"/>
+        <w:spacing w:after="0" w:line="240" w:lineRule="auto"/>
+        <w:rPr>
+          <w:rFonts w:ascii="CMR12" w:hAnsi="CMR12" w:cs="CMR12"/>
+          <w:sz w:val="24"/>
+          <w:szCs w:val="24"/>
+        </w:rPr>
+      </w:pPr>
+      <w:r>
+        <w:rPr>
+          <w:rFonts w:ascii="CMR12" w:hAnsi="CMR12" w:cs="CMR12"/>
+          <w:sz w:val="24"/>
+          <w:szCs w:val="24"/>
+        </w:rPr>
+        <w:object w:dxaOrig="1814" w:dyaOrig="1174">
+          <v:shape id="_x0000_i1026" type="#_x0000_t75" style="width:90.75pt;height:58.5pt" o:ole="">
             <v:imagedata r:id="rId10" o:title=""/>
           </v:shape>
-          <o:OLEObject Type="Embed" ProgID="Package" ShapeID="_x0000_i1026" DrawAspect="Icon" ObjectID="_1363179471" r:id="rId12"/>
+          <o:OLEObject Type="Embed" ProgID="Package" ShapeID="_x0000_i1026" DrawAspect="Icon" ObjectID="_1363440235" r:id="rId12"/>
         </w:object>
       </w:r>
     </w:p>
@@ -3528,7 +4608,61 @@
           <w:sz w:val="24"/>
           <w:szCs w:val="24"/>
         </w:rPr>
-        <w:t>Il nuovo file è sicuramente più manutenibile e traduce in fatti prolog tutte le informazioni necessarie al riconoscimento di fatti prolog.</w:t>
+        <w:t xml:space="preserve">Il nuovo file è sicuramente più </w:t>
+      </w:r>
+      <w:proofErr w:type="spellStart"/>
+      <w:r>
+        <w:rPr>
+          <w:rFonts w:ascii="CMR12" w:hAnsi="CMR12" w:cs="CMR12"/>
+          <w:sz w:val="24"/>
+          <w:szCs w:val="24"/>
+        </w:rPr>
+        <w:t>manutenibile</w:t>
+      </w:r>
+      <w:proofErr w:type="spellEnd"/>
+      <w:r>
+        <w:rPr>
+          <w:rFonts w:ascii="CMR12" w:hAnsi="CMR12" w:cs="CMR12"/>
+          <w:sz w:val="24"/>
+          <w:szCs w:val="24"/>
+        </w:rPr>
+        <w:t xml:space="preserve"> e traduce in fatti </w:t>
+      </w:r>
+      <w:proofErr w:type="spellStart"/>
+      <w:r>
+        <w:rPr>
+          <w:rFonts w:ascii="CMR12" w:hAnsi="CMR12" w:cs="CMR12"/>
+          <w:sz w:val="24"/>
+          <w:szCs w:val="24"/>
+        </w:rPr>
+        <w:t>prolog</w:t>
+      </w:r>
+      <w:proofErr w:type="spellEnd"/>
+      <w:r>
+        <w:rPr>
+          <w:rFonts w:ascii="CMR12" w:hAnsi="CMR12" w:cs="CMR12"/>
+          <w:sz w:val="24"/>
+          <w:szCs w:val="24"/>
+        </w:rPr>
+        <w:t xml:space="preserve"> tutte le informazioni necessarie al riconoscimento di fatti </w:t>
+      </w:r>
+      <w:proofErr w:type="spellStart"/>
+      <w:r>
+        <w:rPr>
+          <w:rFonts w:ascii="CMR12" w:hAnsi="CMR12" w:cs="CMR12"/>
+          <w:sz w:val="24"/>
+          <w:szCs w:val="24"/>
+        </w:rPr>
+        <w:t>prolog</w:t>
+      </w:r>
+      <w:proofErr w:type="spellEnd"/>
+      <w:r>
+        <w:rPr>
+          <w:rFonts w:ascii="CMR12" w:hAnsi="CMR12" w:cs="CMR12"/>
+          <w:sz w:val="24"/>
+          <w:szCs w:val="24"/>
+        </w:rPr>
+        <w:t>.</w:t>
       </w:r>
     </w:p>
     <w:p>
@@ -3578,29 +4712,84 @@
           <w:sz w:val="24"/>
           <w:szCs w:val="24"/>
         </w:rPr>
-        <w:t>Questo è dovuto all’utilizzo della già citatà funzione TRIP che permette l’attraversamento automatico dell’ast.</w:t>
-      </w:r>
-    </w:p>
-    <w:p>
-      <w:pPr>
-        <w:autoSpaceDE w:val="0"/>
-        <w:autoSpaceDN w:val="0"/>
-        <w:adjustRightInd w:val="0"/>
-        <w:spacing w:after="0" w:line="240" w:lineRule="auto"/>
-        <w:rPr>
-          <w:rFonts w:ascii="CMR12" w:hAnsi="CMR12" w:cs="CMR12"/>
-          <w:sz w:val="24"/>
-          <w:szCs w:val="24"/>
-        </w:rPr>
-      </w:pPr>
-      <w:r>
-        <w:rPr>
-          <w:rFonts w:ascii="CMR12" w:hAnsi="CMR12" w:cs="CMR12"/>
-          <w:sz w:val="24"/>
-          <w:szCs w:val="24"/>
-        </w:rPr>
-        <w:t xml:space="preserve">Infine resta da segnalare un bug che mandava in crash il programma di parsing del codice. Il file responsabile del crash è il file </w:t>
-      </w:r>
+        <w:t xml:space="preserve">Questo è dovuto all’utilizzo della già </w:t>
+      </w:r>
+      <w:proofErr w:type="spellStart"/>
+      <w:r>
+        <w:rPr>
+          <w:rFonts w:ascii="CMR12" w:hAnsi="CMR12" w:cs="CMR12"/>
+          <w:sz w:val="24"/>
+          <w:szCs w:val="24"/>
+        </w:rPr>
+        <w:t>citatà</w:t>
+      </w:r>
+      <w:proofErr w:type="spellEnd"/>
+      <w:r>
+        <w:rPr>
+          <w:rFonts w:ascii="CMR12" w:hAnsi="CMR12" w:cs="CMR12"/>
+          <w:sz w:val="24"/>
+          <w:szCs w:val="24"/>
+        </w:rPr>
+        <w:t xml:space="preserve"> funzione TRIP che permette l’attraversamento automatico dell’</w:t>
+      </w:r>
+      <w:proofErr w:type="spellStart"/>
+      <w:r>
+        <w:rPr>
+          <w:rFonts w:ascii="CMR12" w:hAnsi="CMR12" w:cs="CMR12"/>
+          <w:sz w:val="24"/>
+          <w:szCs w:val="24"/>
+        </w:rPr>
+        <w:t>ast</w:t>
+      </w:r>
+      <w:proofErr w:type="spellEnd"/>
+      <w:r>
+        <w:rPr>
+          <w:rFonts w:ascii="CMR12" w:hAnsi="CMR12" w:cs="CMR12"/>
+          <w:sz w:val="24"/>
+          <w:szCs w:val="24"/>
+        </w:rPr>
+        <w:t>.</w:t>
+      </w:r>
+    </w:p>
+    <w:p>
+      <w:pPr>
+        <w:autoSpaceDE w:val="0"/>
+        <w:autoSpaceDN w:val="0"/>
+        <w:adjustRightInd w:val="0"/>
+        <w:spacing w:after="0" w:line="240" w:lineRule="auto"/>
+        <w:rPr>
+          <w:rFonts w:ascii="CMR12" w:hAnsi="CMR12" w:cs="CMR12"/>
+          <w:sz w:val="24"/>
+          <w:szCs w:val="24"/>
+        </w:rPr>
+      </w:pPr>
+      <w:r>
+        <w:rPr>
+          <w:rFonts w:ascii="CMR12" w:hAnsi="CMR12" w:cs="CMR12"/>
+          <w:sz w:val="24"/>
+          <w:szCs w:val="24"/>
+        </w:rPr>
+        <w:t xml:space="preserve">Infine resta da segnalare un bug che mandava in crash il programma di </w:t>
+      </w:r>
+      <w:proofErr w:type="spellStart"/>
+      <w:r>
+        <w:rPr>
+          <w:rFonts w:ascii="CMR12" w:hAnsi="CMR12" w:cs="CMR12"/>
+          <w:sz w:val="24"/>
+          <w:szCs w:val="24"/>
+        </w:rPr>
+        <w:t>parsing</w:t>
+      </w:r>
+      <w:proofErr w:type="spellEnd"/>
+      <w:r>
+        <w:rPr>
+          <w:rFonts w:ascii="CMR12" w:hAnsi="CMR12" w:cs="CMR12"/>
+          <w:sz w:val="24"/>
+          <w:szCs w:val="24"/>
+        </w:rPr>
+        <w:t xml:space="preserve"> del codice. Il file responsabile del crash è il file </w:t>
+      </w:r>
+      <w:proofErr w:type="spellStart"/>
       <w:r>
         <w:rPr>
           <w:rFonts w:ascii="CMR12" w:hAnsi="CMR12" w:cs="CMR12"/>
@@ -3615,28 +4804,109 @@
           <w:sz w:val="24"/>
           <w:szCs w:val="24"/>
         </w:rPr>
-        <w:t>.puma, quello responsabile della generazione dei fatti relativi al program dependance graph.</w:t>
-      </w:r>
-    </w:p>
-    <w:p>
-      <w:pPr>
-        <w:autoSpaceDE w:val="0"/>
-        <w:autoSpaceDN w:val="0"/>
-        <w:adjustRightInd w:val="0"/>
-        <w:spacing w:after="0" w:line="240" w:lineRule="auto"/>
-        <w:rPr>
-          <w:rFonts w:ascii="CMR12" w:hAnsi="CMR12" w:cs="CMR12"/>
-          <w:sz w:val="24"/>
-          <w:szCs w:val="24"/>
-        </w:rPr>
-      </w:pPr>
-      <w:r>
-        <w:rPr>
-          <w:rFonts w:ascii="CMR12" w:hAnsi="CMR12" w:cs="CMR12"/>
-          <w:sz w:val="24"/>
-          <w:szCs w:val="24"/>
-        </w:rPr>
-        <w:t>Visto che al momento sia i fatti relativi alla dependenza sul controllo che sulla dipendenza sui dati vengono aggiunti a mano il problema è stato risolto temporanemanete commentando la riga 43 di tale file.</w:t>
+        <w:t>.puma</w:t>
+      </w:r>
+      <w:proofErr w:type="spellEnd"/>
+      <w:r>
+        <w:rPr>
+          <w:rFonts w:ascii="CMR12" w:hAnsi="CMR12" w:cs="CMR12"/>
+          <w:sz w:val="24"/>
+          <w:szCs w:val="24"/>
+        </w:rPr>
+        <w:t xml:space="preserve">, quello responsabile della generazione dei fatti relativi al </w:t>
+      </w:r>
+      <w:proofErr w:type="spellStart"/>
+      <w:r>
+        <w:rPr>
+          <w:rFonts w:ascii="CMR12" w:hAnsi="CMR12" w:cs="CMR12"/>
+          <w:sz w:val="24"/>
+          <w:szCs w:val="24"/>
+        </w:rPr>
+        <w:t>program</w:t>
+      </w:r>
+      <w:proofErr w:type="spellEnd"/>
+      <w:r>
+        <w:rPr>
+          <w:rFonts w:ascii="CMR12" w:hAnsi="CMR12" w:cs="CMR12"/>
+          <w:sz w:val="24"/>
+          <w:szCs w:val="24"/>
+        </w:rPr>
+        <w:t xml:space="preserve"> dependance </w:t>
+      </w:r>
+      <w:proofErr w:type="spellStart"/>
+      <w:r>
+        <w:rPr>
+          <w:rFonts w:ascii="CMR12" w:hAnsi="CMR12" w:cs="CMR12"/>
+          <w:sz w:val="24"/>
+          <w:szCs w:val="24"/>
+        </w:rPr>
+        <w:t>graph</w:t>
+      </w:r>
+      <w:proofErr w:type="spellEnd"/>
+      <w:r>
+        <w:rPr>
+          <w:rFonts w:ascii="CMR12" w:hAnsi="CMR12" w:cs="CMR12"/>
+          <w:sz w:val="24"/>
+          <w:szCs w:val="24"/>
+        </w:rPr>
+        <w:t>.</w:t>
+      </w:r>
+    </w:p>
+    <w:p>
+      <w:pPr>
+        <w:autoSpaceDE w:val="0"/>
+        <w:autoSpaceDN w:val="0"/>
+        <w:adjustRightInd w:val="0"/>
+        <w:spacing w:after="0" w:line="240" w:lineRule="auto"/>
+        <w:rPr>
+          <w:rFonts w:ascii="CMR12" w:hAnsi="CMR12" w:cs="CMR12"/>
+          <w:sz w:val="24"/>
+          <w:szCs w:val="24"/>
+        </w:rPr>
+      </w:pPr>
+      <w:r>
+        <w:rPr>
+          <w:rFonts w:ascii="CMR12" w:hAnsi="CMR12" w:cs="CMR12"/>
+          <w:sz w:val="24"/>
+          <w:szCs w:val="24"/>
+        </w:rPr>
+        <w:t xml:space="preserve">Visto che al momento sia i fatti relativi alla </w:t>
+      </w:r>
+      <w:proofErr w:type="spellStart"/>
+      <w:r>
+        <w:rPr>
+          <w:rFonts w:ascii="CMR12" w:hAnsi="CMR12" w:cs="CMR12"/>
+          <w:sz w:val="24"/>
+          <w:szCs w:val="24"/>
+        </w:rPr>
+        <w:t>dependenza</w:t>
+      </w:r>
+      <w:proofErr w:type="spellEnd"/>
+      <w:r>
+        <w:rPr>
+          <w:rFonts w:ascii="CMR12" w:hAnsi="CMR12" w:cs="CMR12"/>
+          <w:sz w:val="24"/>
+          <w:szCs w:val="24"/>
+        </w:rPr>
+        <w:t xml:space="preserve"> sul controllo che sulla dipendenza sui dati vengono aggiunti a mano il problema è stato risolto </w:t>
+      </w:r>
+      <w:proofErr w:type="spellStart"/>
+      <w:r>
+        <w:rPr>
+          <w:rFonts w:ascii="CMR12" w:hAnsi="CMR12" w:cs="CMR12"/>
+          <w:sz w:val="24"/>
+          <w:szCs w:val="24"/>
+        </w:rPr>
+        <w:t>temporanemanete</w:t>
+      </w:r>
+      <w:proofErr w:type="spellEnd"/>
+      <w:r>
+        <w:rPr>
+          <w:rFonts w:ascii="CMR12" w:hAnsi="CMR12" w:cs="CMR12"/>
+          <w:sz w:val="24"/>
+          <w:szCs w:val="24"/>
+        </w:rPr>
+        <w:t xml:space="preserve"> commentando la riga 43 di tale file.</w:t>
       </w:r>
     </w:p>
     <w:p>
@@ -3648,7 +4918,6 @@
           <w:szCs w:val="36"/>
         </w:rPr>
       </w:pPr>
-      <w:bookmarkStart w:id="3" w:name="_Toc288677793"/>
     </w:p>
     <w:p>
       <w:pPr>
@@ -3679,6 +4948,8 @@
           <w:szCs w:val="36"/>
         </w:rPr>
       </w:pPr>
+      <w:bookmarkStart w:id="3" w:name="_Toc289697322"/>
+      <w:proofErr w:type="spellStart"/>
       <w:r>
         <w:rPr>
           <w:rFonts w:ascii="Arial" w:hAnsi="Arial" w:cs="Arial"/>
@@ -3689,6 +4960,7 @@
         <w:t>Prolog</w:t>
       </w:r>
       <w:bookmarkEnd w:id="3"/>
+      <w:proofErr w:type="spellEnd"/>
     </w:p>
     <w:p>
       <w:pPr>
@@ -3723,25 +4995,77 @@
           <w:sz w:val="24"/>
           <w:szCs w:val="36"/>
         </w:rPr>
-        <w:t>Questo modulo è essenzialmente un insieme di regole prolog che, applicato ai fatti prolog (KB) generati dal primo modulo, permette il riconoscimento dei concetti algoritmici richiesti.</w:t>
-      </w:r>
-    </w:p>
-    <w:p>
-      <w:pPr>
-        <w:spacing w:after="0" w:line="240" w:lineRule="auto"/>
-        <w:rPr>
-          <w:rFonts w:ascii="Arial" w:hAnsi="Arial" w:cs="Arial"/>
-          <w:sz w:val="24"/>
-          <w:szCs w:val="36"/>
-        </w:rPr>
-      </w:pPr>
-      <w:r>
-        <w:rPr>
-          <w:rFonts w:ascii="Arial" w:hAnsi="Arial" w:cs="Arial"/>
-          <w:sz w:val="24"/>
-          <w:szCs w:val="36"/>
-        </w:rPr>
-        <w:t>La prima attività svolta era quella di confrontare due diversi file :</w:t>
+        <w:t xml:space="preserve">Questo modulo è essenzialmente un insieme di regole </w:t>
+      </w:r>
+      <w:proofErr w:type="spellStart"/>
+      <w:r>
+        <w:rPr>
+          <w:rFonts w:ascii="Arial" w:hAnsi="Arial" w:cs="Arial"/>
+          <w:sz w:val="24"/>
+          <w:szCs w:val="36"/>
+        </w:rPr>
+        <w:t>prolog</w:t>
+      </w:r>
+      <w:proofErr w:type="spellEnd"/>
+      <w:r>
+        <w:rPr>
+          <w:rFonts w:ascii="Arial" w:hAnsi="Arial" w:cs="Arial"/>
+          <w:sz w:val="24"/>
+          <w:szCs w:val="36"/>
+        </w:rPr>
+        <w:t xml:space="preserve"> che, applicato ai fatti </w:t>
+      </w:r>
+      <w:proofErr w:type="spellStart"/>
+      <w:r>
+        <w:rPr>
+          <w:rFonts w:ascii="Arial" w:hAnsi="Arial" w:cs="Arial"/>
+          <w:sz w:val="24"/>
+          <w:szCs w:val="36"/>
+        </w:rPr>
+        <w:t>prolog</w:t>
+      </w:r>
+      <w:proofErr w:type="spellEnd"/>
+      <w:r>
+        <w:rPr>
+          <w:rFonts w:ascii="Arial" w:hAnsi="Arial" w:cs="Arial"/>
+          <w:sz w:val="24"/>
+          <w:szCs w:val="36"/>
+        </w:rPr>
+        <w:t xml:space="preserve"> (KB) generati dal primo modulo, permette il riconoscimento dei concetti algoritmici richiesti.</w:t>
+      </w:r>
+    </w:p>
+    <w:p>
+      <w:pPr>
+        <w:spacing w:after="0" w:line="240" w:lineRule="auto"/>
+        <w:rPr>
+          <w:rFonts w:ascii="Arial" w:hAnsi="Arial" w:cs="Arial"/>
+          <w:sz w:val="24"/>
+          <w:szCs w:val="36"/>
+        </w:rPr>
+      </w:pPr>
+      <w:r>
+        <w:rPr>
+          <w:rFonts w:ascii="Arial" w:hAnsi="Arial" w:cs="Arial"/>
+          <w:sz w:val="24"/>
+          <w:szCs w:val="36"/>
+        </w:rPr>
+        <w:t>La prima attività svolta era quella di confrontare due diversi file</w:t>
+      </w:r>
+      <w:r>
+        <w:rPr>
+          <w:rFonts w:ascii="Arial" w:hAnsi="Arial" w:cs="Arial"/>
+          <w:sz w:val="24"/>
+          <w:szCs w:val="36"/>
+        </w:rPr>
+        <w:t xml:space="preserve"> (doppio click sulle icone oppure vedere i file allegati “rul_gen.pl.txt” e “rul_gen_java.pl.txt”)</w:t>
+      </w:r>
+      <w:r>
+        <w:rPr>
+          <w:rFonts w:ascii="Arial" w:hAnsi="Arial" w:cs="Arial"/>
+          <w:sz w:val="24"/>
+          <w:szCs w:val="36"/>
+        </w:rPr>
+        <w:t xml:space="preserve"> :</w:t>
       </w:r>
     </w:p>
     <w:p>
@@ -3770,10 +5094,10 @@
           <w:szCs w:val="36"/>
         </w:rPr>
         <w:object w:dxaOrig="1814" w:dyaOrig="1174">
-          <v:shape id="_x0000_i1027" type="#_x0000_t75" style="width:90.35pt;height:58.4pt" o:ole="">
+          <v:shape id="_x0000_i1027" type="#_x0000_t75" style="width:90pt;height:58.5pt" o:ole="">
             <v:imagedata r:id="rId13" o:title=""/>
           </v:shape>
-          <o:OLEObject Type="Embed" ProgID="Package" ShapeID="_x0000_i1027" DrawAspect="Icon" ObjectID="_1363179472" r:id="rId14"/>
+          <o:OLEObject Type="Embed" ProgID="Package" ShapeID="_x0000_i1027" DrawAspect="Icon" ObjectID="_1363440236" r:id="rId14"/>
         </w:object>
       </w:r>
       <w:r>
@@ -3783,10 +5107,10 @@
           <w:szCs w:val="36"/>
         </w:rPr>
         <w:object w:dxaOrig="1814" w:dyaOrig="1174">
-          <v:shape id="_x0000_i1028" type="#_x0000_t75" style="width:90.35pt;height:58.4pt" o:ole="">
+          <v:shape id="_x0000_i1028" type="#_x0000_t75" style="width:90pt;height:58.5pt" o:ole="">
             <v:imagedata r:id="rId15" o:title=""/>
           </v:shape>
-          <o:OLEObject Type="Embed" ProgID="Package" ShapeID="_x0000_i1028" DrawAspect="Icon" ObjectID="_1363179473" r:id="rId16"/>
+          <o:OLEObject Type="Embed" ProgID="Package" ShapeID="_x0000_i1028" DrawAspect="Icon" ObjectID="_1363440237" r:id="rId16"/>
         </w:object>
       </w:r>
     </w:p>
@@ -3860,7 +5184,43 @@
           <w:sz w:val="24"/>
           <w:szCs w:val="24"/>
         </w:rPr>
-        <w:t xml:space="preserve"> il primo passo è stato quello di definire l’insieme di fatti prolog sul quale si basano le regole (KB).In pratica si è verificato, per ogni riferimento ad un fatto prolog, se tale fatto era presente nel file oppure era necessaria la sua generazione da parte del primo modulo.</w:t>
+        <w:t xml:space="preserve"> il primo passo è stato quello di definire l’insieme di fatti </w:t>
+      </w:r>
+      <w:proofErr w:type="spellStart"/>
+      <w:r>
+        <w:rPr>
+          <w:rFonts w:ascii="CMR12" w:hAnsi="CMR12" w:cs="CMR12"/>
+          <w:sz w:val="24"/>
+          <w:szCs w:val="24"/>
+        </w:rPr>
+        <w:t>prolog</w:t>
+      </w:r>
+      <w:proofErr w:type="spellEnd"/>
+      <w:r>
+        <w:rPr>
+          <w:rFonts w:ascii="CMR12" w:hAnsi="CMR12" w:cs="CMR12"/>
+          <w:sz w:val="24"/>
+          <w:szCs w:val="24"/>
+        </w:rPr>
+        <w:t xml:space="preserve"> sul quale si basano le regole (KB).In pratica si è verificato, per ogni riferimento ad un fatto </w:t>
+      </w:r>
+      <w:proofErr w:type="spellStart"/>
+      <w:r>
+        <w:rPr>
+          <w:rFonts w:ascii="CMR12" w:hAnsi="CMR12" w:cs="CMR12"/>
+          <w:sz w:val="24"/>
+          <w:szCs w:val="24"/>
+        </w:rPr>
+        <w:t>prolog</w:t>
+      </w:r>
+      <w:proofErr w:type="spellEnd"/>
+      <w:r>
+        <w:rPr>
+          <w:rFonts w:ascii="CMR12" w:hAnsi="CMR12" w:cs="CMR12"/>
+          <w:sz w:val="24"/>
+          <w:szCs w:val="24"/>
+        </w:rPr>
+        <w:t>, se tale fatto era presente nel file oppure era necessaria la sua generazione da parte del primo modulo.</w:t>
       </w:r>
     </w:p>
     <w:p>
@@ -3889,7 +5249,33 @@
           <w:sz w:val="24"/>
           <w:szCs w:val="24"/>
         </w:rPr>
-        <w:t>file rul_gen_java:</w:t>
+        <w:t xml:space="preserve">file </w:t>
+      </w:r>
+      <w:proofErr w:type="spellStart"/>
+      <w:r>
+        <w:rPr>
+          <w:rFonts w:ascii="CMR12" w:hAnsi="CMR12" w:cs="CMR12"/>
+          <w:sz w:val="24"/>
+          <w:szCs w:val="24"/>
+        </w:rPr>
+        <w:t>rul_gen_java</w:t>
+      </w:r>
+      <w:proofErr w:type="spellEnd"/>
+      <w:r>
+        <w:rPr>
+          <w:rFonts w:ascii="CMR12" w:hAnsi="CMR12" w:cs="CMR12"/>
+          <w:sz w:val="24"/>
+          <w:szCs w:val="24"/>
+        </w:rPr>
+        <w:t xml:space="preserve"> (doppio click sull’icona o vedere il file allegato “KB.txt”)</w:t>
+      </w:r>
+      <w:r>
+        <w:rPr>
+          <w:rFonts w:ascii="CMR12" w:hAnsi="CMR12" w:cs="CMR12"/>
+          <w:sz w:val="24"/>
+          <w:szCs w:val="24"/>
+        </w:rPr>
+        <w:t>:</w:t>
       </w:r>
     </w:p>
     <w:p>
@@ -3924,10 +5310,10 @@
           <w:szCs w:val="24"/>
         </w:rPr>
         <w:object w:dxaOrig="1814" w:dyaOrig="1174">
-          <v:shape id="_x0000_i1029" type="#_x0000_t75" style="width:90.35pt;height:58.4pt" o:ole="">
+          <v:shape id="_x0000_i1029" type="#_x0000_t75" style="width:90pt;height:58.5pt" o:ole="">
             <v:imagedata r:id="rId18" o:title=""/>
           </v:shape>
-          <o:OLEObject Type="Embed" ProgID="Package" ShapeID="_x0000_i1029" DrawAspect="Icon" ObjectID="_1363179474" r:id="rId19"/>
+          <o:OLEObject Type="Embed" ProgID="Package" ShapeID="_x0000_i1029" DrawAspect="Icon" ObjectID="_1363440238" r:id="rId19"/>
         </w:object>
       </w:r>
     </w:p>
@@ -3949,28 +5335,80 @@
           <w:sz w:val="24"/>
           <w:szCs w:val="24"/>
         </w:rPr>
-        <w:t>La seconda fase di analisi è stata quella di testare le regole prolog.</w:t>
-      </w:r>
-    </w:p>
-    <w:p>
-      <w:pPr>
-        <w:autoSpaceDE w:val="0"/>
-        <w:autoSpaceDN w:val="0"/>
-        <w:adjustRightInd w:val="0"/>
-        <w:spacing w:after="0" w:line="240" w:lineRule="auto"/>
-        <w:rPr>
-          <w:rFonts w:ascii="CMR12" w:hAnsi="CMR12" w:cs="CMR12"/>
-          <w:sz w:val="24"/>
-          <w:szCs w:val="24"/>
-        </w:rPr>
-      </w:pPr>
-      <w:r>
-        <w:rPr>
-          <w:rFonts w:ascii="CMR12" w:hAnsi="CMR12" w:cs="CMR12"/>
-          <w:sz w:val="24"/>
-          <w:szCs w:val="24"/>
-        </w:rPr>
-        <w:t>Anche in questo caso è stato creato un file apposito che contiene il risultato del testing, in allegato:</w:t>
+        <w:t xml:space="preserve">La seconda fase di analisi è stata quella di testare le regole </w:t>
+      </w:r>
+      <w:proofErr w:type="spellStart"/>
+      <w:r>
+        <w:rPr>
+          <w:rFonts w:ascii="CMR12" w:hAnsi="CMR12" w:cs="CMR12"/>
+          <w:sz w:val="24"/>
+          <w:szCs w:val="24"/>
+        </w:rPr>
+        <w:t>prolog</w:t>
+      </w:r>
+      <w:proofErr w:type="spellEnd"/>
+      <w:r>
+        <w:rPr>
+          <w:rFonts w:ascii="CMR12" w:hAnsi="CMR12" w:cs="CMR12"/>
+          <w:sz w:val="24"/>
+          <w:szCs w:val="24"/>
+        </w:rPr>
+        <w:t>.</w:t>
+      </w:r>
+    </w:p>
+    <w:p>
+      <w:pPr>
+        <w:autoSpaceDE w:val="0"/>
+        <w:autoSpaceDN w:val="0"/>
+        <w:adjustRightInd w:val="0"/>
+        <w:spacing w:after="0" w:line="240" w:lineRule="auto"/>
+        <w:rPr>
+          <w:rFonts w:ascii="CMR12" w:hAnsi="CMR12" w:cs="CMR12"/>
+          <w:sz w:val="24"/>
+          <w:szCs w:val="24"/>
+        </w:rPr>
+      </w:pPr>
+      <w:r>
+        <w:rPr>
+          <w:rFonts w:ascii="CMR12" w:hAnsi="CMR12" w:cs="CMR12"/>
+          <w:sz w:val="24"/>
+          <w:szCs w:val="24"/>
+        </w:rPr>
+        <w:t xml:space="preserve">Anche in questo caso è stato creato un file apposito che contiene il risultato del </w:t>
+      </w:r>
+      <w:proofErr w:type="spellStart"/>
+      <w:r>
+        <w:rPr>
+          <w:rFonts w:ascii="CMR12" w:hAnsi="CMR12" w:cs="CMR12"/>
+          <w:sz w:val="24"/>
+          <w:szCs w:val="24"/>
+        </w:rPr>
+        <w:t>testing</w:t>
+      </w:r>
+      <w:proofErr w:type="spellEnd"/>
+      <w:r>
+        <w:rPr>
+          <w:rFonts w:ascii="CMR12" w:hAnsi="CMR12" w:cs="CMR12"/>
+          <w:sz w:val="24"/>
+          <w:szCs w:val="24"/>
+        </w:rPr>
+        <w:t>, in allegato</w:t>
+      </w:r>
+      <w:r>
+        <w:rPr>
+          <w:rFonts w:ascii="CMR12" w:hAnsi="CMR12" w:cs="CMR12"/>
+          <w:sz w:val="24"/>
+          <w:szCs w:val="24"/>
+        </w:rPr>
+        <w:t xml:space="preserve"> (doppio click sull’icona o vedere il file allegato “testing.txt”</w:t>
+      </w:r>
+      <w:r>
+        <w:rPr>
+          <w:rFonts w:ascii="CMR12" w:hAnsi="CMR12" w:cs="CMR12"/>
+          <w:sz w:val="24"/>
+          <w:szCs w:val="24"/>
+        </w:rPr>
+        <w:t>:</w:t>
       </w:r>
     </w:p>
     <w:p>
@@ -4005,10 +5443,10 @@
           <w:szCs w:val="24"/>
         </w:rPr>
         <w:object w:dxaOrig="1814" w:dyaOrig="1174">
-          <v:shape id="_x0000_i1030" type="#_x0000_t75" style="width:90.35pt;height:58.4pt" o:ole="">
+          <v:shape id="_x0000_i1030" type="#_x0000_t75" style="width:90pt;height:58.5pt" o:ole="">
             <v:imagedata r:id="rId20" o:title=""/>
           </v:shape>
-          <o:OLEObject Type="Embed" ProgID="Package" ShapeID="_x0000_i1030" DrawAspect="Icon" ObjectID="_1363179475" r:id="rId21"/>
+          <o:OLEObject Type="Embed" ProgID="Package" ShapeID="_x0000_i1030" DrawAspect="Icon" ObjectID="_1363440239" r:id="rId21"/>
         </w:object>
       </w:r>
     </w:p>
@@ -4059,15 +5497,69 @@
           <w:sz w:val="24"/>
           <w:szCs w:val="24"/>
         </w:rPr>
-        <w:t>Alcuni errori sono stati corretti in quanto erano chiaramente dovuti dell’uso di una naming diversa tra il modulo Prolog ed il modulo Puma.</w:t>
-      </w:r>
-      <w:r>
-        <w:rPr>
-          <w:rFonts w:ascii="CMR12" w:hAnsi="CMR12" w:cs="CMR12"/>
-          <w:sz w:val="24"/>
-          <w:szCs w:val="24"/>
-        </w:rPr>
-        <w:t xml:space="preserve"> Poi si è deciso di affrontare il problema in maniera diversa (vedi Scheduling e obiettivi del progetto).</w:t>
+        <w:t xml:space="preserve">Alcuni errori sono stati corretti in quanto erano chiaramente dovuti dell’uso di una </w:t>
+      </w:r>
+      <w:proofErr w:type="spellStart"/>
+      <w:r>
+        <w:rPr>
+          <w:rFonts w:ascii="CMR12" w:hAnsi="CMR12" w:cs="CMR12"/>
+          <w:sz w:val="24"/>
+          <w:szCs w:val="24"/>
+        </w:rPr>
+        <w:t>naming</w:t>
+      </w:r>
+      <w:proofErr w:type="spellEnd"/>
+      <w:r>
+        <w:rPr>
+          <w:rFonts w:ascii="CMR12" w:hAnsi="CMR12" w:cs="CMR12"/>
+          <w:sz w:val="24"/>
+          <w:szCs w:val="24"/>
+        </w:rPr>
+        <w:t xml:space="preserve"> diversa tra il modulo </w:t>
+      </w:r>
+      <w:proofErr w:type="spellStart"/>
+      <w:r>
+        <w:rPr>
+          <w:rFonts w:ascii="CMR12" w:hAnsi="CMR12" w:cs="CMR12"/>
+          <w:sz w:val="24"/>
+          <w:szCs w:val="24"/>
+        </w:rPr>
+        <w:t>Prolog</w:t>
+      </w:r>
+      <w:proofErr w:type="spellEnd"/>
+      <w:r>
+        <w:rPr>
+          <w:rFonts w:ascii="CMR12" w:hAnsi="CMR12" w:cs="CMR12"/>
+          <w:sz w:val="24"/>
+          <w:szCs w:val="24"/>
+        </w:rPr>
+        <w:t xml:space="preserve"> ed il modulo Puma.</w:t>
+      </w:r>
+      <w:r>
+        <w:rPr>
+          <w:rFonts w:ascii="CMR12" w:hAnsi="CMR12" w:cs="CMR12"/>
+          <w:sz w:val="24"/>
+          <w:szCs w:val="24"/>
+        </w:rPr>
+        <w:t xml:space="preserve"> Poi si è deciso di affrontare il problema in maniera diversa (vedi </w:t>
+      </w:r>
+      <w:proofErr w:type="spellStart"/>
+      <w:r>
+        <w:rPr>
+          <w:rFonts w:ascii="CMR12" w:hAnsi="CMR12" w:cs="CMR12"/>
+          <w:sz w:val="24"/>
+          <w:szCs w:val="24"/>
+        </w:rPr>
+        <w:t>Scheduling</w:t>
+      </w:r>
+      <w:proofErr w:type="spellEnd"/>
+      <w:r>
+        <w:rPr>
+          <w:rFonts w:ascii="CMR12" w:hAnsi="CMR12" w:cs="CMR12"/>
+          <w:sz w:val="24"/>
+          <w:szCs w:val="24"/>
+        </w:rPr>
+        <w:t xml:space="preserve"> e obiettivi del progetto).</w:t>
       </w:r>
     </w:p>
     <w:p>
@@ -4092,14 +5584,24 @@
           <w:szCs w:val="24"/>
         </w:rPr>
       </w:pPr>
-      <w:bookmarkStart w:id="4" w:name="_Toc288677794"/>
-      <w:r>
-        <w:rPr>
-          <w:rFonts w:ascii="CMR12" w:hAnsi="CMR12" w:cs="CMR12"/>
-          <w:sz w:val="24"/>
-          <w:szCs w:val="24"/>
-        </w:rPr>
-        <w:t>Scheduling e obiettivi del progetto</w:t>
+      <w:bookmarkStart w:id="4" w:name="_Toc289697323"/>
+      <w:proofErr w:type="spellStart"/>
+      <w:r>
+        <w:rPr>
+          <w:rFonts w:ascii="CMR12" w:hAnsi="CMR12" w:cs="CMR12"/>
+          <w:sz w:val="24"/>
+          <w:szCs w:val="24"/>
+        </w:rPr>
+        <w:t>Scheduling</w:t>
+      </w:r>
+      <w:proofErr w:type="spellEnd"/>
+      <w:r>
+        <w:rPr>
+          <w:rFonts w:ascii="CMR12" w:hAnsi="CMR12" w:cs="CMR12"/>
+          <w:sz w:val="24"/>
+          <w:szCs w:val="24"/>
+        </w:rPr>
+        <w:t xml:space="preserve"> e obiettivi del progetto</w:t>
       </w:r>
       <w:bookmarkEnd w:id="4"/>
     </w:p>
@@ -4197,7 +5699,25 @@
           <w:sz w:val="24"/>
           <w:szCs w:val="24"/>
         </w:rPr>
-        <w:t xml:space="preserve">Dopo alcune settimane di lavoro pero’ ci siamo resi conto che le due attività richiedevano </w:t>
+        <w:t xml:space="preserve">Dopo alcune settimane di lavoro </w:t>
+      </w:r>
+      <w:proofErr w:type="spellStart"/>
+      <w:r>
+        <w:rPr>
+          <w:rFonts w:ascii="CMR12" w:hAnsi="CMR12" w:cs="CMR12"/>
+          <w:sz w:val="24"/>
+          <w:szCs w:val="24"/>
+        </w:rPr>
+        <w:t>pero’</w:t>
+      </w:r>
+      <w:proofErr w:type="spellEnd"/>
+      <w:r>
+        <w:rPr>
+          <w:rFonts w:ascii="CMR12" w:hAnsi="CMR12" w:cs="CMR12"/>
+          <w:sz w:val="24"/>
+          <w:szCs w:val="24"/>
+        </w:rPr>
+        <w:t xml:space="preserve"> ci siamo resi conto che le due attività richiedevano </w:t>
       </w:r>
       <w:r>
         <w:rPr>
@@ -4207,13 +5727,23 @@
         </w:rPr>
         <w:t xml:space="preserve">diverso </w:t>
       </w:r>
-      <w:r>
-        <w:rPr>
-          <w:rFonts w:ascii="CMR12" w:hAnsi="CMR12" w:cs="CMR12"/>
-          <w:sz w:val="24"/>
-          <w:szCs w:val="24"/>
-        </w:rPr>
-        <w:t>effort a causa</w:t>
+      <w:proofErr w:type="spellStart"/>
+      <w:r>
+        <w:rPr>
+          <w:rFonts w:ascii="CMR12" w:hAnsi="CMR12" w:cs="CMR12"/>
+          <w:sz w:val="24"/>
+          <w:szCs w:val="24"/>
+        </w:rPr>
+        <w:t>effort</w:t>
+      </w:r>
+      <w:proofErr w:type="spellEnd"/>
+      <w:r>
+        <w:rPr>
+          <w:rFonts w:ascii="CMR12" w:hAnsi="CMR12" w:cs="CMR12"/>
+          <w:sz w:val="24"/>
+          <w:szCs w:val="24"/>
+        </w:rPr>
+        <w:t xml:space="preserve"> a causa</w:t>
       </w:r>
       <w:r>
         <w:rPr>
@@ -4344,23 +5874,67 @@
           <w:sz w:val="24"/>
           <w:szCs w:val="24"/>
         </w:rPr>
-        <w:t>complesse regole scritte in prolog</w:t>
-      </w:r>
-      <w:r>
-        <w:rPr>
-          <w:rFonts w:ascii="CMR12" w:hAnsi="CMR12" w:cs="CMR12"/>
-          <w:sz w:val="24"/>
-          <w:szCs w:val="24"/>
-        </w:rPr>
-        <w:t xml:space="preserve"> strutturate in maniera poco modulare, non commentate e spesso basate su ‘fatti’ prolog il cui significato non era comprensibile</w:t>
-      </w:r>
-      <w:r>
-        <w:rPr>
-          <w:rFonts w:ascii="CMR12" w:hAnsi="CMR12" w:cs="CMR12"/>
-          <w:sz w:val="24"/>
-          <w:szCs w:val="24"/>
-        </w:rPr>
-        <w:t xml:space="preserve"> (vedi documento Rul_Gen_Java</w:t>
+        <w:t xml:space="preserve">complesse regole scritte in </w:t>
+      </w:r>
+      <w:proofErr w:type="spellStart"/>
+      <w:r>
+        <w:rPr>
+          <w:rFonts w:ascii="CMR12" w:hAnsi="CMR12" w:cs="CMR12"/>
+          <w:sz w:val="24"/>
+          <w:szCs w:val="24"/>
+        </w:rPr>
+        <w:t>prolog</w:t>
+      </w:r>
+      <w:proofErr w:type="spellEnd"/>
+      <w:r>
+        <w:rPr>
+          <w:rFonts w:ascii="CMR12" w:hAnsi="CMR12" w:cs="CMR12"/>
+          <w:sz w:val="24"/>
+          <w:szCs w:val="24"/>
+        </w:rPr>
+        <w:t xml:space="preserve"> strutturate in maniera poco modulare, non commentate e spesso basate su ‘fatti’ </w:t>
+      </w:r>
+      <w:proofErr w:type="spellStart"/>
+      <w:r>
+        <w:rPr>
+          <w:rFonts w:ascii="CMR12" w:hAnsi="CMR12" w:cs="CMR12"/>
+          <w:sz w:val="24"/>
+          <w:szCs w:val="24"/>
+        </w:rPr>
+        <w:t>prolog</w:t>
+      </w:r>
+      <w:proofErr w:type="spellEnd"/>
+      <w:r>
+        <w:rPr>
+          <w:rFonts w:ascii="CMR12" w:hAnsi="CMR12" w:cs="CMR12"/>
+          <w:sz w:val="24"/>
+          <w:szCs w:val="24"/>
+        </w:rPr>
+        <w:t xml:space="preserve"> il cui significato non era comprensibile</w:t>
+      </w:r>
+      <w:r>
+        <w:rPr>
+          <w:rFonts w:ascii="CMR12" w:hAnsi="CMR12" w:cs="CMR12"/>
+          <w:sz w:val="24"/>
+          <w:szCs w:val="24"/>
+        </w:rPr>
+        <w:t xml:space="preserve"> (vedi documento </w:t>
+      </w:r>
+      <w:r>
+        <w:rPr>
+          <w:rFonts w:ascii="CMR12" w:hAnsi="CMR12" w:cs="CMR12"/>
+          <w:sz w:val="24"/>
+          <w:szCs w:val="24"/>
+        </w:rPr>
+        <w:t>il allegato “</w:t>
+      </w:r>
+      <w:r>
+        <w:rPr>
+          <w:rFonts w:ascii="CMR12" w:hAnsi="CMR12" w:cs="CMR12"/>
+          <w:sz w:val="24"/>
+          <w:szCs w:val="24"/>
+        </w:rPr>
+        <w:t>Rul_Gen_Java</w:t>
       </w:r>
       <w:r>
         <w:rPr>
@@ -4376,7 +5950,23 @@
           <w:sz w:val="24"/>
           <w:szCs w:val="24"/>
         </w:rPr>
-        <w:t>docx).</w:t>
+        <w:t>docx</w:t>
+      </w:r>
+      <w:r>
+        <w:rPr>
+          <w:rFonts w:ascii="CMR12" w:hAnsi="CMR12" w:cs="CMR12"/>
+          <w:sz w:val="24"/>
+          <w:szCs w:val="24"/>
+        </w:rPr>
+        <w:t>”</w:t>
+      </w:r>
+      <w:r>
+        <w:rPr>
+          <w:rFonts w:ascii="CMR12" w:hAnsi="CMR12" w:cs="CMR12"/>
+          <w:sz w:val="24"/>
+          <w:szCs w:val="24"/>
+        </w:rPr>
+        <w:t>).</w:t>
       </w:r>
     </w:p>
     <w:p>
@@ -4492,7 +6082,25 @@
           <w:sz w:val="24"/>
           <w:szCs w:val="24"/>
         </w:rPr>
-        <w:t>In allegato la KB necessaria al nuovo file prolog.</w:t>
+        <w:t xml:space="preserve">In allegato la KB necessaria al nuovo file </w:t>
+      </w:r>
+      <w:proofErr w:type="spellStart"/>
+      <w:r>
+        <w:rPr>
+          <w:rFonts w:ascii="CMR12" w:hAnsi="CMR12" w:cs="CMR12"/>
+          <w:sz w:val="24"/>
+          <w:szCs w:val="24"/>
+        </w:rPr>
+        <w:t>prolog</w:t>
+      </w:r>
+      <w:proofErr w:type="spellEnd"/>
+      <w:r>
+        <w:rPr>
+          <w:rFonts w:ascii="CMR12" w:hAnsi="CMR12" w:cs="CMR12"/>
+          <w:sz w:val="24"/>
+          <w:szCs w:val="24"/>
+        </w:rPr>
+        <w:t>.</w:t>
       </w:r>
     </w:p>
     <w:p>
@@ -4568,28 +6176,82 @@
           <w:sz w:val="24"/>
           <w:szCs w:val="24"/>
         </w:rPr>
-        <w:t>-ogni procedura e regola prolog è stata commentata e documentata</w:t>
-      </w:r>
-    </w:p>
-    <w:p>
-      <w:pPr>
-        <w:autoSpaceDE w:val="0"/>
-        <w:autoSpaceDN w:val="0"/>
-        <w:adjustRightInd w:val="0"/>
-        <w:spacing w:after="0" w:line="240" w:lineRule="auto"/>
-        <w:rPr>
-          <w:rFonts w:ascii="CMR12" w:hAnsi="CMR12" w:cs="CMR12"/>
-          <w:sz w:val="24"/>
-          <w:szCs w:val="24"/>
-        </w:rPr>
-      </w:pPr>
-      <w:r>
-        <w:rPr>
-          <w:rFonts w:ascii="CMR12" w:hAnsi="CMR12" w:cs="CMR12"/>
-          <w:sz w:val="24"/>
-          <w:szCs w:val="24"/>
-        </w:rPr>
-        <w:t>-la KB è stata ampliata in modo da rendere,di riflesso, le regole prolog più semplici</w:t>
+        <w:t xml:space="preserve">-ogni procedura e regola </w:t>
+      </w:r>
+      <w:proofErr w:type="spellStart"/>
+      <w:r>
+        <w:rPr>
+          <w:rFonts w:ascii="CMR12" w:hAnsi="CMR12" w:cs="CMR12"/>
+          <w:sz w:val="24"/>
+          <w:szCs w:val="24"/>
+        </w:rPr>
+        <w:t>prolog</w:t>
+      </w:r>
+      <w:proofErr w:type="spellEnd"/>
+      <w:r>
+        <w:rPr>
+          <w:rFonts w:ascii="CMR12" w:hAnsi="CMR12" w:cs="CMR12"/>
+          <w:sz w:val="24"/>
+          <w:szCs w:val="24"/>
+        </w:rPr>
+        <w:t xml:space="preserve"> è stata commentata e documentata</w:t>
+      </w:r>
+    </w:p>
+    <w:p>
+      <w:pPr>
+        <w:autoSpaceDE w:val="0"/>
+        <w:autoSpaceDN w:val="0"/>
+        <w:adjustRightInd w:val="0"/>
+        <w:spacing w:after="0" w:line="240" w:lineRule="auto"/>
+        <w:rPr>
+          <w:rFonts w:ascii="CMR12" w:hAnsi="CMR12" w:cs="CMR12"/>
+          <w:sz w:val="24"/>
+          <w:szCs w:val="24"/>
+        </w:rPr>
+      </w:pPr>
+      <w:r>
+        <w:rPr>
+          <w:rFonts w:ascii="CMR12" w:hAnsi="CMR12" w:cs="CMR12"/>
+          <w:sz w:val="24"/>
+          <w:szCs w:val="24"/>
+        </w:rPr>
+        <w:t xml:space="preserve">-la KB è stata ampliata in modo da </w:t>
+      </w:r>
+      <w:proofErr w:type="spellStart"/>
+      <w:r>
+        <w:rPr>
+          <w:rFonts w:ascii="CMR12" w:hAnsi="CMR12" w:cs="CMR12"/>
+          <w:sz w:val="24"/>
+          <w:szCs w:val="24"/>
+        </w:rPr>
+        <w:t>rendere,di</w:t>
+      </w:r>
+      <w:proofErr w:type="spellEnd"/>
+      <w:r>
+        <w:rPr>
+          <w:rFonts w:ascii="CMR12" w:hAnsi="CMR12" w:cs="CMR12"/>
+          <w:sz w:val="24"/>
+          <w:szCs w:val="24"/>
+        </w:rPr>
+        <w:t xml:space="preserve"> riflesso, le regole </w:t>
+      </w:r>
+      <w:proofErr w:type="spellStart"/>
+      <w:r>
+        <w:rPr>
+          <w:rFonts w:ascii="CMR12" w:hAnsi="CMR12" w:cs="CMR12"/>
+          <w:sz w:val="24"/>
+          <w:szCs w:val="24"/>
+        </w:rPr>
+        <w:t>prolog</w:t>
+      </w:r>
+      <w:proofErr w:type="spellEnd"/>
+      <w:r>
+        <w:rPr>
+          <w:rFonts w:ascii="CMR12" w:hAnsi="CMR12" w:cs="CMR12"/>
+          <w:sz w:val="24"/>
+          <w:szCs w:val="24"/>
+        </w:rPr>
+        <w:t xml:space="preserve"> più semplici</w:t>
       </w:r>
     </w:p>
     <w:p>
@@ -4627,7 +6289,7 @@
           <w:szCs w:val="36"/>
         </w:rPr>
       </w:pPr>
-      <w:bookmarkStart w:id="5" w:name="_Toc288677795"/>
+      <w:bookmarkStart w:id="5" w:name="_Toc289697324"/>
       <w:r>
         <w:rPr>
           <w:rFonts w:ascii="Arial" w:hAnsi="Arial" w:cs="Arial"/>
@@ -4681,14 +6343,34 @@
           <w:szCs w:val="24"/>
         </w:rPr>
       </w:pPr>
-      <w:r>
-        <w:rPr>
-          <w:rFonts w:ascii="CMR12" w:hAnsi="CMR12" w:cs="CMR12"/>
-          <w:sz w:val="24"/>
-          <w:szCs w:val="24"/>
-        </w:rPr>
-        <w:t>Cholesky decomposition</w:t>
-      </w:r>
+      <w:proofErr w:type="spellStart"/>
+      <w:r>
+        <w:rPr>
+          <w:rFonts w:ascii="CMR12" w:hAnsi="CMR12" w:cs="CMR12"/>
+          <w:sz w:val="24"/>
+          <w:szCs w:val="24"/>
+        </w:rPr>
+        <w:t>Cholesky</w:t>
+      </w:r>
+      <w:proofErr w:type="spellEnd"/>
+      <w:r>
+        <w:rPr>
+          <w:rFonts w:ascii="CMR12" w:hAnsi="CMR12" w:cs="CMR12"/>
+          <w:sz w:val="24"/>
+          <w:szCs w:val="24"/>
+        </w:rPr>
+        <w:t xml:space="preserve"> </w:t>
+      </w:r>
+      <w:proofErr w:type="spellStart"/>
+      <w:r>
+        <w:rPr>
+          <w:rFonts w:ascii="CMR12" w:hAnsi="CMR12" w:cs="CMR12"/>
+          <w:sz w:val="24"/>
+          <w:szCs w:val="24"/>
+        </w:rPr>
+        <w:t>decomposition</w:t>
+      </w:r>
+      <w:proofErr w:type="spellEnd"/>
       <w:r>
         <w:rPr>
           <w:rFonts w:ascii="CMR12" w:hAnsi="CMR12" w:cs="CMR12"/>
@@ -4718,8 +6400,18 @@
           <w:sz w:val="24"/>
           <w:szCs w:val="24"/>
         </w:rPr>
-        <w:t>QR decomposition</w:t>
-      </w:r>
+        <w:t xml:space="preserve">QR </w:t>
+      </w:r>
+      <w:proofErr w:type="spellStart"/>
+      <w:r>
+        <w:rPr>
+          <w:rFonts w:ascii="CMR12" w:hAnsi="CMR12" w:cs="CMR12"/>
+          <w:sz w:val="24"/>
+          <w:szCs w:val="24"/>
+        </w:rPr>
+        <w:t>decomposition</w:t>
+      </w:r>
+      <w:proofErr w:type="spellEnd"/>
       <w:r>
         <w:rPr>
           <w:rFonts w:ascii="CMR12" w:hAnsi="CMR12" w:cs="CMR12"/>
@@ -4768,16 +6460,36 @@
           <w:szCs w:val="24"/>
         </w:rPr>
       </w:pPr>
-      <w:bookmarkStart w:id="6" w:name="_Toc288677796"/>
-      <w:r>
-        <w:rPr>
-          <w:rFonts w:ascii="CMR12" w:hAnsi="CMR12" w:cs="CMR12"/>
-          <w:sz w:val="24"/>
-          <w:szCs w:val="24"/>
-        </w:rPr>
-        <w:t>Cholesky decomposition</w:t>
+      <w:bookmarkStart w:id="6" w:name="_Toc289697325"/>
+      <w:proofErr w:type="spellStart"/>
+      <w:r>
+        <w:rPr>
+          <w:rFonts w:ascii="CMR12" w:hAnsi="CMR12" w:cs="CMR12"/>
+          <w:sz w:val="24"/>
+          <w:szCs w:val="24"/>
+        </w:rPr>
+        <w:t>Cholesky</w:t>
+      </w:r>
+      <w:proofErr w:type="spellEnd"/>
+      <w:r>
+        <w:rPr>
+          <w:rFonts w:ascii="CMR12" w:hAnsi="CMR12" w:cs="CMR12"/>
+          <w:sz w:val="24"/>
+          <w:szCs w:val="24"/>
+        </w:rPr>
+        <w:t xml:space="preserve"> </w:t>
+      </w:r>
+      <w:proofErr w:type="spellStart"/>
+      <w:r>
+        <w:rPr>
+          <w:rFonts w:ascii="CMR12" w:hAnsi="CMR12" w:cs="CMR12"/>
+          <w:sz w:val="24"/>
+          <w:szCs w:val="24"/>
+        </w:rPr>
+        <w:t>decomposition</w:t>
       </w:r>
       <w:bookmarkEnd w:id="6"/>
+      <w:proofErr w:type="spellEnd"/>
     </w:p>
     <w:p>
       <w:pPr>
@@ -4815,7 +6527,25 @@
           <w:sz w:val="24"/>
           <w:szCs w:val="24"/>
         </w:rPr>
-        <w:t xml:space="preserve"> la decomposizione di Cholesky è la </w:t>
+        <w:t xml:space="preserve"> la decomposizione di </w:t>
+      </w:r>
+      <w:proofErr w:type="spellStart"/>
+      <w:r>
+        <w:rPr>
+          <w:rFonts w:ascii="CMR12" w:hAnsi="CMR12" w:cs="CMR12"/>
+          <w:sz w:val="24"/>
+          <w:szCs w:val="24"/>
+        </w:rPr>
+        <w:t>Cholesky</w:t>
+      </w:r>
+      <w:proofErr w:type="spellEnd"/>
+      <w:r>
+        <w:rPr>
+          <w:rFonts w:ascii="CMR12" w:hAnsi="CMR12" w:cs="CMR12"/>
+          <w:sz w:val="24"/>
+          <w:szCs w:val="24"/>
+        </w:rPr>
+        <w:t xml:space="preserve"> è la </w:t>
       </w:r>
       <w:hyperlink r:id="rId23" w:history="1">
         <w:r>
@@ -4942,7 +6672,43 @@
           <w:sz w:val="24"/>
           <w:szCs w:val="24"/>
         </w:rPr>
-        <w:t>L'algoritmo di Cholesky Banachiewicz dà una formula per calcolare direttamente le entrate della matrice triangolare inferiore L. Esso inizia formando l'angolo superiore sinistro della matrice L e procede a calcolare la matrice riga per riga.</w:t>
+        <w:t xml:space="preserve">L'algoritmo di </w:t>
+      </w:r>
+      <w:proofErr w:type="spellStart"/>
+      <w:r>
+        <w:rPr>
+          <w:rFonts w:ascii="CMR12" w:hAnsi="CMR12" w:cs="CMR12"/>
+          <w:sz w:val="24"/>
+          <w:szCs w:val="24"/>
+        </w:rPr>
+        <w:t>Cholesky</w:t>
+      </w:r>
+      <w:proofErr w:type="spellEnd"/>
+      <w:r>
+        <w:rPr>
+          <w:rFonts w:ascii="CMR12" w:hAnsi="CMR12" w:cs="CMR12"/>
+          <w:sz w:val="24"/>
+          <w:szCs w:val="24"/>
+        </w:rPr>
+        <w:t xml:space="preserve"> </w:t>
+      </w:r>
+      <w:proofErr w:type="spellStart"/>
+      <w:r>
+        <w:rPr>
+          <w:rFonts w:ascii="CMR12" w:hAnsi="CMR12" w:cs="CMR12"/>
+          <w:sz w:val="24"/>
+          <w:szCs w:val="24"/>
+        </w:rPr>
+        <w:t>Banachiewicz</w:t>
+      </w:r>
+      <w:proofErr w:type="spellEnd"/>
+      <w:r>
+        <w:rPr>
+          <w:rFonts w:ascii="CMR12" w:hAnsi="CMR12" w:cs="CMR12"/>
+          <w:sz w:val="24"/>
+          <w:szCs w:val="24"/>
+        </w:rPr>
+        <w:t xml:space="preserve"> dà una formula per calcolare direttamente le entrate della matrice triangolare inferiore L. Esso inizia formando l'angolo superiore sinistro della matrice L e procede a calcolare la matrice riga per riga.</w:t>
       </w:r>
     </w:p>
     <w:p>
@@ -4995,7 +6761,7 @@
           <w:lang w:eastAsia="it-IT"/>
         </w:rPr>
         <w:drawing>
-          <wp:inline distT="0" distB="0" distL="0" distR="0">
+          <wp:inline distT="0" distB="0" distL="0" distR="0" wp14:anchorId="1673406A" wp14:editId="5E7AE352">
             <wp:extent cx="1095375" cy="172720"/>
             <wp:effectExtent l="19050" t="0" r="9525" b="0"/>
             <wp:docPr id="17" name="Immagine 17" descr="\forall i = 1,\dots,m"/>
@@ -5087,7 +6853,7 @@
           <w:lang w:eastAsia="it-IT"/>
         </w:rPr>
         <w:drawing>
-          <wp:inline distT="0" distB="0" distL="0" distR="0">
+          <wp:inline distT="0" distB="0" distL="0" distR="0" wp14:anchorId="2B6F9F33" wp14:editId="743B3C45">
             <wp:extent cx="1466215" cy="198120"/>
             <wp:effectExtent l="19050" t="0" r="635" b="0"/>
             <wp:docPr id="18" name="Immagine 18" descr="\forall j = 1,\dots,(i - 1)"/>
@@ -5188,7 +6954,7 @@
           <w:lang w:eastAsia="it-IT"/>
         </w:rPr>
         <w:drawing>
-          <wp:inline distT="0" distB="0" distL="0" distR="0">
+          <wp:inline distT="0" distB="0" distL="0" distR="0" wp14:anchorId="1F840D9E" wp14:editId="280B2544">
             <wp:extent cx="2191385" cy="603885"/>
             <wp:effectExtent l="19050" t="0" r="0" b="0"/>
             <wp:docPr id="19" name="Immagine 19" descr="l_{i,j} = \frac{1}{l_{j,j}} \left(a_{i,j} - \sum_{\iota = 1}^{j-1} l_{i,\iota} l_{j,\iota}\right)"/>
@@ -5289,7 +7055,7 @@
           <w:lang w:eastAsia="it-IT"/>
         </w:rPr>
         <w:drawing>
-          <wp:inline distT="0" distB="0" distL="0" distR="0">
+          <wp:inline distT="0" distB="0" distL="0" distR="0" wp14:anchorId="4EA16464" wp14:editId="20951D22">
             <wp:extent cx="1595755" cy="569595"/>
             <wp:effectExtent l="19050" t="0" r="4445" b="0"/>
             <wp:docPr id="20" name="Immagine 20" descr=" l_{i,i} = \sqrt{ a_{i,i} - \sum_{k=1}^{i-1} l_{i,k}^2 }. "/>
@@ -5378,36 +7144,66 @@
           <w:szCs w:val="24"/>
         </w:rPr>
       </w:pPr>
-      <w:bookmarkStart w:id="7" w:name="_Toc288677797"/>
-      <w:r>
-        <w:rPr>
-          <w:rFonts w:ascii="CMR12" w:hAnsi="CMR12" w:cs="CMR12"/>
-          <w:sz w:val="24"/>
-          <w:szCs w:val="24"/>
-        </w:rPr>
-        <w:t>QR decomposition</w:t>
-      </w:r>
+      <w:bookmarkStart w:id="7" w:name="_Toc289697326"/>
+      <w:r>
+        <w:rPr>
+          <w:rFonts w:ascii="CMR12" w:hAnsi="CMR12" w:cs="CMR12"/>
+          <w:sz w:val="24"/>
+          <w:szCs w:val="24"/>
+        </w:rPr>
+        <w:t xml:space="preserve">QR </w:t>
+      </w:r>
+      <w:proofErr w:type="spellStart"/>
+      <w:r>
+        <w:rPr>
+          <w:rFonts w:ascii="CMR12" w:hAnsi="CMR12" w:cs="CMR12"/>
+          <w:sz w:val="24"/>
+          <w:szCs w:val="24"/>
+        </w:rPr>
+        <w:t>decomposition</w:t>
+      </w:r>
+      <w:bookmarkStart w:id="8" w:name="_GoBack"/>
       <w:bookmarkEnd w:id="7"/>
-    </w:p>
-    <w:p>
-      <w:pPr>
-        <w:autoSpaceDE w:val="0"/>
-        <w:autoSpaceDN w:val="0"/>
-        <w:adjustRightInd w:val="0"/>
-        <w:spacing w:after="0" w:line="240" w:lineRule="auto"/>
-        <w:rPr>
-          <w:rFonts w:ascii="CMR12" w:hAnsi="CMR12" w:cs="CMR12"/>
-          <w:sz w:val="24"/>
-          <w:szCs w:val="24"/>
-        </w:rPr>
-      </w:pPr>
-      <w:r>
-        <w:rPr>
-          <w:rFonts w:ascii="CMR12" w:hAnsi="CMR12" w:cs="CMR12"/>
-          <w:sz w:val="24"/>
-          <w:szCs w:val="24"/>
-        </w:rPr>
-        <w:t>Sia A una matrice mxn con</w:t>
+      <w:bookmarkEnd w:id="8"/>
+      <w:proofErr w:type="spellEnd"/>
+    </w:p>
+    <w:p>
+      <w:pPr>
+        <w:autoSpaceDE w:val="0"/>
+        <w:autoSpaceDN w:val="0"/>
+        <w:adjustRightInd w:val="0"/>
+        <w:spacing w:after="0" w:line="240" w:lineRule="auto"/>
+        <w:rPr>
+          <w:rFonts w:ascii="CMR12" w:hAnsi="CMR12" w:cs="CMR12"/>
+          <w:sz w:val="24"/>
+          <w:szCs w:val="24"/>
+        </w:rPr>
+      </w:pPr>
+      <w:r>
+        <w:rPr>
+          <w:rFonts w:ascii="CMR12" w:hAnsi="CMR12" w:cs="CMR12"/>
+          <w:sz w:val="24"/>
+          <w:szCs w:val="24"/>
+        </w:rPr>
+        <w:t xml:space="preserve">Sia A una matrice </w:t>
+      </w:r>
+      <w:proofErr w:type="spellStart"/>
+      <w:r>
+        <w:rPr>
+          <w:rFonts w:ascii="CMR12" w:hAnsi="CMR12" w:cs="CMR12"/>
+          <w:sz w:val="24"/>
+          <w:szCs w:val="24"/>
+        </w:rPr>
+        <w:t>mxn</w:t>
+      </w:r>
+      <w:proofErr w:type="spellEnd"/>
+      <w:r>
+        <w:rPr>
+          <w:rFonts w:ascii="CMR12" w:hAnsi="CMR12" w:cs="CMR12"/>
+          <w:sz w:val="24"/>
+          <w:szCs w:val="24"/>
+        </w:rPr>
+        <w:t xml:space="preserve"> con</w:t>
       </w:r>
       <w:r>
         <w:rPr>
@@ -5494,15 +7290,43 @@
           <w:sz w:val="24"/>
           <w:szCs w:val="24"/>
         </w:rPr>
-        <w:t>- Q, matrice mxn</w:t>
-      </w:r>
-      <w:r>
-        <w:rPr>
-          <w:rFonts w:ascii="CMR12" w:hAnsi="CMR12" w:cs="CMR12"/>
-          <w:sz w:val="24"/>
-          <w:szCs w:val="24"/>
-        </w:rPr>
-        <w:t xml:space="preserve"> le cui colonne sono le ortonormalizzazioni delle colonne di A</w:t>
+        <w:t xml:space="preserve">- Q, matrice </w:t>
+      </w:r>
+      <w:proofErr w:type="spellStart"/>
+      <w:r>
+        <w:rPr>
+          <w:rFonts w:ascii="CMR12" w:hAnsi="CMR12" w:cs="CMR12"/>
+          <w:sz w:val="24"/>
+          <w:szCs w:val="24"/>
+        </w:rPr>
+        <w:t>mxn</w:t>
+      </w:r>
+      <w:proofErr w:type="spellEnd"/>
+      <w:r>
+        <w:rPr>
+          <w:rFonts w:ascii="CMR12" w:hAnsi="CMR12" w:cs="CMR12"/>
+          <w:sz w:val="24"/>
+          <w:szCs w:val="24"/>
+        </w:rPr>
+        <w:t xml:space="preserve"> le cui colonne sono le </w:t>
+      </w:r>
+      <w:proofErr w:type="spellStart"/>
+      <w:r>
+        <w:rPr>
+          <w:rFonts w:ascii="CMR12" w:hAnsi="CMR12" w:cs="CMR12"/>
+          <w:sz w:val="24"/>
+          <w:szCs w:val="24"/>
+        </w:rPr>
+        <w:t>ortonormalizzazioni</w:t>
+      </w:r>
+      <w:proofErr w:type="spellEnd"/>
+      <w:r>
+        <w:rPr>
+          <w:rFonts w:ascii="CMR12" w:hAnsi="CMR12" w:cs="CMR12"/>
+          <w:sz w:val="24"/>
+          <w:szCs w:val="24"/>
+        </w:rPr>
+        <w:t xml:space="preserve"> delle colonne di A</w:t>
       </w:r>
     </w:p>
     <w:p>
@@ -5547,49 +7371,85 @@
           <w:sz w:val="24"/>
           <w:szCs w:val="24"/>
         </w:rPr>
-        <w:t>matrice nx</w:t>
-      </w:r>
-      <w:r>
-        <w:rPr>
-          <w:rFonts w:ascii="CMR12" w:hAnsi="CMR12" w:cs="CMR12"/>
-          <w:sz w:val="24"/>
-          <w:szCs w:val="24"/>
-        </w:rPr>
-        <w:t>n triangolare superiore</w:t>
-      </w:r>
-    </w:p>
-    <w:p>
-      <w:pPr>
-        <w:autoSpaceDE w:val="0"/>
-        <w:autoSpaceDN w:val="0"/>
-        <w:adjustRightInd w:val="0"/>
-        <w:spacing w:after="0" w:line="240" w:lineRule="auto"/>
-        <w:rPr>
-          <w:rFonts w:ascii="CMR12" w:hAnsi="CMR12" w:cs="CMR12"/>
-          <w:sz w:val="24"/>
-          <w:szCs w:val="24"/>
-        </w:rPr>
-      </w:pPr>
-    </w:p>
-    <w:p>
-      <w:pPr>
-        <w:autoSpaceDE w:val="0"/>
-        <w:autoSpaceDN w:val="0"/>
-        <w:adjustRightInd w:val="0"/>
-        <w:spacing w:after="0" w:line="240" w:lineRule="auto"/>
-        <w:rPr>
-          <w:rFonts w:ascii="CMR12" w:hAnsi="CMR12" w:cs="CMR12"/>
-          <w:sz w:val="24"/>
-          <w:szCs w:val="24"/>
-        </w:rPr>
-      </w:pPr>
-      <w:r>
-        <w:rPr>
-          <w:rFonts w:ascii="CMR12" w:hAnsi="CMR12" w:cs="CMR12"/>
-          <w:sz w:val="24"/>
-          <w:szCs w:val="24"/>
-        </w:rPr>
-        <w:t>In matematica, una trasformazione di Householder in uno spazio tridimensionale è la riflessione dei vettori rispetto ad un piano passante per l'origine.</w:t>
+        <w:t xml:space="preserve">matrice </w:t>
+      </w:r>
+      <w:proofErr w:type="spellStart"/>
+      <w:r>
+        <w:rPr>
+          <w:rFonts w:ascii="CMR12" w:hAnsi="CMR12" w:cs="CMR12"/>
+          <w:sz w:val="24"/>
+          <w:szCs w:val="24"/>
+        </w:rPr>
+        <w:t>nx</w:t>
+      </w:r>
+      <w:r>
+        <w:rPr>
+          <w:rFonts w:ascii="CMR12" w:hAnsi="CMR12" w:cs="CMR12"/>
+          <w:sz w:val="24"/>
+          <w:szCs w:val="24"/>
+        </w:rPr>
+        <w:t>n</w:t>
+      </w:r>
+      <w:proofErr w:type="spellEnd"/>
+      <w:r>
+        <w:rPr>
+          <w:rFonts w:ascii="CMR12" w:hAnsi="CMR12" w:cs="CMR12"/>
+          <w:sz w:val="24"/>
+          <w:szCs w:val="24"/>
+        </w:rPr>
+        <w:t xml:space="preserve"> triangolare superiore</w:t>
+      </w:r>
+    </w:p>
+    <w:p>
+      <w:pPr>
+        <w:autoSpaceDE w:val="0"/>
+        <w:autoSpaceDN w:val="0"/>
+        <w:adjustRightInd w:val="0"/>
+        <w:spacing w:after="0" w:line="240" w:lineRule="auto"/>
+        <w:rPr>
+          <w:rFonts w:ascii="CMR12" w:hAnsi="CMR12" w:cs="CMR12"/>
+          <w:sz w:val="24"/>
+          <w:szCs w:val="24"/>
+        </w:rPr>
+      </w:pPr>
+    </w:p>
+    <w:p>
+      <w:pPr>
+        <w:autoSpaceDE w:val="0"/>
+        <w:autoSpaceDN w:val="0"/>
+        <w:adjustRightInd w:val="0"/>
+        <w:spacing w:after="0" w:line="240" w:lineRule="auto"/>
+        <w:rPr>
+          <w:rFonts w:ascii="CMR12" w:hAnsi="CMR12" w:cs="CMR12"/>
+          <w:sz w:val="24"/>
+          <w:szCs w:val="24"/>
+        </w:rPr>
+      </w:pPr>
+      <w:r>
+        <w:rPr>
+          <w:rFonts w:ascii="CMR12" w:hAnsi="CMR12" w:cs="CMR12"/>
+          <w:sz w:val="24"/>
+          <w:szCs w:val="24"/>
+        </w:rPr>
+        <w:t xml:space="preserve">In matematica, una trasformazione di </w:t>
+      </w:r>
+      <w:proofErr w:type="spellStart"/>
+      <w:r>
+        <w:rPr>
+          <w:rFonts w:ascii="CMR12" w:hAnsi="CMR12" w:cs="CMR12"/>
+          <w:sz w:val="24"/>
+          <w:szCs w:val="24"/>
+        </w:rPr>
+        <w:t>Householder</w:t>
+      </w:r>
+      <w:proofErr w:type="spellEnd"/>
+      <w:r>
+        <w:rPr>
+          <w:rFonts w:ascii="CMR12" w:hAnsi="CMR12" w:cs="CMR12"/>
+          <w:sz w:val="24"/>
+          <w:szCs w:val="24"/>
+        </w:rPr>
+        <w:t xml:space="preserve"> in uno spazio tridimensionale è la riflessione dei vettori rispetto ad un piano passante per l'origine.</w:t>
       </w:r>
     </w:p>
     <w:p>
@@ -5771,7 +7631,16 @@
           <w:sz w:val="24"/>
           <w:szCs w:val="24"/>
         </w:rPr>
-        <w:t>Q = I - 2 vv</w:t>
+        <w:t xml:space="preserve">Q = I - 2 </w:t>
+      </w:r>
+      <w:proofErr w:type="spellStart"/>
+      <w:r>
+        <w:rPr>
+          <w:rFonts w:ascii="CMR12" w:hAnsi="CMR12" w:cs="CMR12"/>
+          <w:sz w:val="24"/>
+          <w:szCs w:val="24"/>
+        </w:rPr>
+        <w:t>vv</w:t>
       </w:r>
       <w:r>
         <w:rPr>
@@ -5782,6 +7651,7 @@
         </w:rPr>
         <w:t>T</w:t>
       </w:r>
+      <w:proofErr w:type="spellEnd"/>
       <w:r>
         <w:rPr>
           <w:rFonts w:ascii="CMR12" w:hAnsi="CMR12" w:cs="CMR12"/>
@@ -5809,34 +7679,53 @@
           <w:sz w:val="24"/>
           <w:szCs w:val="24"/>
         </w:rPr>
-        <w:t>Per la matrice di Householder Q si ha</w:t>
-      </w:r>
-    </w:p>
-    <w:p>
-      <w:pPr>
-        <w:autoSpaceDE w:val="0"/>
-        <w:autoSpaceDN w:val="0"/>
-        <w:adjustRightInd w:val="0"/>
-        <w:spacing w:after="0" w:line="240" w:lineRule="auto"/>
-        <w:rPr>
-          <w:rFonts w:ascii="CMR12" w:hAnsi="CMR12" w:cs="CMR12"/>
-          <w:sz w:val="24"/>
-          <w:szCs w:val="24"/>
-        </w:rPr>
-      </w:pPr>
-    </w:p>
-    <w:p>
-      <w:pPr>
-        <w:autoSpaceDE w:val="0"/>
-        <w:autoSpaceDN w:val="0"/>
-        <w:adjustRightInd w:val="0"/>
-        <w:spacing w:after="0" w:line="240" w:lineRule="auto"/>
-        <w:rPr>
-          <w:rFonts w:ascii="CMR12" w:hAnsi="CMR12" w:cs="CMR12"/>
-          <w:sz w:val="24"/>
-          <w:szCs w:val="24"/>
-        </w:rPr>
-      </w:pPr>
+        <w:t xml:space="preserve">Per la matrice di </w:t>
+      </w:r>
+      <w:proofErr w:type="spellStart"/>
+      <w:r>
+        <w:rPr>
+          <w:rFonts w:ascii="CMR12" w:hAnsi="CMR12" w:cs="CMR12"/>
+          <w:sz w:val="24"/>
+          <w:szCs w:val="24"/>
+        </w:rPr>
+        <w:t>Householder</w:t>
+      </w:r>
+      <w:proofErr w:type="spellEnd"/>
+      <w:r>
+        <w:rPr>
+          <w:rFonts w:ascii="CMR12" w:hAnsi="CMR12" w:cs="CMR12"/>
+          <w:sz w:val="24"/>
+          <w:szCs w:val="24"/>
+        </w:rPr>
+        <w:t xml:space="preserve"> Q si ha</w:t>
+      </w:r>
+    </w:p>
+    <w:p>
+      <w:pPr>
+        <w:autoSpaceDE w:val="0"/>
+        <w:autoSpaceDN w:val="0"/>
+        <w:adjustRightInd w:val="0"/>
+        <w:spacing w:after="0" w:line="240" w:lineRule="auto"/>
+        <w:rPr>
+          <w:rFonts w:ascii="CMR12" w:hAnsi="CMR12" w:cs="CMR12"/>
+          <w:sz w:val="24"/>
+          <w:szCs w:val="24"/>
+        </w:rPr>
+      </w:pPr>
+    </w:p>
+    <w:p>
+      <w:pPr>
+        <w:autoSpaceDE w:val="0"/>
+        <w:autoSpaceDN w:val="0"/>
+        <w:adjustRightInd w:val="0"/>
+        <w:spacing w:after="0" w:line="240" w:lineRule="auto"/>
+        <w:rPr>
+          <w:rFonts w:ascii="CMR12" w:hAnsi="CMR12" w:cs="CMR12"/>
+          <w:sz w:val="24"/>
+          <w:szCs w:val="24"/>
+        </w:rPr>
+      </w:pPr>
+      <w:proofErr w:type="spellStart"/>
       <w:r>
         <w:rPr>
           <w:rFonts w:ascii="CMR12" w:hAnsi="CMR12" w:cs="CMR12"/>
@@ -5854,6 +7743,7 @@
         </w:rPr>
         <w:t>x</w:t>
       </w:r>
+      <w:proofErr w:type="spellEnd"/>
       <w:r>
         <w:rPr>
           <w:rFonts w:ascii="CMR12" w:hAnsi="CMR12" w:cs="CMR12"/>
@@ -5912,7 +7802,25 @@
           <w:szCs w:val="24"/>
         </w:rPr>
         <w:lastRenderedPageBreak/>
-        <w:t>Questo genere di trasformazione può essere usato per trasformare gradualmente una matrice A di tipo m × n nella forma triangolare superiore. Innanzitutto si moltiplica A per la matrice di Householder Q1 ottenuta scegliendo x per la sua prima colonna. Questa risulta in una matrice QA che presenta zeri nella colonna sinistra, ad eccezione della sola prima riga.</w:t>
+        <w:t xml:space="preserve">Questo genere di trasformazione può essere usato per trasformare gradualmente una matrice A di tipo m × n nella forma triangolare superiore. Innanzitutto si moltiplica A per la matrice di </w:t>
+      </w:r>
+      <w:proofErr w:type="spellStart"/>
+      <w:r>
+        <w:rPr>
+          <w:rFonts w:ascii="CMR12" w:hAnsi="CMR12" w:cs="CMR12"/>
+          <w:sz w:val="24"/>
+          <w:szCs w:val="24"/>
+        </w:rPr>
+        <w:t>Householder</w:t>
+      </w:r>
+      <w:proofErr w:type="spellEnd"/>
+      <w:r>
+        <w:rPr>
+          <w:rFonts w:ascii="CMR12" w:hAnsi="CMR12" w:cs="CMR12"/>
+          <w:sz w:val="24"/>
+          <w:szCs w:val="24"/>
+        </w:rPr>
+        <w:t xml:space="preserve"> Q1 ottenuta scegliendo x per la sua prima colonna. Questa risulta in una matrice QA che presenta zeri nella colonna sinistra, ad eccezione della sola prima riga.</w:t>
       </w:r>
     </w:p>
     <w:p>
@@ -5933,7 +7841,7 @@
           <w:lang w:eastAsia="it-IT"/>
         </w:rPr>
         <w:drawing>
-          <wp:inline distT="0" distB="0" distL="0" distR="0">
+          <wp:inline distT="0" distB="0" distL="0" distR="0" wp14:anchorId="138B5BCC" wp14:editId="644D6EA9">
             <wp:extent cx="2001520" cy="1043940"/>
             <wp:effectExtent l="19050" t="0" r="0" b="0"/>
             <wp:docPr id="38" name="Immagine 38" descr="Q_1A = \begin{bmatrix}&#10;                   \alpha_1&amp;\star&amp;\dots&amp;\star\\&#10;                      0    &amp;     &amp;     &amp;    \\&#10;                   \vdots  &amp;     &amp;  A' &amp;    \\&#10;                      0    &amp;     &amp;     &amp; \end{bmatrix}"/>
@@ -6010,7 +7918,25 @@
           <w:sz w:val="24"/>
           <w:szCs w:val="24"/>
         </w:rPr>
-        <w:t>Questa modifica può essere ripetuta per la A mediante una matrice di Housholder Q2. Si noti che Q2 è più piccola della Q1. Poiché vogliamo che sia reale per operare su Q1A invece di A' abbiamo bisogno di espandere questa nella parte superiore sinistra, riempiendola di entrate 1, o in generale:</w:t>
+        <w:t xml:space="preserve">Questa modifica può essere ripetuta per la A mediante una matrice di </w:t>
+      </w:r>
+      <w:proofErr w:type="spellStart"/>
+      <w:r>
+        <w:rPr>
+          <w:rFonts w:ascii="CMR12" w:hAnsi="CMR12" w:cs="CMR12"/>
+          <w:sz w:val="24"/>
+          <w:szCs w:val="24"/>
+        </w:rPr>
+        <w:t>Housholder</w:t>
+      </w:r>
+      <w:proofErr w:type="spellEnd"/>
+      <w:r>
+        <w:rPr>
+          <w:rFonts w:ascii="CMR12" w:hAnsi="CMR12" w:cs="CMR12"/>
+          <w:sz w:val="24"/>
+          <w:szCs w:val="24"/>
+        </w:rPr>
+        <w:t xml:space="preserve"> Q2. Si noti che Q2 è più piccola della Q1. Poiché vogliamo che sia reale per operare su Q1A invece di A' abbiamo bisogno di espandere questa nella parte superiore sinistra, riempiendola di entrate 1, o in generale:</w:t>
       </w:r>
     </w:p>
     <w:p>
@@ -6044,7 +7970,7 @@
           <w:lang w:eastAsia="it-IT"/>
         </w:rPr>
         <w:drawing>
-          <wp:inline distT="0" distB="0" distL="0" distR="0">
+          <wp:inline distT="0" distB="0" distL="0" distR="0" wp14:anchorId="099B232A" wp14:editId="1FA0A69A">
             <wp:extent cx="1362710" cy="457200"/>
             <wp:effectExtent l="19050" t="0" r="8890" b="0"/>
             <wp:docPr id="35" name="Immagine 35" descr="Q_k = \begin{bmatrix} I_{k-1} &amp; 0\\ 0 &amp; Q_k'\end{bmatrix}"/>
@@ -6121,41 +8047,68 @@
           <w:sz w:val="24"/>
           <w:szCs w:val="24"/>
         </w:rPr>
-        <w:t>Dopo t iterazioni di questo processo, con t = min(m − 1, n), si giunge ad</w:t>
-      </w:r>
-    </w:p>
-    <w:p>
-      <w:pPr>
-        <w:autoSpaceDE w:val="0"/>
-        <w:autoSpaceDN w:val="0"/>
-        <w:adjustRightInd w:val="0"/>
-        <w:spacing w:after="0" w:line="240" w:lineRule="auto"/>
-        <w:rPr>
-          <w:rFonts w:ascii="CMR12" w:hAnsi="CMR12" w:cs="CMR12"/>
-          <w:sz w:val="24"/>
-          <w:szCs w:val="24"/>
-        </w:rPr>
-      </w:pPr>
-    </w:p>
-    <w:p>
-      <w:pPr>
-        <w:autoSpaceDE w:val="0"/>
-        <w:autoSpaceDN w:val="0"/>
-        <w:adjustRightInd w:val="0"/>
-        <w:spacing w:after="0" w:line="240" w:lineRule="auto"/>
-        <w:rPr>
-          <w:rFonts w:ascii="CMR12" w:hAnsi="CMR12" w:cs="CMR12"/>
-          <w:sz w:val="24"/>
-          <w:szCs w:val="24"/>
-        </w:rPr>
-      </w:pPr>
-      <w:r>
-        <w:rPr>
-          <w:rFonts w:ascii="CMR12" w:hAnsi="CMR12" w:cs="CMR12"/>
-          <w:sz w:val="24"/>
-          <w:szCs w:val="24"/>
-        </w:rPr>
-        <w:t>R = Q</w:t>
+        <w:t xml:space="preserve">Dopo t iterazioni di questo processo, con t = </w:t>
+      </w:r>
+      <w:proofErr w:type="spellStart"/>
+      <w:r>
+        <w:rPr>
+          <w:rFonts w:ascii="CMR12" w:hAnsi="CMR12" w:cs="CMR12"/>
+          <w:sz w:val="24"/>
+          <w:szCs w:val="24"/>
+        </w:rPr>
+        <w:t>min</w:t>
+      </w:r>
+      <w:proofErr w:type="spellEnd"/>
+      <w:r>
+        <w:rPr>
+          <w:rFonts w:ascii="CMR12" w:hAnsi="CMR12" w:cs="CMR12"/>
+          <w:sz w:val="24"/>
+          <w:szCs w:val="24"/>
+        </w:rPr>
+        <w:t>(m − 1, n), si giunge ad</w:t>
+      </w:r>
+    </w:p>
+    <w:p>
+      <w:pPr>
+        <w:autoSpaceDE w:val="0"/>
+        <w:autoSpaceDN w:val="0"/>
+        <w:adjustRightInd w:val="0"/>
+        <w:spacing w:after="0" w:line="240" w:lineRule="auto"/>
+        <w:rPr>
+          <w:rFonts w:ascii="CMR12" w:hAnsi="CMR12" w:cs="CMR12"/>
+          <w:sz w:val="24"/>
+          <w:szCs w:val="24"/>
+        </w:rPr>
+      </w:pPr>
+    </w:p>
+    <w:p>
+      <w:pPr>
+        <w:autoSpaceDE w:val="0"/>
+        <w:autoSpaceDN w:val="0"/>
+        <w:adjustRightInd w:val="0"/>
+        <w:spacing w:after="0" w:line="240" w:lineRule="auto"/>
+        <w:rPr>
+          <w:rFonts w:ascii="CMR12" w:hAnsi="CMR12" w:cs="CMR12"/>
+          <w:sz w:val="24"/>
+          <w:szCs w:val="24"/>
+        </w:rPr>
+      </w:pPr>
+      <w:r>
+        <w:rPr>
+          <w:rFonts w:ascii="CMR12" w:hAnsi="CMR12" w:cs="CMR12"/>
+          <w:sz w:val="24"/>
+          <w:szCs w:val="24"/>
+        </w:rPr>
+        <w:t xml:space="preserve">R = </w:t>
+      </w:r>
+      <w:proofErr w:type="spellStart"/>
+      <w:r>
+        <w:rPr>
+          <w:rFonts w:ascii="CMR12" w:hAnsi="CMR12" w:cs="CMR12"/>
+          <w:sz w:val="24"/>
+          <w:szCs w:val="24"/>
+        </w:rPr>
+        <w:t>Q</w:t>
       </w:r>
       <w:r>
         <w:rPr>
@@ -6166,6 +8119,7 @@
         </w:rPr>
         <w:t>t</w:t>
       </w:r>
+      <w:proofErr w:type="spellEnd"/>
       <w:r>
         <w:rPr>
           <w:rFonts w:ascii="CMR12" w:hAnsi="CMR12" w:cs="CMR12"/>
@@ -6295,7 +8249,16 @@
           <w:sz w:val="24"/>
           <w:szCs w:val="24"/>
         </w:rPr>
-        <w:t>...Q</w:t>
+        <w:t>...</w:t>
+      </w:r>
+      <w:proofErr w:type="spellStart"/>
+      <w:r>
+        <w:rPr>
+          <w:rFonts w:ascii="CMR12" w:hAnsi="CMR12" w:cs="CMR12"/>
+          <w:sz w:val="24"/>
+          <w:szCs w:val="24"/>
+        </w:rPr>
+        <w:t>Q</w:t>
       </w:r>
       <w:r>
         <w:rPr>
@@ -6306,6 +8269,7 @@
         </w:rPr>
         <w:t>t</w:t>
       </w:r>
+      <w:proofErr w:type="spellEnd"/>
       <w:r>
         <w:rPr>
           <w:rFonts w:ascii="CMR12" w:hAnsi="CMR12" w:cs="CMR12"/>
@@ -6391,7 +8355,7 @@
           <w:szCs w:val="36"/>
         </w:rPr>
       </w:pPr>
-      <w:bookmarkStart w:id="8" w:name="_Toc288677798"/>
+      <w:bookmarkStart w:id="9" w:name="_Toc289697327"/>
       <w:r>
         <w:rPr>
           <w:rFonts w:ascii="Arial" w:hAnsi="Arial" w:cs="Arial"/>
@@ -6410,15 +8374,30 @@
         </w:rPr>
         <w:t>prolog</w:t>
       </w:r>
-      <w:bookmarkEnd w:id="8"/>
+      <w:bookmarkEnd w:id="9"/>
       <w:proofErr w:type="spellEnd"/>
     </w:p>
     <w:p>
       <w:pPr>
         <w:pStyle w:val="Titolo2"/>
-      </w:pPr>
-      <w:r>
+        <w:rPr>
+          <w:sz w:val="24"/>
+          <w:szCs w:val="24"/>
+        </w:rPr>
+      </w:pPr>
+      <w:bookmarkStart w:id="10" w:name="_Toc289697328"/>
+      <w:r>
+        <w:rPr>
+          <w:sz w:val="24"/>
+          <w:szCs w:val="24"/>
+        </w:rPr>
         <w:t>Glossario KB</w:t>
+      </w:r>
+      <w:bookmarkEnd w:id="10"/>
+    </w:p>
+    <w:p>
+      <w:r>
+        <w:t>Descrizione della nuova KB introdotta (vedere il file allegato “KB_NEW.pl.txt”).</w:t>
       </w:r>
     </w:p>
     <w:p>
@@ -6679,9 +8658,15 @@
         <w:rPr>
           <w:lang w:val="en-US"/>
         </w:rPr>
-        <w:t>(ID,_,</w:t>
-      </w:r>
-      <w:proofErr w:type="spellStart"/>
+        <w:t>(</w:t>
+      </w:r>
+      <w:proofErr w:type="spellStart"/>
+      <w:r>
+        <w:rPr>
+          <w:lang w:val="en-US"/>
+        </w:rPr>
+        <w:t>ID,</w:t>
+      </w:r>
       <w:r>
         <w:rPr>
           <w:lang w:val="en-US"/>
@@ -6710,29 +8695,46 @@
           <w:numId w:val="5"/>
         </w:numPr>
         <w:rPr>
+          <w:lang w:val="en-US"/>
+        </w:rPr>
+      </w:pPr>
+      <w:proofErr w:type="spellStart"/>
+      <w:r>
+        <w:rPr>
           <w:b/>
           <w:lang w:val="en-US"/>
         </w:rPr>
-      </w:pPr>
+        <w:t>Operaz</w:t>
+      </w:r>
+      <w:proofErr w:type="spellEnd"/>
       <w:r>
         <w:rPr>
           <w:b/>
         </w:rPr>
-        <w:t>Operazione di confronto "minore"</w:t>
-      </w:r>
-    </w:p>
-    <w:p>
-      <w:pPr>
+        <w:t>ione di confronto “maggiore o uguale”</w:t>
+      </w:r>
+    </w:p>
+    <w:p>
+      <w:pPr>
+        <w:ind w:left="360"/>
         <w:jc w:val="center"/>
         <w:rPr>
           <w:lang w:val="en-US"/>
         </w:rPr>
       </w:pPr>
+      <w:proofErr w:type="spellStart"/>
       <w:r>
         <w:rPr>
           <w:lang w:val="en-US"/>
         </w:rPr>
-        <w:t>less(ID_Expr,Op1,Op2,Classe,Metodo).</w:t>
+        <w:t>greater_equal</w:t>
+      </w:r>
+      <w:proofErr w:type="spellEnd"/>
+      <w:r>
+        <w:rPr>
+          <w:lang w:val="en-US"/>
+        </w:rPr>
+        <w:t>(ID_Expr,Op1,Op2,Classe,Metodo).</w:t>
       </w:r>
     </w:p>
     <w:p>
@@ -6744,24 +8746,28 @@
         </w:numPr>
         <w:rPr>
           <w:b/>
+          <w:lang w:val="en-US"/>
         </w:rPr>
       </w:pPr>
       <w:r>
         <w:rPr>
           <w:b/>
         </w:rPr>
-        <w:t>Operazione aritmetica: Sottrazione</w:t>
+        <w:t>Operazione di confronto "minore"</w:t>
       </w:r>
     </w:p>
     <w:p>
       <w:pPr>
         <w:jc w:val="center"/>
-      </w:pPr>
-      <w:r>
         <w:rPr>
           <w:lang w:val="en-US"/>
         </w:rPr>
-        <w:t>minus(ID_Expr,Op1,Op2,Classe,Metodo).</w:t>
+      </w:pPr>
+      <w:r>
+        <w:rPr>
+          <w:lang w:val="en-US"/>
+        </w:rPr>
+        <w:t>less(ID_Expr,Op1,Op2,Classe,Metodo).</w:t>
       </w:r>
     </w:p>
     <w:p>
@@ -6779,7 +8785,7 @@
         <w:rPr>
           <w:b/>
         </w:rPr>
-        <w:t>Operazione di post incremento (i++)</w:t>
+        <w:t>Operazione aritmetica: Sottrazione</w:t>
       </w:r>
     </w:p>
     <w:p>
@@ -6789,33 +8795,11 @@
           <w:lang w:val="en-US"/>
         </w:rPr>
       </w:pPr>
-      <w:proofErr w:type="spellStart"/>
       <w:r>
         <w:rPr>
           <w:lang w:val="en-US"/>
         </w:rPr>
-        <w:t>post_incr</w:t>
-      </w:r>
-      <w:proofErr w:type="spellEnd"/>
-      <w:r>
-        <w:rPr>
-          <w:lang w:val="en-US"/>
-        </w:rPr>
-        <w:t>(</w:t>
-      </w:r>
-      <w:proofErr w:type="spellStart"/>
-      <w:r>
-        <w:rPr>
-          <w:lang w:val="en-US"/>
-        </w:rPr>
-        <w:t>ID_Expr,Op,Classe,Metodo</w:t>
-      </w:r>
-      <w:proofErr w:type="spellEnd"/>
-      <w:r>
-        <w:rPr>
-          <w:lang w:val="en-US"/>
-        </w:rPr>
-        <w:t>).</w:t>
+        <w:t>minus(ID_Expr,Op1,Op2,Classe,Metodo).</w:t>
       </w:r>
     </w:p>
     <w:p>
@@ -6833,7 +8817,19 @@
         <w:rPr>
           <w:b/>
         </w:rPr>
-        <w:t>Operazione aritmetica: Addizione</w:t>
+        <w:t xml:space="preserve">Operazione di post </w:t>
+      </w:r>
+      <w:r>
+        <w:rPr>
+          <w:b/>
+        </w:rPr>
+        <w:t>decremento (i--</w:t>
+      </w:r>
+      <w:r>
+        <w:rPr>
+          <w:b/>
+        </w:rPr>
+        <w:t>)</w:t>
       </w:r>
     </w:p>
     <w:p>
@@ -6843,11 +8839,33 @@
           <w:lang w:val="en-US"/>
         </w:rPr>
       </w:pPr>
+      <w:proofErr w:type="spellStart"/>
       <w:r>
         <w:rPr>
           <w:lang w:val="en-US"/>
         </w:rPr>
-        <w:t>plus(ID_Expr,Op1,Op2,Classe,Metodo).</w:t>
+        <w:t>post_decr</w:t>
+      </w:r>
+      <w:proofErr w:type="spellEnd"/>
+      <w:r>
+        <w:rPr>
+          <w:lang w:val="en-US"/>
+        </w:rPr>
+        <w:t>(</w:t>
+      </w:r>
+      <w:proofErr w:type="spellStart"/>
+      <w:r>
+        <w:rPr>
+          <w:lang w:val="en-US"/>
+        </w:rPr>
+        <w:t>ID_Expr,Op,Classe,Metodo</w:t>
+      </w:r>
+      <w:proofErr w:type="spellEnd"/>
+      <w:r>
+        <w:rPr>
+          <w:lang w:val="en-US"/>
+        </w:rPr>
+        <w:t>).</w:t>
       </w:r>
     </w:p>
     <w:p>
@@ -6865,27 +8883,42 @@
         <w:rPr>
           <w:b/>
         </w:rPr>
-        <w:t>Definizione di una variabile scalare</w:t>
+        <w:t>Operazione di post incremento (i++)</w:t>
       </w:r>
     </w:p>
     <w:p>
       <w:pPr>
         <w:jc w:val="center"/>
-      </w:pPr>
-      <w:proofErr w:type="spellStart"/>
-      <w:r>
-        <w:t>scalar_var_def</w:t>
-      </w:r>
-      <w:proofErr w:type="spellEnd"/>
-      <w:r>
+        <w:rPr>
+          <w:lang w:val="en-US"/>
+        </w:rPr>
+      </w:pPr>
+      <w:proofErr w:type="spellStart"/>
+      <w:r>
+        <w:rPr>
+          <w:lang w:val="en-US"/>
+        </w:rPr>
+        <w:t>post_incr</w:t>
+      </w:r>
+      <w:proofErr w:type="spellEnd"/>
+      <w:r>
+        <w:rPr>
+          <w:lang w:val="en-US"/>
+        </w:rPr>
         <w:t>(</w:t>
       </w:r>
       <w:proofErr w:type="spellStart"/>
       <w:r>
-        <w:t>NomeVariabile,ID,Classe,Metodo</w:t>
-      </w:r>
-      <w:proofErr w:type="spellEnd"/>
-      <w:r>
+        <w:rPr>
+          <w:lang w:val="en-US"/>
+        </w:rPr>
+        <w:t>ID_Expr,Op,Classe,Metodo</w:t>
+      </w:r>
+      <w:proofErr w:type="spellEnd"/>
+      <w:r>
+        <w:rPr>
+          <w:lang w:val="en-US"/>
+        </w:rPr>
         <w:t>).</w:t>
       </w:r>
     </w:p>
@@ -6900,40 +8933,26 @@
           <w:b/>
         </w:rPr>
       </w:pPr>
-      <w:proofErr w:type="spellStart"/>
       <w:r>
         <w:rPr>
           <w:b/>
         </w:rPr>
-        <w:t>Istanziazione</w:t>
-      </w:r>
-      <w:proofErr w:type="spellEnd"/>
-      <w:r>
-        <w:rPr>
-          <w:b/>
-        </w:rPr>
-        <w:t xml:space="preserve"> di una variabile scalare</w:t>
+        <w:t>Operazione aritmetica: Addizione</w:t>
       </w:r>
     </w:p>
     <w:p>
       <w:pPr>
         <w:jc w:val="center"/>
-      </w:pPr>
-      <w:proofErr w:type="spellStart"/>
-      <w:r>
-        <w:t>scalar_var_inst</w:t>
-      </w:r>
-      <w:proofErr w:type="spellEnd"/>
-      <w:r>
-        <w:t>(</w:t>
-      </w:r>
-      <w:proofErr w:type="spellStart"/>
-      <w:r>
-        <w:t>ID,NomeVariabile,Classe,Metodo</w:t>
-      </w:r>
-      <w:proofErr w:type="spellEnd"/>
-      <w:r>
-        <w:t>).</w:t>
+        <w:rPr>
+          <w:lang w:val="en-US"/>
+        </w:rPr>
+      </w:pPr>
+      <w:r>
+        <w:rPr>
+          <w:lang w:val="en-US"/>
+        </w:rPr>
+        <w:lastRenderedPageBreak/>
+        <w:t>plus(ID_Expr,Op1,Op2,Classe,Metodo).</w:t>
       </w:r>
     </w:p>
     <w:p>
@@ -6947,20 +8966,11 @@
           <w:b/>
         </w:rPr>
       </w:pPr>
-      <w:proofErr w:type="spellStart"/>
       <w:r>
         <w:rPr>
           <w:b/>
         </w:rPr>
-        <w:lastRenderedPageBreak/>
-        <w:t>Riferimendo</w:t>
-      </w:r>
-      <w:proofErr w:type="spellEnd"/>
-      <w:r>
-        <w:rPr>
-          <w:b/>
-        </w:rPr>
-        <w:t xml:space="preserve"> ad una variabile scalare</w:t>
+        <w:t>Definizione di una variabile scalare</w:t>
       </w:r>
     </w:p>
     <w:p>
@@ -6969,7 +8979,7 @@
       </w:pPr>
       <w:proofErr w:type="spellStart"/>
       <w:r>
-        <w:t>scalar_var_ref</w:t>
+        <w:t>scalar_var_def</w:t>
       </w:r>
       <w:proofErr w:type="spellEnd"/>
       <w:r>
@@ -6977,7 +8987,7 @@
       </w:r>
       <w:proofErr w:type="spellStart"/>
       <w:r>
-        <w:t>ID,NomeVariabile</w:t>
+        <w:t>NomeVariabile,ID,Classe,Metodo</w:t>
       </w:r>
       <w:proofErr w:type="spellEnd"/>
       <w:r>
@@ -6995,25 +9005,40 @@
           <w:b/>
         </w:rPr>
       </w:pPr>
+      <w:proofErr w:type="spellStart"/>
       <w:r>
         <w:rPr>
           <w:b/>
         </w:rPr>
-        <w:t>Operazione aritmetica: Moltiplicazione</w:t>
+        <w:t>Istanziazione</w:t>
+      </w:r>
+      <w:proofErr w:type="spellEnd"/>
+      <w:r>
+        <w:rPr>
+          <w:b/>
+        </w:rPr>
+        <w:t xml:space="preserve"> di una variabile scalare</w:t>
       </w:r>
     </w:p>
     <w:p>
       <w:pPr>
         <w:jc w:val="center"/>
-        <w:rPr>
-          <w:lang w:val="en-US"/>
-        </w:rPr>
-      </w:pPr>
-      <w:r>
-        <w:rPr>
-          <w:lang w:val="en-US"/>
-        </w:rPr>
-        <w:t>times(ID_Expr,Op1,Op2,Classe,Metodo).</w:t>
+      </w:pPr>
+      <w:proofErr w:type="spellStart"/>
+      <w:r>
+        <w:t>scalar_var_inst</w:t>
+      </w:r>
+      <w:proofErr w:type="spellEnd"/>
+      <w:r>
+        <w:t>(</w:t>
+      </w:r>
+      <w:proofErr w:type="spellStart"/>
+      <w:r>
+        <w:t>ID,NomeVariabile,Classe,Metodo</w:t>
+      </w:r>
+      <w:proofErr w:type="spellEnd"/>
+      <w:r>
+        <w:t>).</w:t>
       </w:r>
     </w:p>
     <w:p>
@@ -7027,10 +9052,89 @@
           <w:b/>
         </w:rPr>
       </w:pPr>
+      <w:proofErr w:type="spellStart"/>
       <w:r>
         <w:rPr>
           <w:b/>
         </w:rPr>
+        <w:t>Riferimendo</w:t>
+      </w:r>
+      <w:proofErr w:type="spellEnd"/>
+      <w:r>
+        <w:rPr>
+          <w:b/>
+        </w:rPr>
+        <w:t xml:space="preserve"> ad una variabile scalare</w:t>
+      </w:r>
+    </w:p>
+    <w:p>
+      <w:pPr>
+        <w:jc w:val="center"/>
+      </w:pPr>
+      <w:proofErr w:type="spellStart"/>
+      <w:r>
+        <w:t>scalar_var_ref</w:t>
+      </w:r>
+      <w:proofErr w:type="spellEnd"/>
+      <w:r>
+        <w:t>(</w:t>
+      </w:r>
+      <w:proofErr w:type="spellStart"/>
+      <w:r>
+        <w:t>ID,NomeVariabile</w:t>
+      </w:r>
+      <w:proofErr w:type="spellEnd"/>
+      <w:r>
+        <w:t>).</w:t>
+      </w:r>
+    </w:p>
+    <w:p>
+      <w:pPr>
+        <w:pStyle w:val="Paragrafoelenco"/>
+        <w:numPr>
+          <w:ilvl w:val="0"/>
+          <w:numId w:val="5"/>
+        </w:numPr>
+        <w:rPr>
+          <w:b/>
+        </w:rPr>
+      </w:pPr>
+      <w:r>
+        <w:rPr>
+          <w:b/>
+        </w:rPr>
+        <w:t>Operazione aritmetica: Moltiplicazione</w:t>
+      </w:r>
+    </w:p>
+    <w:p>
+      <w:pPr>
+        <w:jc w:val="center"/>
+        <w:rPr>
+          <w:lang w:val="en-US"/>
+        </w:rPr>
+      </w:pPr>
+      <w:r>
+        <w:rPr>
+          <w:lang w:val="en-US"/>
+        </w:rPr>
+        <w:t>times(ID_Expr,Op1,Op2,Classe,Metodo).</w:t>
+      </w:r>
+    </w:p>
+    <w:p>
+      <w:pPr>
+        <w:pStyle w:val="Paragrafoelenco"/>
+        <w:numPr>
+          <w:ilvl w:val="0"/>
+          <w:numId w:val="5"/>
+        </w:numPr>
+        <w:rPr>
+          <w:b/>
+        </w:rPr>
+      </w:pPr>
+      <w:r>
+        <w:rPr>
+          <w:b/>
+        </w:rPr>
         <w:t>Operatore di assegnazione</w:t>
       </w:r>
     </w:p>
@@ -7041,7 +9145,1339 @@
       <w:r>
         <w:t xml:space="preserve">uguaglianza(Op1,Op2,Classe,Metodo). </w:t>
       </w:r>
-      <w:r>
+    </w:p>
+    <w:p>
+      <w:pPr>
+        <w:pStyle w:val="Titolo2"/>
+      </w:pPr>
+      <w:bookmarkStart w:id="11" w:name="_Toc289697329"/>
+      <w:r>
+        <w:t xml:space="preserve">Regole </w:t>
+      </w:r>
+      <w:proofErr w:type="spellStart"/>
+      <w:r>
+        <w:t>Prolog</w:t>
+      </w:r>
+      <w:bookmarkEnd w:id="11"/>
+      <w:proofErr w:type="spellEnd"/>
+      <w:r>
+        <w:t xml:space="preserve"> </w:t>
+      </w:r>
+    </w:p>
+    <w:p>
+      <w:r>
+        <w:t xml:space="preserve">Descrizione delle regole </w:t>
+      </w:r>
+      <w:proofErr w:type="spellStart"/>
+      <w:r>
+        <w:t>Prolog</w:t>
+      </w:r>
+      <w:proofErr w:type="spellEnd"/>
+      <w:r>
+        <w:t xml:space="preserve"> utilizzate (vedere i file allegati “regole_di_base.pl.txt”, “regole_decomposizione_Cholesky.pl.txt” e “regole_prodotto_matriciale.pl.txt”)</w:t>
+      </w:r>
+    </w:p>
+    <w:p>
+      <w:pPr>
+        <w:pStyle w:val="Paragrafoelenco"/>
+        <w:numPr>
+          <w:ilvl w:val="0"/>
+          <w:numId w:val="5"/>
+        </w:numPr>
+        <w:rPr>
+          <w:b/>
+        </w:rPr>
+      </w:pPr>
+      <w:proofErr w:type="spellStart"/>
+      <w:r>
+        <w:rPr>
+          <w:b/>
+        </w:rPr>
+        <w:t>plus_commutativo</w:t>
+      </w:r>
+      <w:proofErr w:type="spellEnd"/>
+      <w:r>
+        <w:rPr>
+          <w:b/>
+        </w:rPr>
+        <w:t>(Expr,Op1,Op2,Classe,Metodo)</w:t>
+      </w:r>
+    </w:p>
+    <w:p>
+      <w:pPr>
+        <w:ind w:left="708"/>
+      </w:pPr>
+      <w:r>
+        <w:t xml:space="preserve">Descrizione: </w:t>
+      </w:r>
+      <w:r>
+        <w:t>Riconosce l’operazione commutativa di somma.</w:t>
+      </w:r>
+    </w:p>
+    <w:p>
+      <w:pPr>
+        <w:ind w:left="708"/>
+      </w:pPr>
+      <w:r>
+        <w:t>Parametri:</w:t>
+      </w:r>
+    </w:p>
+    <w:p>
+      <w:pPr>
+        <w:pStyle w:val="Paragrafoelenco"/>
+        <w:numPr>
+          <w:ilvl w:val="2"/>
+          <w:numId w:val="5"/>
+        </w:numPr>
+      </w:pPr>
+      <w:proofErr w:type="spellStart"/>
+      <w:r>
+        <w:t>Expr</w:t>
+      </w:r>
+      <w:proofErr w:type="spellEnd"/>
+      <w:r>
+        <w:t>: Identificativo espressione</w:t>
+      </w:r>
+    </w:p>
+    <w:p>
+      <w:pPr>
+        <w:pStyle w:val="Paragrafoelenco"/>
+        <w:numPr>
+          <w:ilvl w:val="2"/>
+          <w:numId w:val="5"/>
+        </w:numPr>
+      </w:pPr>
+      <w:r>
+        <w:t>Op1: Primo operatore</w:t>
+      </w:r>
+    </w:p>
+    <w:p>
+      <w:pPr>
+        <w:pStyle w:val="Paragrafoelenco"/>
+        <w:numPr>
+          <w:ilvl w:val="2"/>
+          <w:numId w:val="5"/>
+        </w:numPr>
+      </w:pPr>
+      <w:r>
+        <w:t>Op2: Secondo operatore</w:t>
+      </w:r>
+    </w:p>
+    <w:p>
+      <w:pPr>
+        <w:pStyle w:val="Paragrafoelenco"/>
+        <w:numPr>
+          <w:ilvl w:val="2"/>
+          <w:numId w:val="5"/>
+        </w:numPr>
+      </w:pPr>
+      <w:r>
+        <w:t>Classe: Classe</w:t>
+      </w:r>
+    </w:p>
+    <w:p>
+      <w:pPr>
+        <w:pStyle w:val="Paragrafoelenco"/>
+        <w:numPr>
+          <w:ilvl w:val="2"/>
+          <w:numId w:val="5"/>
+        </w:numPr>
+      </w:pPr>
+      <w:r>
+        <w:t xml:space="preserve">Metodo: </w:t>
+      </w:r>
+      <w:proofErr w:type="spellStart"/>
+      <w:r>
+        <w:t>Metodo</w:t>
+      </w:r>
+      <w:r>
+        <w:t>ù</w:t>
+      </w:r>
+      <w:proofErr w:type="spellEnd"/>
+    </w:p>
+    <w:p>
+      <w:pPr>
+        <w:ind w:left="1800"/>
+      </w:pPr>
+    </w:p>
+    <w:p>
+      <w:pPr>
+        <w:pStyle w:val="Paragrafoelenco"/>
+        <w:numPr>
+          <w:ilvl w:val="0"/>
+          <w:numId w:val="5"/>
+        </w:numPr>
+        <w:rPr>
+          <w:b/>
+        </w:rPr>
+      </w:pPr>
+      <w:proofErr w:type="spellStart"/>
+      <w:r>
+        <w:rPr>
+          <w:b/>
+        </w:rPr>
+        <w:t>times</w:t>
+      </w:r>
+      <w:r>
+        <w:rPr>
+          <w:b/>
+        </w:rPr>
+        <w:t>_commutativo</w:t>
+      </w:r>
+      <w:proofErr w:type="spellEnd"/>
+      <w:r>
+        <w:rPr>
+          <w:b/>
+        </w:rPr>
+        <w:t>(Expr,Op1,Op2,Classe,Metodo)</w:t>
+      </w:r>
+    </w:p>
+    <w:p>
+      <w:pPr>
+        <w:ind w:left="708"/>
+      </w:pPr>
+      <w:r>
+        <w:t>Descrizione: Riconosce l’operazione commutativa di prodotto.</w:t>
+      </w:r>
+    </w:p>
+    <w:p>
+      <w:pPr>
+        <w:ind w:left="708"/>
+      </w:pPr>
+      <w:r>
+        <w:t>Parametri:</w:t>
+      </w:r>
+    </w:p>
+    <w:p>
+      <w:pPr>
+        <w:pStyle w:val="Paragrafoelenco"/>
+        <w:numPr>
+          <w:ilvl w:val="2"/>
+          <w:numId w:val="5"/>
+        </w:numPr>
+      </w:pPr>
+      <w:proofErr w:type="spellStart"/>
+      <w:r>
+        <w:t>Expr</w:t>
+      </w:r>
+      <w:proofErr w:type="spellEnd"/>
+      <w:r>
+        <w:t>: Identificativo espressione</w:t>
+      </w:r>
+    </w:p>
+    <w:p>
+      <w:pPr>
+        <w:pStyle w:val="Paragrafoelenco"/>
+        <w:numPr>
+          <w:ilvl w:val="2"/>
+          <w:numId w:val="5"/>
+        </w:numPr>
+      </w:pPr>
+      <w:r>
+        <w:t>Op1: Primo operatore</w:t>
+      </w:r>
+    </w:p>
+    <w:p>
+      <w:pPr>
+        <w:pStyle w:val="Paragrafoelenco"/>
+        <w:numPr>
+          <w:ilvl w:val="2"/>
+          <w:numId w:val="5"/>
+        </w:numPr>
+      </w:pPr>
+      <w:r>
+        <w:t>Op2: Secondo operatore</w:t>
+      </w:r>
+    </w:p>
+    <w:p>
+      <w:pPr>
+        <w:pStyle w:val="Paragrafoelenco"/>
+        <w:numPr>
+          <w:ilvl w:val="2"/>
+          <w:numId w:val="5"/>
+        </w:numPr>
+      </w:pPr>
+      <w:r>
+        <w:t xml:space="preserve">Classe: </w:t>
+      </w:r>
+      <w:r>
+        <w:t>Nome della c</w:t>
+      </w:r>
+      <w:r>
+        <w:t>lasse</w:t>
+      </w:r>
+    </w:p>
+    <w:p>
+      <w:pPr>
+        <w:pStyle w:val="Paragrafoelenco"/>
+        <w:numPr>
+          <w:ilvl w:val="2"/>
+          <w:numId w:val="5"/>
+        </w:numPr>
+      </w:pPr>
+      <w:r>
+        <w:t>Metodo: Nome del metodo</w:t>
+      </w:r>
+    </w:p>
+    <w:p>
+      <w:pPr>
+        <w:ind w:left="1800"/>
+      </w:pPr>
+    </w:p>
+    <w:p>
+      <w:pPr>
+        <w:pStyle w:val="Paragrafoelenco"/>
+        <w:numPr>
+          <w:ilvl w:val="0"/>
+          <w:numId w:val="5"/>
+        </w:numPr>
+        <w:rPr>
+          <w:b/>
+        </w:rPr>
+      </w:pPr>
+      <w:proofErr w:type="spellStart"/>
+      <w:r>
+        <w:rPr>
+          <w:b/>
+        </w:rPr>
+        <w:lastRenderedPageBreak/>
+        <w:t>Ciclo_for</w:t>
+      </w:r>
+      <w:proofErr w:type="spellEnd"/>
+      <w:r>
+        <w:rPr>
+          <w:b/>
+        </w:rPr>
+        <w:t xml:space="preserve">(ID, Variabile, </w:t>
+      </w:r>
+      <w:proofErr w:type="spellStart"/>
+      <w:r>
+        <w:rPr>
+          <w:b/>
+        </w:rPr>
+        <w:t>Funtore_init</w:t>
+      </w:r>
+      <w:proofErr w:type="spellEnd"/>
+      <w:r>
+        <w:rPr>
+          <w:b/>
+        </w:rPr>
+        <w:t xml:space="preserve">, </w:t>
+      </w:r>
+      <w:proofErr w:type="spellStart"/>
+      <w:r>
+        <w:rPr>
+          <w:b/>
+        </w:rPr>
+        <w:t>Funtore_exit</w:t>
+      </w:r>
+      <w:proofErr w:type="spellEnd"/>
+      <w:r>
+        <w:rPr>
+          <w:b/>
+        </w:rPr>
+        <w:t xml:space="preserve">, </w:t>
+      </w:r>
+      <w:proofErr w:type="spellStart"/>
+      <w:r>
+        <w:rPr>
+          <w:b/>
+        </w:rPr>
+        <w:t>Funtore_incr</w:t>
+      </w:r>
+      <w:proofErr w:type="spellEnd"/>
+      <w:r>
+        <w:rPr>
+          <w:b/>
+        </w:rPr>
+        <w:t>, Classe, Metodo)</w:t>
+      </w:r>
+    </w:p>
+    <w:p>
+      <w:pPr>
+        <w:ind w:left="708"/>
+      </w:pPr>
+      <w:r>
+        <w:t>Descrizione: Riconosce una vasta gamma di cicli for.</w:t>
+      </w:r>
+    </w:p>
+    <w:p>
+      <w:pPr>
+        <w:ind w:left="708"/>
+      </w:pPr>
+      <w:r>
+        <w:t>Parametri:</w:t>
+      </w:r>
+    </w:p>
+    <w:p>
+      <w:pPr>
+        <w:pStyle w:val="Paragrafoelenco"/>
+        <w:numPr>
+          <w:ilvl w:val="2"/>
+          <w:numId w:val="5"/>
+        </w:numPr>
+      </w:pPr>
+      <w:r>
+        <w:t>ID: Identificativo ciclo for</w:t>
+      </w:r>
+    </w:p>
+    <w:p>
+      <w:pPr>
+        <w:pStyle w:val="Paragrafoelenco"/>
+        <w:numPr>
+          <w:ilvl w:val="2"/>
+          <w:numId w:val="5"/>
+        </w:numPr>
+      </w:pPr>
+      <w:r>
+        <w:t>Variabile: Variabile del ciclo for</w:t>
+      </w:r>
+    </w:p>
+    <w:p>
+      <w:pPr>
+        <w:pStyle w:val="Paragrafoelenco"/>
+        <w:numPr>
+          <w:ilvl w:val="2"/>
+          <w:numId w:val="5"/>
+        </w:numPr>
+      </w:pPr>
+      <w:proofErr w:type="spellStart"/>
+      <w:r>
+        <w:t>Funtore_int</w:t>
+      </w:r>
+      <w:proofErr w:type="spellEnd"/>
+      <w:r>
+        <w:t>: Condizione di inizializzazione</w:t>
+      </w:r>
+    </w:p>
+    <w:p>
+      <w:pPr>
+        <w:pStyle w:val="Paragrafoelenco"/>
+        <w:numPr>
+          <w:ilvl w:val="2"/>
+          <w:numId w:val="5"/>
+        </w:numPr>
+      </w:pPr>
+      <w:proofErr w:type="spellStart"/>
+      <w:r>
+        <w:t>Funtore_exit</w:t>
+      </w:r>
+      <w:proofErr w:type="spellEnd"/>
+      <w:r>
+        <w:t>: Condizione di uscita</w:t>
+      </w:r>
+    </w:p>
+    <w:p>
+      <w:pPr>
+        <w:pStyle w:val="Paragrafoelenco"/>
+        <w:numPr>
+          <w:ilvl w:val="2"/>
+          <w:numId w:val="5"/>
+        </w:numPr>
+      </w:pPr>
+      <w:proofErr w:type="spellStart"/>
+      <w:r>
+        <w:t>Funtore_incr</w:t>
+      </w:r>
+      <w:proofErr w:type="spellEnd"/>
+      <w:r>
+        <w:t>: Condizione di incremento</w:t>
+      </w:r>
+    </w:p>
+    <w:p>
+      <w:pPr>
+        <w:pStyle w:val="Paragrafoelenco"/>
+        <w:numPr>
+          <w:ilvl w:val="2"/>
+          <w:numId w:val="5"/>
+        </w:numPr>
+      </w:pPr>
+      <w:r>
+        <w:t>Classe: Nome della classe</w:t>
+      </w:r>
+    </w:p>
+    <w:p>
+      <w:pPr>
+        <w:pStyle w:val="Paragrafoelenco"/>
+        <w:numPr>
+          <w:ilvl w:val="2"/>
+          <w:numId w:val="5"/>
+        </w:numPr>
+      </w:pPr>
+      <w:r>
+        <w:t>Metodo: Nome del metodo.</w:t>
+      </w:r>
+    </w:p>
+    <w:p/>
+    <w:p>
+      <w:pPr>
+        <w:pStyle w:val="Paragrafoelenco"/>
+        <w:numPr>
+          <w:ilvl w:val="0"/>
+          <w:numId w:val="5"/>
+        </w:numPr>
+        <w:rPr>
+          <w:b/>
+        </w:rPr>
+      </w:pPr>
+      <w:proofErr w:type="spellStart"/>
+      <w:r>
+        <w:rPr>
+          <w:b/>
+        </w:rPr>
+        <w:t>copia_array</w:t>
+      </w:r>
+      <w:proofErr w:type="spellEnd"/>
+      <w:r>
+        <w:rPr>
+          <w:b/>
+        </w:rPr>
+        <w:t>(ID</w:t>
+      </w:r>
+      <w:r>
+        <w:rPr>
+          <w:b/>
+        </w:rPr>
+        <w:t>,Array1,Array2)</w:t>
+      </w:r>
+    </w:p>
+    <w:p>
+      <w:pPr>
+        <w:ind w:left="708"/>
+      </w:pPr>
+      <w:r>
+        <w:t>Descrizione: Riconosce la copia di un array</w:t>
+      </w:r>
+    </w:p>
+    <w:p>
+      <w:pPr>
+        <w:ind w:left="708"/>
+      </w:pPr>
+      <w:r>
+        <w:t>Parametri:</w:t>
+      </w:r>
+    </w:p>
+    <w:p>
+      <w:pPr>
+        <w:pStyle w:val="Paragrafoelenco"/>
+        <w:numPr>
+          <w:ilvl w:val="2"/>
+          <w:numId w:val="5"/>
+        </w:numPr>
+      </w:pPr>
+      <w:r>
+        <w:t xml:space="preserve">ID: Identificativo dell’espressione </w:t>
+      </w:r>
+    </w:p>
+    <w:p>
+      <w:pPr>
+        <w:pStyle w:val="Paragrafoelenco"/>
+        <w:numPr>
+          <w:ilvl w:val="2"/>
+          <w:numId w:val="5"/>
+        </w:numPr>
+      </w:pPr>
+      <w:r>
+        <w:t>Array1: nome dell’array di destinazione</w:t>
+      </w:r>
+    </w:p>
+    <w:p>
+      <w:pPr>
+        <w:pStyle w:val="Paragrafoelenco"/>
+        <w:numPr>
+          <w:ilvl w:val="2"/>
+          <w:numId w:val="5"/>
+        </w:numPr>
+      </w:pPr>
+      <w:r>
+        <w:t>Array2: nome dell’array di origine</w:t>
+      </w:r>
+    </w:p>
+    <w:p/>
+    <w:p>
+      <w:pPr>
+        <w:pStyle w:val="Paragrafoelenco"/>
+        <w:numPr>
+          <w:ilvl w:val="0"/>
+          <w:numId w:val="5"/>
+        </w:numPr>
+        <w:rPr>
+          <w:b/>
+        </w:rPr>
+      </w:pPr>
+      <w:r>
+        <w:rPr>
+          <w:b/>
+        </w:rPr>
+        <w:t>appartenenza(</w:t>
+      </w:r>
+      <w:proofErr w:type="spellStart"/>
+      <w:r>
+        <w:rPr>
+          <w:b/>
+        </w:rPr>
+        <w:t>Equazione,Id,Posizione</w:t>
+      </w:r>
+      <w:proofErr w:type="spellEnd"/>
+      <w:r>
+        <w:rPr>
+          <w:b/>
+        </w:rPr>
+        <w:t>)</w:t>
+      </w:r>
+    </w:p>
+    <w:p>
+      <w:pPr>
+        <w:ind w:left="708"/>
+      </w:pPr>
+      <w:r>
+        <w:t xml:space="preserve">Descrizione: </w:t>
+      </w:r>
+      <w:r>
+        <w:t>Riconosce la presenza di una variabile in un ‘espressione</w:t>
+      </w:r>
+    </w:p>
+    <w:p>
+      <w:pPr>
+        <w:ind w:left="708"/>
+      </w:pPr>
+      <w:r>
+        <w:t>Parametri:</w:t>
+      </w:r>
+    </w:p>
+    <w:p>
+      <w:pPr>
+        <w:pStyle w:val="Paragrafoelenco"/>
+        <w:numPr>
+          <w:ilvl w:val="2"/>
+          <w:numId w:val="5"/>
+        </w:numPr>
+      </w:pPr>
+      <w:r>
+        <w:t>Equazione: Identificativo espressione</w:t>
+      </w:r>
+    </w:p>
+    <w:p>
+      <w:pPr>
+        <w:pStyle w:val="Paragrafoelenco"/>
+        <w:numPr>
+          <w:ilvl w:val="2"/>
+          <w:numId w:val="5"/>
+        </w:numPr>
+      </w:pPr>
+      <w:r>
+        <w:t>Id: identificativo variabile</w:t>
+      </w:r>
+    </w:p>
+    <w:p>
+      <w:pPr>
+        <w:pStyle w:val="Paragrafoelenco"/>
+        <w:numPr>
+          <w:ilvl w:val="2"/>
+          <w:numId w:val="5"/>
+        </w:numPr>
+      </w:pPr>
+      <w:r>
+        <w:t>Posizione: può essere o usata [ a destra (right)] o definita [ a sinistra (</w:t>
+      </w:r>
+      <w:proofErr w:type="spellStart"/>
+      <w:r>
+        <w:t>left</w:t>
+      </w:r>
+      <w:proofErr w:type="spellEnd"/>
+      <w:r>
+        <w:t>)]</w:t>
+      </w:r>
+    </w:p>
+    <w:p>
+      <w:pPr>
+        <w:ind w:left="1800"/>
+      </w:pPr>
+    </w:p>
+    <w:p>
+      <w:pPr>
+        <w:pStyle w:val="Paragrafoelenco"/>
+        <w:numPr>
+          <w:ilvl w:val="0"/>
+          <w:numId w:val="5"/>
+        </w:numPr>
+        <w:rPr>
+          <w:b/>
+        </w:rPr>
+      </w:pPr>
+      <w:r>
+        <w:rPr>
+          <w:b/>
+        </w:rPr>
+        <w:t>equivalenza(Equazione,Id1,Oggetto_equivalente )</w:t>
+      </w:r>
+    </w:p>
+    <w:p>
+      <w:pPr>
+        <w:ind w:left="708"/>
+      </w:pPr>
+      <w:r>
+        <w:t xml:space="preserve">Descrizione: </w:t>
+      </w:r>
+      <w:r>
+        <w:t>rappresenta il fatto che in una certa equazione è equivalente avere un riferimento ad una variabile id1 piuttosto che ad un'altra espressione.</w:t>
+      </w:r>
+    </w:p>
+    <w:p>
+      <w:pPr>
+        <w:ind w:left="708"/>
+      </w:pPr>
+      <w:r>
+        <w:t>Parametri:</w:t>
+      </w:r>
+    </w:p>
+    <w:p>
+      <w:pPr>
+        <w:pStyle w:val="Paragrafoelenco"/>
+        <w:numPr>
+          <w:ilvl w:val="2"/>
+          <w:numId w:val="5"/>
+        </w:numPr>
+      </w:pPr>
+      <w:r>
+        <w:t>Equazione: Identificativo espressione</w:t>
+      </w:r>
+    </w:p>
+    <w:p>
+      <w:pPr>
+        <w:pStyle w:val="Paragrafoelenco"/>
+        <w:numPr>
+          <w:ilvl w:val="2"/>
+          <w:numId w:val="5"/>
+        </w:numPr>
+      </w:pPr>
+      <w:r>
+        <w:t>Id1</w:t>
+      </w:r>
+      <w:r>
+        <w:t>:</w:t>
+      </w:r>
+      <w:r>
+        <w:t xml:space="preserve"> Identificativo variabile</w:t>
+      </w:r>
+    </w:p>
+    <w:p>
+      <w:pPr>
+        <w:pStyle w:val="Paragrafoelenco"/>
+        <w:numPr>
+          <w:ilvl w:val="2"/>
+          <w:numId w:val="5"/>
+        </w:numPr>
+      </w:pPr>
+      <w:proofErr w:type="spellStart"/>
+      <w:r>
+        <w:t>Oggetto_equivalente</w:t>
+      </w:r>
+      <w:proofErr w:type="spellEnd"/>
+      <w:r>
+        <w:t>: funtore o un identificativo di una variabile</w:t>
+      </w:r>
+    </w:p>
+    <w:p>
+      <w:pPr>
+        <w:ind w:left="1800"/>
+      </w:pPr>
+    </w:p>
+    <w:p>
+      <w:pPr>
+        <w:pStyle w:val="Paragrafoelenco"/>
+        <w:numPr>
+          <w:ilvl w:val="0"/>
+          <w:numId w:val="5"/>
+        </w:numPr>
+        <w:rPr>
+          <w:b/>
+        </w:rPr>
+      </w:pPr>
+      <w:proofErr w:type="spellStart"/>
+      <w:r>
+        <w:rPr>
+          <w:b/>
+        </w:rPr>
+        <w:lastRenderedPageBreak/>
+        <w:t>righe_matrice</w:t>
+      </w:r>
+      <w:proofErr w:type="spellEnd"/>
+      <w:r>
+        <w:rPr>
+          <w:b/>
+        </w:rPr>
+        <w:t>(Matrice, N)</w:t>
+      </w:r>
+    </w:p>
+    <w:p>
+      <w:pPr>
+        <w:ind w:left="708"/>
+      </w:pPr>
+      <w:r>
+        <w:t xml:space="preserve">Descrizione: Riconosce una </w:t>
+      </w:r>
+      <w:r>
+        <w:t>Matrice con dimensione delle righe pari a  N</w:t>
+      </w:r>
+    </w:p>
+    <w:p>
+      <w:pPr>
+        <w:ind w:left="708"/>
+      </w:pPr>
+      <w:r>
+        <w:t>Parametri:</w:t>
+      </w:r>
+    </w:p>
+    <w:p>
+      <w:pPr>
+        <w:pStyle w:val="Paragrafoelenco"/>
+        <w:numPr>
+          <w:ilvl w:val="2"/>
+          <w:numId w:val="5"/>
+        </w:numPr>
+      </w:pPr>
+      <w:r>
+        <w:t>Matrice</w:t>
+      </w:r>
+      <w:r>
+        <w:t xml:space="preserve">: </w:t>
+      </w:r>
+      <w:r>
+        <w:t>nome della matrice</w:t>
+      </w:r>
+    </w:p>
+    <w:p>
+      <w:pPr>
+        <w:pStyle w:val="Paragrafoelenco"/>
+        <w:numPr>
+          <w:ilvl w:val="2"/>
+          <w:numId w:val="5"/>
+        </w:numPr>
+      </w:pPr>
+      <w:r>
+        <w:t>N: dimensione delle righe della matrice</w:t>
+      </w:r>
+    </w:p>
+    <w:p>
+      <w:pPr>
+        <w:ind w:left="1800"/>
+      </w:pPr>
+    </w:p>
+    <w:p>
+      <w:pPr>
+        <w:pStyle w:val="Paragrafoelenco"/>
+        <w:numPr>
+          <w:ilvl w:val="0"/>
+          <w:numId w:val="5"/>
+        </w:numPr>
+        <w:rPr>
+          <w:b/>
+        </w:rPr>
+      </w:pPr>
+      <w:proofErr w:type="spellStart"/>
+      <w:r>
+        <w:rPr>
+          <w:b/>
+        </w:rPr>
+        <w:t>colonne_matrice</w:t>
+      </w:r>
+      <w:proofErr w:type="spellEnd"/>
+      <w:r>
+        <w:rPr>
+          <w:b/>
+        </w:rPr>
+        <w:t>(Matrice, N)</w:t>
+      </w:r>
+    </w:p>
+    <w:p>
+      <w:pPr>
+        <w:ind w:left="708"/>
+      </w:pPr>
+      <w:r>
+        <w:t xml:space="preserve">Descrizione: </w:t>
+      </w:r>
+      <w:r>
+        <w:t>Riconosce una matrice con dimensione delle colonne pari a N</w:t>
+      </w:r>
+    </w:p>
+    <w:p>
+      <w:pPr>
+        <w:ind w:left="708"/>
+      </w:pPr>
+      <w:r>
+        <w:t>Parametri:</w:t>
+      </w:r>
+    </w:p>
+    <w:p>
+      <w:pPr>
+        <w:pStyle w:val="Paragrafoelenco"/>
+        <w:numPr>
+          <w:ilvl w:val="2"/>
+          <w:numId w:val="5"/>
+        </w:numPr>
+      </w:pPr>
+      <w:r>
+        <w:t>Matrice: nome della matrice</w:t>
+      </w:r>
+    </w:p>
+    <w:p>
+      <w:pPr>
+        <w:pStyle w:val="Paragrafoelenco"/>
+        <w:numPr>
+          <w:ilvl w:val="2"/>
+          <w:numId w:val="5"/>
+        </w:numPr>
+      </w:pPr>
+      <w:r>
+        <w:t xml:space="preserve">N: dimensione delle colonne della matrice </w:t>
+      </w:r>
+    </w:p>
+    <w:p>
+      <w:pPr>
+        <w:ind w:left="1800"/>
+      </w:pPr>
+    </w:p>
+    <w:p>
+      <w:pPr>
+        <w:pStyle w:val="Paragrafoelenco"/>
+        <w:numPr>
+          <w:ilvl w:val="0"/>
+          <w:numId w:val="5"/>
+        </w:numPr>
+        <w:rPr>
+          <w:b/>
+        </w:rPr>
+      </w:pPr>
+      <w:proofErr w:type="spellStart"/>
+      <w:r>
+        <w:rPr>
+          <w:b/>
+        </w:rPr>
+        <w:t>matrice_bidimensionale</w:t>
+      </w:r>
+      <w:proofErr w:type="spellEnd"/>
+      <w:r>
+        <w:rPr>
+          <w:b/>
+        </w:rPr>
+        <w:t>(Matrice)</w:t>
+      </w:r>
+    </w:p>
+    <w:p>
+      <w:pPr>
+        <w:ind w:left="708"/>
+      </w:pPr>
+      <w:r>
+        <w:t xml:space="preserve">Descrizione: Riconosce </w:t>
+      </w:r>
+      <w:r>
+        <w:t>una matrice di dimensione 2.</w:t>
+      </w:r>
+    </w:p>
+    <w:p>
+      <w:pPr>
+        <w:ind w:left="708"/>
+      </w:pPr>
+      <w:r>
+        <w:t>Parametri:</w:t>
+      </w:r>
+    </w:p>
+    <w:p>
+      <w:pPr>
+        <w:pStyle w:val="Paragrafoelenco"/>
+        <w:numPr>
+          <w:ilvl w:val="2"/>
+          <w:numId w:val="5"/>
+        </w:numPr>
+      </w:pPr>
+      <w:r>
+        <w:t xml:space="preserve">Matrice: </w:t>
+      </w:r>
+      <w:r>
+        <w:t>nome della matrice</w:t>
+      </w:r>
+    </w:p>
+    <w:p>
+      <w:pPr>
+        <w:ind w:left="1800"/>
+      </w:pPr>
+    </w:p>
+    <w:p>
+      <w:pPr>
+        <w:pStyle w:val="Paragrafoelenco"/>
+        <w:numPr>
+          <w:ilvl w:val="0"/>
+          <w:numId w:val="5"/>
+        </w:numPr>
+        <w:rPr>
+          <w:b/>
+        </w:rPr>
+      </w:pPr>
+      <w:proofErr w:type="spellStart"/>
+      <w:r>
+        <w:rPr>
+          <w:b/>
+        </w:rPr>
+        <w:t>true_data_dependence</w:t>
+      </w:r>
+      <w:proofErr w:type="spellEnd"/>
+      <w:r>
+        <w:rPr>
+          <w:b/>
+        </w:rPr>
+        <w:t>(ID1, ID2)</w:t>
+      </w:r>
+    </w:p>
+    <w:p>
+      <w:pPr>
+        <w:ind w:left="708"/>
+      </w:pPr>
+      <w:r>
+        <w:t>Descrizione: Restituisce “</w:t>
+      </w:r>
+      <w:proofErr w:type="spellStart"/>
+      <w:r>
+        <w:t>true</w:t>
+      </w:r>
+      <w:proofErr w:type="spellEnd"/>
+      <w:r>
+        <w:t xml:space="preserve">” quando ID2 è data </w:t>
+      </w:r>
+      <w:proofErr w:type="spellStart"/>
+      <w:r>
+        <w:t>dependent</w:t>
+      </w:r>
+      <w:proofErr w:type="spellEnd"/>
+      <w:r>
+        <w:t xml:space="preserve"> da ID1</w:t>
+      </w:r>
+    </w:p>
+    <w:p>
+      <w:pPr>
+        <w:ind w:left="708"/>
+      </w:pPr>
+      <w:r>
+        <w:t>Parametri:</w:t>
+      </w:r>
+    </w:p>
+    <w:p>
+      <w:pPr>
+        <w:pStyle w:val="Paragrafoelenco"/>
+        <w:numPr>
+          <w:ilvl w:val="2"/>
+          <w:numId w:val="5"/>
+        </w:numPr>
+      </w:pPr>
+      <w:r>
+        <w:t>ID1: Identificativo prima espressione</w:t>
+      </w:r>
+    </w:p>
+    <w:p>
+      <w:pPr>
+        <w:pStyle w:val="Paragrafoelenco"/>
+        <w:numPr>
+          <w:ilvl w:val="2"/>
+          <w:numId w:val="5"/>
+        </w:numPr>
+      </w:pPr>
+      <w:r>
+        <w:t>ID2: Identificativo seconda espressione</w:t>
+      </w:r>
+    </w:p>
+    <w:p>
+      <w:pPr>
+        <w:ind w:left="1800"/>
+      </w:pPr>
+    </w:p>
+    <w:p>
+      <w:pPr>
+        <w:pStyle w:val="Paragrafoelenco"/>
+        <w:numPr>
+          <w:ilvl w:val="0"/>
+          <w:numId w:val="5"/>
+        </w:numPr>
+        <w:rPr>
+          <w:b/>
+        </w:rPr>
+      </w:pPr>
+      <w:proofErr w:type="spellStart"/>
+      <w:r>
+        <w:rPr>
+          <w:b/>
+        </w:rPr>
+        <w:t>prodotto_matriciale</w:t>
+      </w:r>
+      <w:proofErr w:type="spellEnd"/>
+      <w:r>
+        <w:rPr>
+          <w:b/>
+        </w:rPr>
+        <w:t>(Matrice1,Matrice2,Matrice3)</w:t>
+      </w:r>
+    </w:p>
+    <w:p>
+      <w:pPr>
+        <w:ind w:left="708"/>
+      </w:pPr>
+      <w:r>
+        <w:t xml:space="preserve">Descrizione: Riconosce </w:t>
+      </w:r>
+      <w:r>
+        <w:t>il prodotto matriciale</w:t>
+      </w:r>
+      <w:r>
+        <w:t xml:space="preserve"> C = A*B</w:t>
+      </w:r>
+    </w:p>
+    <w:p>
+      <w:pPr>
+        <w:ind w:left="708"/>
+      </w:pPr>
+      <w:r>
+        <w:t>Parametri:</w:t>
+      </w:r>
+    </w:p>
+    <w:p>
+      <w:pPr>
+        <w:pStyle w:val="Paragrafoelenco"/>
+        <w:numPr>
+          <w:ilvl w:val="2"/>
+          <w:numId w:val="5"/>
+        </w:numPr>
+      </w:pPr>
+      <w:r>
+        <w:t>Matrice1: nome della matrice</w:t>
+      </w:r>
+      <w:r>
+        <w:t xml:space="preserve"> </w:t>
+      </w:r>
+      <w:r>
+        <w:t xml:space="preserve"> </w:t>
+      </w:r>
+      <w:r>
+        <w:t>A</w:t>
+      </w:r>
+    </w:p>
+    <w:p>
+      <w:pPr>
+        <w:pStyle w:val="Paragrafoelenco"/>
+        <w:numPr>
+          <w:ilvl w:val="2"/>
+          <w:numId w:val="5"/>
+        </w:numPr>
+      </w:pPr>
+      <w:r>
+        <w:t>Matrice2: nome della matrice</w:t>
+      </w:r>
+      <w:r>
+        <w:t xml:space="preserve"> B</w:t>
+      </w:r>
+    </w:p>
+    <w:p>
+      <w:pPr>
+        <w:pStyle w:val="Paragrafoelenco"/>
+        <w:numPr>
+          <w:ilvl w:val="2"/>
+          <w:numId w:val="5"/>
+        </w:numPr>
+      </w:pPr>
+      <w:r>
+        <w:t>Matrice3:</w:t>
+      </w:r>
+      <w:r>
+        <w:t xml:space="preserve"> nome della matrice risultato C</w:t>
+      </w:r>
+    </w:p>
+    <w:p/>
+    <w:p>
+      <w:pPr>
+        <w:pStyle w:val="Paragrafoelenco"/>
+        <w:numPr>
+          <w:ilvl w:val="0"/>
+          <w:numId w:val="5"/>
+        </w:numPr>
+        <w:rPr>
+          <w:b/>
+        </w:rPr>
+      </w:pPr>
+      <w:proofErr w:type="spellStart"/>
+      <w:r>
+        <w:rPr>
+          <w:b/>
+        </w:rPr>
+        <w:lastRenderedPageBreak/>
+        <w:t>triangolarizzazione_inferiore_matrice</w:t>
+      </w:r>
+      <w:proofErr w:type="spellEnd"/>
+      <w:r>
+        <w:rPr>
+          <w:b/>
+        </w:rPr>
+        <w:t>(Matrice)</w:t>
+      </w:r>
+    </w:p>
+    <w:p>
+      <w:pPr>
+        <w:ind w:left="708"/>
+      </w:pPr>
+      <w:r>
+        <w:t>Descrizione:</w:t>
+      </w:r>
+      <w:r>
+        <w:t xml:space="preserve"> Riconosce la </w:t>
+      </w:r>
+      <w:proofErr w:type="spellStart"/>
+      <w:r>
+        <w:t>triangolarizzazione</w:t>
+      </w:r>
+      <w:proofErr w:type="spellEnd"/>
+      <w:r>
+        <w:t xml:space="preserve"> inferiore di una matrice</w:t>
+      </w:r>
+      <w:r>
+        <w:t>.</w:t>
+      </w:r>
+    </w:p>
+    <w:p>
+      <w:pPr>
+        <w:ind w:left="708"/>
+      </w:pPr>
+      <w:r>
+        <w:t>Parametri:</w:t>
+      </w:r>
+    </w:p>
+    <w:p>
+      <w:pPr>
+        <w:pStyle w:val="Paragrafoelenco"/>
+        <w:numPr>
+          <w:ilvl w:val="2"/>
+          <w:numId w:val="5"/>
+        </w:numPr>
+      </w:pPr>
+      <w:r>
+        <w:t>Matrice</w:t>
+      </w:r>
+      <w:r>
+        <w:t xml:space="preserve">: </w:t>
+      </w:r>
+      <w:r>
+        <w:t xml:space="preserve">Nome della matrice </w:t>
+      </w:r>
+      <w:proofErr w:type="spellStart"/>
+      <w:r>
+        <w:t>triangolarizzata</w:t>
+      </w:r>
+      <w:proofErr w:type="spellEnd"/>
+      <w:r>
+        <w:t>.</w:t>
+      </w:r>
+    </w:p>
+    <w:p>
+      <w:pPr>
+        <w:ind w:left="1800"/>
+      </w:pPr>
+    </w:p>
+    <w:p>
+      <w:pPr>
+        <w:pStyle w:val="Paragrafoelenco"/>
+        <w:numPr>
+          <w:ilvl w:val="0"/>
+          <w:numId w:val="5"/>
+        </w:numPr>
+        <w:rPr>
+          <w:b/>
+        </w:rPr>
+      </w:pPr>
+      <w:proofErr w:type="spellStart"/>
+      <w:r>
+        <w:rPr>
+          <w:b/>
+        </w:rPr>
+        <w:t>decomposizone_</w:t>
+      </w:r>
+      <w:r>
+        <w:rPr>
+          <w:b/>
+        </w:rPr>
+        <w:t>di_Cholesky</w:t>
+      </w:r>
+      <w:proofErr w:type="spellEnd"/>
+      <w:r>
+        <w:rPr>
+          <w:b/>
+        </w:rPr>
+        <w:t>(Matrice1, Matrice2</w:t>
+      </w:r>
+      <w:r>
+        <w:rPr>
+          <w:b/>
+        </w:rPr>
+        <w:t>)</w:t>
+      </w:r>
+    </w:p>
+    <w:p>
+      <w:pPr>
+        <w:ind w:left="708"/>
+      </w:pPr>
+      <w:r>
+        <w:t xml:space="preserve">Descrizione: Riconosce </w:t>
+      </w:r>
+      <w:r>
+        <w:t xml:space="preserve">la decomposizione di </w:t>
+      </w:r>
+      <w:proofErr w:type="spellStart"/>
+      <w:r>
+        <w:t>Cholesky</w:t>
+      </w:r>
+      <w:proofErr w:type="spellEnd"/>
+    </w:p>
+    <w:p>
+      <w:pPr>
+        <w:ind w:left="708"/>
+      </w:pPr>
+      <w:r>
+        <w:t>Parametri:</w:t>
+      </w:r>
+    </w:p>
+    <w:p>
+      <w:pPr>
+        <w:pStyle w:val="Paragrafoelenco"/>
+        <w:numPr>
+          <w:ilvl w:val="2"/>
+          <w:numId w:val="5"/>
+        </w:numPr>
+      </w:pPr>
+      <w:r>
+        <w:t>Matrice1: Nome della matrice da decomporre</w:t>
+      </w:r>
+    </w:p>
+    <w:p>
+      <w:pPr>
+        <w:pStyle w:val="Paragrafoelenco"/>
+        <w:numPr>
+          <w:ilvl w:val="2"/>
+          <w:numId w:val="5"/>
+        </w:numPr>
+      </w:pPr>
+      <w:r>
+        <w:t>Matrice2: Nome della matrice decomposta</w:t>
+      </w:r>
+    </w:p>
+    <w:p>
+      <w:pPr>
+        <w:rPr>
+          <w:rFonts w:ascii="Arial" w:hAnsi="Arial" w:cs="Arial"/>
+          <w:sz w:val="36"/>
+          <w:szCs w:val="36"/>
+        </w:rPr>
+      </w:pPr>
+      <w:r>
+        <w:rPr>
+          <w:rFonts w:ascii="Arial" w:hAnsi="Arial" w:cs="Arial"/>
+          <w:sz w:val="36"/>
+          <w:szCs w:val="36"/>
+        </w:rPr>
         <w:br w:type="page"/>
       </w:r>
     </w:p>
@@ -7054,55 +10490,7 @@
           <w:szCs w:val="36"/>
         </w:rPr>
       </w:pPr>
-      <w:bookmarkStart w:id="9" w:name="_Toc288677799"/>
-      <w:r>
-        <w:rPr>
-          <w:rFonts w:ascii="Arial" w:hAnsi="Arial" w:cs="Arial"/>
-          <w:sz w:val="36"/>
-          <w:szCs w:val="36"/>
-        </w:rPr>
-        <w:lastRenderedPageBreak/>
-        <w:t>Casi di test</w:t>
-      </w:r>
-      <w:bookmarkEnd w:id="9"/>
-      <w:r>
-        <w:rPr>
-          <w:rFonts w:ascii="Arial" w:hAnsi="Arial" w:cs="Arial"/>
-          <w:sz w:val="36"/>
-          <w:szCs w:val="36"/>
-        </w:rPr>
-        <w:t xml:space="preserve"> </w:t>
-      </w:r>
-    </w:p>
-    <w:p>
-      <w:pPr>
-        <w:rPr>
-          <w:rFonts w:ascii="Arial" w:hAnsi="Arial" w:cs="Arial"/>
-          <w:sz w:val="36"/>
-          <w:szCs w:val="36"/>
-        </w:rPr>
-      </w:pPr>
-      <w:r>
-        <w:rPr>
-          <w:rFonts w:ascii="Arial" w:hAnsi="Arial" w:cs="Arial"/>
-          <w:sz w:val="36"/>
-          <w:szCs w:val="36"/>
-        </w:rPr>
-        <w:br w:type="page"/>
-      </w:r>
-      <w:bookmarkStart w:id="10" w:name="_GoBack"/>
-      <w:bookmarkEnd w:id="10"/>
-    </w:p>
-    <w:p>
-      <w:pPr>
-        <w:pStyle w:val="Titolo1"/>
-        <w:rPr>
-          <w:rFonts w:ascii="Arial" w:hAnsi="Arial" w:cs="Arial"/>
-          <w:sz w:val="36"/>
-          <w:szCs w:val="36"/>
-        </w:rPr>
-      </w:pPr>
-      <w:bookmarkStart w:id="11" w:name="_Toc288677800"/>
+      <w:bookmarkStart w:id="12" w:name="_Toc289697330"/>
       <w:r>
         <w:rPr>
           <w:rFonts w:ascii="Arial" w:hAnsi="Arial" w:cs="Arial"/>
@@ -7112,40 +10500,148 @@
         <w:lastRenderedPageBreak/>
         <w:t>Conclusioni e sviluppi futuri</w:t>
       </w:r>
-      <w:bookmarkEnd w:id="11"/>
-    </w:p>
-    <w:p>
-      <w:pPr>
-        <w:rPr>
-          <w:rFonts w:ascii="CMR12" w:hAnsi="CMR12" w:cs="CMR12"/>
-          <w:sz w:val="24"/>
-          <w:szCs w:val="24"/>
-        </w:rPr>
-      </w:pPr>
-      <w:r>
-        <w:rPr>
-          <w:rFonts w:ascii="CMR12" w:hAnsi="CMR12" w:cs="CMR12"/>
-          <w:sz w:val="24"/>
-          <w:szCs w:val="24"/>
-        </w:rPr>
-        <w:t xml:space="preserve">Lo strumento Alcor (algorithm concepts reconizer) riesce a riconoscere correttamente i due concetti presentati precedentemente. </w:t>
-      </w:r>
-    </w:p>
-    <w:p>
-      <w:pPr>
-        <w:rPr>
-          <w:rFonts w:ascii="CMR12" w:hAnsi="CMR12" w:cs="CMR12"/>
-          <w:sz w:val="24"/>
-          <w:szCs w:val="24"/>
-        </w:rPr>
-      </w:pPr>
-      <w:r>
-        <w:rPr>
-          <w:rFonts w:ascii="CMR12" w:hAnsi="CMR12" w:cs="CMR12"/>
-          <w:sz w:val="24"/>
-          <w:szCs w:val="24"/>
-        </w:rPr>
-        <w:t>Entrambi i moduli dove si è intervenuto ora sono sicuramente più mantenibili e più facilmente espandibili. Un possibile sviluppo futuro è sicuramente quello di implementare l’estrazione delle informazioni sulle data dependence e control dependence che al momento sono aggiunte a mano di volta in volta.</w:t>
+      <w:bookmarkEnd w:id="12"/>
+    </w:p>
+    <w:p>
+      <w:pPr>
+        <w:rPr>
+          <w:rFonts w:ascii="CMR12" w:hAnsi="CMR12" w:cs="CMR12"/>
+          <w:sz w:val="24"/>
+          <w:szCs w:val="24"/>
+        </w:rPr>
+      </w:pPr>
+      <w:r>
+        <w:rPr>
+          <w:rFonts w:ascii="CMR12" w:hAnsi="CMR12" w:cs="CMR12"/>
+          <w:sz w:val="24"/>
+          <w:szCs w:val="24"/>
+        </w:rPr>
+        <w:t xml:space="preserve">Lo strumento </w:t>
+      </w:r>
+      <w:proofErr w:type="spellStart"/>
+      <w:r>
+        <w:rPr>
+          <w:rFonts w:ascii="CMR12" w:hAnsi="CMR12" w:cs="CMR12"/>
+          <w:sz w:val="24"/>
+          <w:szCs w:val="24"/>
+        </w:rPr>
+        <w:t>Alcor</w:t>
+      </w:r>
+      <w:proofErr w:type="spellEnd"/>
+      <w:r>
+        <w:rPr>
+          <w:rFonts w:ascii="CMR12" w:hAnsi="CMR12" w:cs="CMR12"/>
+          <w:sz w:val="24"/>
+          <w:szCs w:val="24"/>
+        </w:rPr>
+        <w:t xml:space="preserve"> (</w:t>
+      </w:r>
+      <w:proofErr w:type="spellStart"/>
+      <w:r>
+        <w:rPr>
+          <w:rFonts w:ascii="CMR12" w:hAnsi="CMR12" w:cs="CMR12"/>
+          <w:sz w:val="24"/>
+          <w:szCs w:val="24"/>
+        </w:rPr>
+        <w:t>algorithm</w:t>
+      </w:r>
+      <w:proofErr w:type="spellEnd"/>
+      <w:r>
+        <w:rPr>
+          <w:rFonts w:ascii="CMR12" w:hAnsi="CMR12" w:cs="CMR12"/>
+          <w:sz w:val="24"/>
+          <w:szCs w:val="24"/>
+        </w:rPr>
+        <w:t xml:space="preserve"> </w:t>
+      </w:r>
+      <w:proofErr w:type="spellStart"/>
+      <w:r>
+        <w:rPr>
+          <w:rFonts w:ascii="CMR12" w:hAnsi="CMR12" w:cs="CMR12"/>
+          <w:sz w:val="24"/>
+          <w:szCs w:val="24"/>
+        </w:rPr>
+        <w:t>concepts</w:t>
+      </w:r>
+      <w:proofErr w:type="spellEnd"/>
+      <w:r>
+        <w:rPr>
+          <w:rFonts w:ascii="CMR12" w:hAnsi="CMR12" w:cs="CMR12"/>
+          <w:sz w:val="24"/>
+          <w:szCs w:val="24"/>
+        </w:rPr>
+        <w:t xml:space="preserve"> </w:t>
+      </w:r>
+      <w:proofErr w:type="spellStart"/>
+      <w:r>
+        <w:rPr>
+          <w:rFonts w:ascii="CMR12" w:hAnsi="CMR12" w:cs="CMR12"/>
+          <w:sz w:val="24"/>
+          <w:szCs w:val="24"/>
+        </w:rPr>
+        <w:t>reconizer</w:t>
+      </w:r>
+      <w:proofErr w:type="spellEnd"/>
+      <w:r>
+        <w:rPr>
+          <w:rFonts w:ascii="CMR12" w:hAnsi="CMR12" w:cs="CMR12"/>
+          <w:sz w:val="24"/>
+          <w:szCs w:val="24"/>
+        </w:rPr>
+        <w:t xml:space="preserve">) riesce a riconoscere correttamente i due concetti presentati precedentemente. </w:t>
+      </w:r>
+    </w:p>
+    <w:p>
+      <w:pPr>
+        <w:rPr>
+          <w:rFonts w:ascii="CMR12" w:hAnsi="CMR12" w:cs="CMR12"/>
+          <w:sz w:val="24"/>
+          <w:szCs w:val="24"/>
+        </w:rPr>
+      </w:pPr>
+      <w:r>
+        <w:rPr>
+          <w:rFonts w:ascii="CMR12" w:hAnsi="CMR12" w:cs="CMR12"/>
+          <w:sz w:val="24"/>
+          <w:szCs w:val="24"/>
+        </w:rPr>
+        <w:t xml:space="preserve">Entrambi i moduli dove si è intervenuto ora sono sicuramente più mantenibili e più facilmente espandibili. Un possibile sviluppo futuro è sicuramente quello di implementare l’estrazione delle informazioni sulle data </w:t>
+      </w:r>
+      <w:proofErr w:type="spellStart"/>
+      <w:r>
+        <w:rPr>
+          <w:rFonts w:ascii="CMR12" w:hAnsi="CMR12" w:cs="CMR12"/>
+          <w:sz w:val="24"/>
+          <w:szCs w:val="24"/>
+        </w:rPr>
+        <w:t>dependence</w:t>
+      </w:r>
+      <w:proofErr w:type="spellEnd"/>
+      <w:r>
+        <w:rPr>
+          <w:rFonts w:ascii="CMR12" w:hAnsi="CMR12" w:cs="CMR12"/>
+          <w:sz w:val="24"/>
+          <w:szCs w:val="24"/>
+        </w:rPr>
+        <w:t xml:space="preserve"> e control </w:t>
+      </w:r>
+      <w:proofErr w:type="spellStart"/>
+      <w:r>
+        <w:rPr>
+          <w:rFonts w:ascii="CMR12" w:hAnsi="CMR12" w:cs="CMR12"/>
+          <w:sz w:val="24"/>
+          <w:szCs w:val="24"/>
+        </w:rPr>
+        <w:t>dependence</w:t>
+      </w:r>
+      <w:proofErr w:type="spellEnd"/>
+      <w:r>
+        <w:rPr>
+          <w:rFonts w:ascii="CMR12" w:hAnsi="CMR12" w:cs="CMR12"/>
+          <w:sz w:val="24"/>
+          <w:szCs w:val="24"/>
+        </w:rPr>
+        <w:t xml:space="preserve"> che al momento sono aggiunte a mano di volta in volta.</w:t>
       </w:r>
     </w:p>
     <w:p>
@@ -7581,7 +11077,7 @@
   <w:abstractNum w:abstractNumId="3">
     <w:nsid w:val="602242AC"/>
     <w:multiLevelType w:val="hybridMultilevel"/>
-    <w:tmpl w:val="AADEB2A6"/>
+    <w:tmpl w:val="1660A53A"/>
     <w:lvl w:ilvl="0" w:tplc="04100001">
       <w:start w:val="1"/>
       <w:numFmt w:val="bullet"/>
@@ -7594,7 +11090,7 @@
         <w:rFonts w:ascii="Symbol" w:hAnsi="Symbol" w:hint="default"/>
       </w:rPr>
     </w:lvl>
-    <w:lvl w:ilvl="1" w:tplc="04100003" w:tentative="1">
+    <w:lvl w:ilvl="1" w:tplc="04100003">
       <w:start w:val="1"/>
       <w:numFmt w:val="bullet"/>
       <w:lvlText w:val="o"/>
@@ -7606,7 +11102,7 @@
         <w:rFonts w:ascii="Courier New" w:hAnsi="Courier New" w:cs="Courier New" w:hint="default"/>
       </w:rPr>
     </w:lvl>
-    <w:lvl w:ilvl="2" w:tplc="04100005" w:tentative="1">
+    <w:lvl w:ilvl="2" w:tplc="04100005">
       <w:start w:val="1"/>
       <w:numFmt w:val="bullet"/>
       <w:lvlText w:val=""/>
@@ -8029,6 +11525,28 @@
       <w:szCs w:val="26"/>
     </w:rPr>
   </w:style>
+  <w:style w:type="paragraph" w:styleId="Titolo3">
+    <w:name w:val="heading 3"/>
+    <w:basedOn w:val="Normale"/>
+    <w:next w:val="Normale"/>
+    <w:link w:val="Titolo3Carattere"/>
+    <w:uiPriority w:val="9"/>
+    <w:unhideWhenUsed/>
+    <w:qFormat/>
+    <w:rsid w:val="005A5F96"/>
+    <w:pPr>
+      <w:keepNext/>
+      <w:keepLines/>
+      <w:spacing w:before="200" w:after="0"/>
+      <w:outlineLvl w:val="2"/>
+    </w:pPr>
+    <w:rPr>
+      <w:rFonts w:asciiTheme="majorHAnsi" w:eastAsiaTheme="majorEastAsia" w:hAnsiTheme="majorHAnsi" w:cstheme="majorBidi"/>
+      <w:b/>
+      <w:bCs/>
+      <w:color w:val="4F81BD" w:themeColor="accent1"/>
+    </w:rPr>
+  </w:style>
   <w:style w:type="character" w:default="1" w:styleId="Carpredefinitoparagrafo">
     <w:name w:val="Default Paragraph Font"/>
     <w:uiPriority w:val="1"/>
@@ -8055,6 +11573,49 @@
     <w:uiPriority w:val="99"/>
     <w:semiHidden/>
     <w:unhideWhenUsed/>
+  </w:style>
+  <w:style w:type="character" w:customStyle="1" w:styleId="Titolo1Carattere">
+    <w:name w:val="Titolo 1 Carattere"/>
+    <w:basedOn w:val="Carpredefinitoparagrafo"/>
+    <w:link w:val="Titolo1"/>
+    <w:uiPriority w:val="9"/>
+    <w:rsid w:val="00717136"/>
+    <w:rPr>
+      <w:rFonts w:asciiTheme="majorHAnsi" w:eastAsiaTheme="majorEastAsia" w:hAnsiTheme="majorHAnsi" w:cstheme="majorBidi"/>
+      <w:b/>
+      <w:bCs/>
+      <w:color w:val="365F91" w:themeColor="accent1" w:themeShade="BF"/>
+      <w:sz w:val="28"/>
+      <w:szCs w:val="28"/>
+    </w:rPr>
+  </w:style>
+  <w:style w:type="character" w:customStyle="1" w:styleId="Titolo2Carattere">
+    <w:name w:val="Titolo 2 Carattere"/>
+    <w:basedOn w:val="Carpredefinitoparagrafo"/>
+    <w:link w:val="Titolo2"/>
+    <w:uiPriority w:val="9"/>
+    <w:rsid w:val="00717136"/>
+    <w:rPr>
+      <w:rFonts w:asciiTheme="majorHAnsi" w:eastAsiaTheme="majorEastAsia" w:hAnsiTheme="majorHAnsi" w:cstheme="majorBidi"/>
+      <w:b/>
+      <w:bCs/>
+      <w:color w:val="4F81BD" w:themeColor="accent1"/>
+      <w:sz w:val="26"/>
+      <w:szCs w:val="26"/>
+    </w:rPr>
+  </w:style>
+  <w:style w:type="character" w:customStyle="1" w:styleId="Titolo3Carattere">
+    <w:name w:val="Titolo 3 Carattere"/>
+    <w:basedOn w:val="Carpredefinitoparagrafo"/>
+    <w:link w:val="Titolo3"/>
+    <w:uiPriority w:val="9"/>
+    <w:rsid w:val="005A5F96"/>
+    <w:rPr>
+      <w:rFonts w:asciiTheme="majorHAnsi" w:eastAsiaTheme="majorEastAsia" w:hAnsiTheme="majorHAnsi" w:cstheme="majorBidi"/>
+      <w:b/>
+      <w:bCs/>
+      <w:color w:val="4F81BD" w:themeColor="accent1"/>
+    </w:rPr>
   </w:style>
   <w:style w:type="paragraph" w:styleId="Testofumetto">
     <w:name w:val="Balloon Text"/>
@@ -8193,21 +11754,6 @@
       <w:u w:val="single"/>
     </w:rPr>
   </w:style>
-  <w:style w:type="character" w:customStyle="1" w:styleId="Titolo1Carattere">
-    <w:name w:val="Titolo 1 Carattere"/>
-    <w:basedOn w:val="Carpredefinitoparagrafo"/>
-    <w:link w:val="Titolo1"/>
-    <w:uiPriority w:val="9"/>
-    <w:rsid w:val="00717136"/>
-    <w:rPr>
-      <w:rFonts w:asciiTheme="majorHAnsi" w:eastAsiaTheme="majorEastAsia" w:hAnsiTheme="majorHAnsi" w:cstheme="majorBidi"/>
-      <w:b/>
-      <w:bCs/>
-      <w:color w:val="365F91" w:themeColor="accent1" w:themeShade="BF"/>
-      <w:sz w:val="28"/>
-      <w:szCs w:val="28"/>
-    </w:rPr>
-  </w:style>
   <w:style w:type="paragraph" w:styleId="Titolosommario">
     <w:name w:val="TOC Heading"/>
     <w:basedOn w:val="Titolo1"/>
@@ -8242,21 +11788,6 @@
       <w:rFonts w:ascii="Arial" w:hAnsi="Arial" w:cs="Arial"/>
       <w:b/>
       <w:noProof/>
-    </w:rPr>
-  </w:style>
-  <w:style w:type="character" w:customStyle="1" w:styleId="Titolo2Carattere">
-    <w:name w:val="Titolo 2 Carattere"/>
-    <w:basedOn w:val="Carpredefinitoparagrafo"/>
-    <w:link w:val="Titolo2"/>
-    <w:uiPriority w:val="9"/>
-    <w:rsid w:val="00717136"/>
-    <w:rPr>
-      <w:rFonts w:asciiTheme="majorHAnsi" w:eastAsiaTheme="majorEastAsia" w:hAnsiTheme="majorHAnsi" w:cstheme="majorBidi"/>
-      <w:b/>
-      <w:bCs/>
-      <w:color w:val="4F81BD" w:themeColor="accent1"/>
-      <w:sz w:val="26"/>
-      <w:szCs w:val="26"/>
     </w:rPr>
   </w:style>
   <w:style w:type="paragraph" w:styleId="Sommario2">
@@ -8321,6 +11852,28 @@
       <w:szCs w:val="20"/>
       <w:lang w:eastAsia="it-IT"/>
     </w:rPr>
+  </w:style>
+  <w:style w:type="paragraph" w:styleId="Sommario3">
+    <w:name w:val="toc 3"/>
+    <w:basedOn w:val="Normale"/>
+    <w:next w:val="Normale"/>
+    <w:autoRedefine/>
+    <w:uiPriority w:val="39"/>
+    <w:unhideWhenUsed/>
+    <w:rsid w:val="00B219C1"/>
+    <w:pPr>
+      <w:spacing w:after="100"/>
+      <w:ind w:left="440"/>
+    </w:pPr>
+  </w:style>
+  <w:style w:type="paragraph" w:styleId="Nessunaspaziatura">
+    <w:name w:val="No Spacing"/>
+    <w:uiPriority w:val="1"/>
+    <w:qFormat/>
+    <w:rsid w:val="00B219C1"/>
+    <w:pPr>
+      <w:spacing w:after="0" w:line="240" w:lineRule="auto"/>
+    </w:pPr>
   </w:style>
 </w:styles>
 </file>
@@ -8803,7 +12356,7 @@
 </file>
 
 <file path=customXml/itemProps1.xml><?xml version="1.0" encoding="utf-8"?>
-<ds:datastoreItem xmlns:ds="http://schemas.openxmlformats.org/officeDocument/2006/customXml" ds:itemID="{AC09EA4B-CD60-4B39-B7DB-5146EBCD7F99}">
+<ds:datastoreItem xmlns:ds="http://schemas.openxmlformats.org/officeDocument/2006/customXml" ds:itemID="{8AE7B42D-7FB2-4301-8B40-579D4DCB5A26}">
   <ds:schemaRefs>
     <ds:schemaRef ds:uri="http://schemas.openxmlformats.org/officeDocument/2006/bibliography"/>
   </ds:schemaRefs>

--- a/ProgettoICSE/src/relazione/relazione progetto ICSE, DE STEFANO-ESPOSITO.docx
+++ b/ProgettoICSE/src/relazione/relazione progetto ICSE, DE STEFANO-ESPOSITO.docx
@@ -3544,7 +3544,7 @@
           <v:shape id="_x0000_i1025" type="#_x0000_t75" style="width:90.75pt;height:58.5pt" o:ole="">
             <v:imagedata r:id="rId10" o:title=""/>
           </v:shape>
-          <o:OLEObject Type="Embed" ProgID="Package" ShapeID="_x0000_i1025" DrawAspect="Icon" ObjectID="_1363440234" r:id="rId11"/>
+          <o:OLEObject Type="Embed" ProgID="Package" ShapeID="_x0000_i1025" DrawAspect="Icon" ObjectID="_1363443292" r:id="rId11"/>
         </w:object>
       </w:r>
     </w:p>
@@ -4573,7 +4573,7 @@
           <v:shape id="_x0000_i1026" type="#_x0000_t75" style="width:90.75pt;height:58.5pt" o:ole="">
             <v:imagedata r:id="rId10" o:title=""/>
           </v:shape>
-          <o:OLEObject Type="Embed" ProgID="Package" ShapeID="_x0000_i1026" DrawAspect="Icon" ObjectID="_1363440235" r:id="rId12"/>
+          <o:OLEObject Type="Embed" ProgID="Package" ShapeID="_x0000_i1026" DrawAspect="Icon" ObjectID="_1363443293" r:id="rId12"/>
         </w:object>
       </w:r>
     </w:p>
@@ -5097,7 +5097,7 @@
           <v:shape id="_x0000_i1027" type="#_x0000_t75" style="width:90pt;height:58.5pt" o:ole="">
             <v:imagedata r:id="rId13" o:title=""/>
           </v:shape>
-          <o:OLEObject Type="Embed" ProgID="Package" ShapeID="_x0000_i1027" DrawAspect="Icon" ObjectID="_1363440236" r:id="rId14"/>
+          <o:OLEObject Type="Embed" ProgID="Package" ShapeID="_x0000_i1027" DrawAspect="Icon" ObjectID="_1363443294" r:id="rId14"/>
         </w:object>
       </w:r>
       <w:r>
@@ -5110,7 +5110,7 @@
           <v:shape id="_x0000_i1028" type="#_x0000_t75" style="width:90pt;height:58.5pt" o:ole="">
             <v:imagedata r:id="rId15" o:title=""/>
           </v:shape>
-          <o:OLEObject Type="Embed" ProgID="Package" ShapeID="_x0000_i1028" DrawAspect="Icon" ObjectID="_1363440237" r:id="rId16"/>
+          <o:OLEObject Type="Embed" ProgID="Package" ShapeID="_x0000_i1028" DrawAspect="Icon" ObjectID="_1363443295" r:id="rId16"/>
         </w:object>
       </w:r>
     </w:p>
@@ -5313,7 +5313,7 @@
           <v:shape id="_x0000_i1029" type="#_x0000_t75" style="width:90pt;height:58.5pt" o:ole="">
             <v:imagedata r:id="rId18" o:title=""/>
           </v:shape>
-          <o:OLEObject Type="Embed" ProgID="Package" ShapeID="_x0000_i1029" DrawAspect="Icon" ObjectID="_1363440238" r:id="rId19"/>
+          <o:OLEObject Type="Embed" ProgID="Package" ShapeID="_x0000_i1029" DrawAspect="Icon" ObjectID="_1363443296" r:id="rId19"/>
         </w:object>
       </w:r>
     </w:p>
@@ -5446,7 +5446,7 @@
           <v:shape id="_x0000_i1030" type="#_x0000_t75" style="width:90pt;height:58.5pt" o:ole="">
             <v:imagedata r:id="rId20" o:title=""/>
           </v:shape>
-          <o:OLEObject Type="Embed" ProgID="Package" ShapeID="_x0000_i1030" DrawAspect="Icon" ObjectID="_1363440239" r:id="rId21"/>
+          <o:OLEObject Type="Embed" ProgID="Package" ShapeID="_x0000_i1030" DrawAspect="Icon" ObjectID="_1363443297" r:id="rId21"/>
         </w:object>
       </w:r>
     </w:p>
@@ -7162,9 +7162,7 @@
         </w:rPr>
         <w:t>decomposition</w:t>
       </w:r>
-      <w:bookmarkStart w:id="8" w:name="_GoBack"/>
       <w:bookmarkEnd w:id="7"/>
-      <w:bookmarkEnd w:id="8"/>
       <w:proofErr w:type="spellEnd"/>
     </w:p>
     <w:p>
@@ -8355,7 +8353,7 @@
           <w:szCs w:val="36"/>
         </w:rPr>
       </w:pPr>
-      <w:bookmarkStart w:id="9" w:name="_Toc289697327"/>
+      <w:bookmarkStart w:id="8" w:name="_Toc289697327"/>
       <w:r>
         <w:rPr>
           <w:rFonts w:ascii="Arial" w:hAnsi="Arial" w:cs="Arial"/>
@@ -8374,26 +8372,26 @@
         </w:rPr>
         <w:t>prolog</w:t>
       </w:r>
+      <w:bookmarkEnd w:id="8"/>
+      <w:proofErr w:type="spellEnd"/>
+    </w:p>
+    <w:p>
+      <w:pPr>
+        <w:pStyle w:val="Titolo2"/>
+        <w:rPr>
+          <w:sz w:val="24"/>
+          <w:szCs w:val="24"/>
+        </w:rPr>
+      </w:pPr>
+      <w:bookmarkStart w:id="9" w:name="_Toc289697328"/>
+      <w:r>
+        <w:rPr>
+          <w:sz w:val="24"/>
+          <w:szCs w:val="24"/>
+        </w:rPr>
+        <w:t>Glossario KB</w:t>
+      </w:r>
       <w:bookmarkEnd w:id="9"/>
-      <w:proofErr w:type="spellEnd"/>
-    </w:p>
-    <w:p>
-      <w:pPr>
-        <w:pStyle w:val="Titolo2"/>
-        <w:rPr>
-          <w:sz w:val="24"/>
-          <w:szCs w:val="24"/>
-        </w:rPr>
-      </w:pPr>
-      <w:bookmarkStart w:id="10" w:name="_Toc289697328"/>
-      <w:r>
-        <w:rPr>
-          <w:sz w:val="24"/>
-          <w:szCs w:val="24"/>
-        </w:rPr>
-        <w:t>Glossario KB</w:t>
-      </w:r>
-      <w:bookmarkEnd w:id="10"/>
     </w:p>
     <w:p>
       <w:r>
@@ -9150,7 +9148,7 @@
       <w:pPr>
         <w:pStyle w:val="Titolo2"/>
       </w:pPr>
-      <w:bookmarkStart w:id="11" w:name="_Toc289697329"/>
+      <w:bookmarkStart w:id="10" w:name="_Toc289697329"/>
       <w:r>
         <w:t xml:space="preserve">Regole </w:t>
       </w:r>
@@ -9158,7 +9156,7 @@
       <w:r>
         <w:t>Prolog</w:t>
       </w:r>
-      <w:bookmarkEnd w:id="11"/>
+      <w:bookmarkEnd w:id="10"/>
       <w:proofErr w:type="spellEnd"/>
       <w:r>
         <w:t xml:space="preserve"> </w:t>
@@ -10463,6 +10461,126 @@
       <w:r>
         <w:t>Matrice2: Nome della matrice decomposta</w:t>
       </w:r>
+    </w:p>
+    <w:p>
+      <w:pPr>
+        <w:pStyle w:val="Paragrafoelenco"/>
+        <w:spacing w:after="0" w:line="240" w:lineRule="auto"/>
+        <w:rPr>
+          <w:rFonts w:ascii="Arial" w:eastAsia="Times New Roman" w:hAnsi="Arial" w:cs="Arial"/>
+          <w:color w:val="000000"/>
+          <w:sz w:val="20"/>
+          <w:szCs w:val="20"/>
+          <w:lang w:eastAsia="it-IT"/>
+        </w:rPr>
+      </w:pPr>
+    </w:p>
+    <w:p>
+      <w:pPr>
+        <w:pStyle w:val="Paragrafoelenco"/>
+        <w:numPr>
+          <w:ilvl w:val="0"/>
+          <w:numId w:val="5"/>
+        </w:numPr>
+        <w:spacing w:after="0" w:line="240" w:lineRule="auto"/>
+        <w:rPr>
+          <w:rFonts w:eastAsia="Times New Roman" w:cstheme="minorHAnsi"/>
+          <w:b/>
+          <w:color w:val="000000"/>
+          <w:lang w:eastAsia="it-IT"/>
+        </w:rPr>
+      </w:pPr>
+      <w:proofErr w:type="spellStart"/>
+      <w:r>
+        <w:rPr>
+          <w:rFonts w:eastAsia="Times New Roman" w:cstheme="minorHAnsi"/>
+          <w:b/>
+          <w:color w:val="000000"/>
+          <w:lang w:eastAsia="it-IT"/>
+        </w:rPr>
+        <w:t>decomposizione_qr</w:t>
+      </w:r>
+      <w:proofErr w:type="spellEnd"/>
+      <w:r>
+        <w:rPr>
+          <w:rFonts w:eastAsia="Times New Roman" w:cstheme="minorHAnsi"/>
+          <w:b/>
+          <w:color w:val="000000"/>
+          <w:lang w:eastAsia="it-IT"/>
+        </w:rPr>
+        <w:t xml:space="preserve">(A,Q,R) </w:t>
+      </w:r>
+    </w:p>
+    <w:p>
+      <w:pPr>
+        <w:ind w:left="708"/>
+      </w:pPr>
+      <w:r>
+        <w:t xml:space="preserve">Descrizione: Riconosce la decomposizione di </w:t>
+      </w:r>
+      <w:proofErr w:type="spellStart"/>
+      <w:r>
+        <w:t>Householder</w:t>
+      </w:r>
+      <w:proofErr w:type="spellEnd"/>
+      <w:r>
+        <w:t xml:space="preserve"> </w:t>
+      </w:r>
+    </w:p>
+    <w:p>
+      <w:pPr>
+        <w:ind w:left="708"/>
+      </w:pPr>
+      <w:r>
+        <w:t>Parametri:</w:t>
+      </w:r>
+    </w:p>
+    <w:p>
+      <w:pPr>
+        <w:pStyle w:val="Paragrafoelenco"/>
+        <w:numPr>
+          <w:ilvl w:val="2"/>
+          <w:numId w:val="5"/>
+        </w:numPr>
+      </w:pPr>
+      <w:r>
+        <w:t>A: Matrice di Partenza</w:t>
+      </w:r>
+    </w:p>
+    <w:p>
+      <w:pPr>
+        <w:pStyle w:val="Paragrafoelenco"/>
+        <w:numPr>
+          <w:ilvl w:val="2"/>
+          <w:numId w:val="5"/>
+        </w:numPr>
+      </w:pPr>
+      <w:r>
+        <w:t>Q: Matrice Q</w:t>
+      </w:r>
+    </w:p>
+    <w:p>
+      <w:pPr>
+        <w:pStyle w:val="Paragrafoelenco"/>
+        <w:numPr>
+          <w:ilvl w:val="2"/>
+          <w:numId w:val="5"/>
+        </w:numPr>
+      </w:pPr>
+      <w:r>
+        <w:t>R = Matrice R</w:t>
+      </w:r>
+    </w:p>
+    <w:p>
+      <w:pPr>
+        <w:pStyle w:val="Paragrafoelenco"/>
+        <w:numPr>
+          <w:ilvl w:val="2"/>
+          <w:numId w:val="5"/>
+        </w:numPr>
+      </w:pPr>
+      <w:bookmarkStart w:id="11" w:name="_GoBack"/>
+      <w:bookmarkEnd w:id="11"/>
     </w:p>
     <w:p>
       <w:pPr>
@@ -11313,6 +11431,18 @@
   </w:num>
   <w:num w:numId="5">
     <w:abstractNumId w:val="3"/>
+  </w:num>
+  <w:num w:numId="6">
+    <w:abstractNumId w:val="3"/>
+    <w:lvlOverride w:ilvl="0"/>
+    <w:lvlOverride w:ilvl="1"/>
+    <w:lvlOverride w:ilvl="2"/>
+    <w:lvlOverride w:ilvl="3"/>
+    <w:lvlOverride w:ilvl="4"/>
+    <w:lvlOverride w:ilvl="5"/>
+    <w:lvlOverride w:ilvl="6"/>
+    <w:lvlOverride w:ilvl="7"/>
+    <w:lvlOverride w:ilvl="8"/>
   </w:num>
 </w:numbering>
 </file>
@@ -12356,7 +12486,7 @@
 </file>
 
 <file path=customXml/itemProps1.xml><?xml version="1.0" encoding="utf-8"?>
-<ds:datastoreItem xmlns:ds="http://schemas.openxmlformats.org/officeDocument/2006/customXml" ds:itemID="{8AE7B42D-7FB2-4301-8B40-579D4DCB5A26}">
+<ds:datastoreItem xmlns:ds="http://schemas.openxmlformats.org/officeDocument/2006/customXml" ds:itemID="{F3821FF1-EE13-49C3-AC08-FC9242ED4A80}">
   <ds:schemaRefs>
     <ds:schemaRef ds:uri="http://schemas.openxmlformats.org/officeDocument/2006/bibliography"/>
   </ds:schemaRefs>
